--- a/6- Ingenieria de producto/6.1 - Análisis/03- Historias de Usuario/Historias de Usuarios/HU-MID-DESC-002-Editar_Transaccion_Descuento_Entidad.docx
+++ b/6- Ingenieria de producto/6.1 - Análisis/03- Historias de Usuario/Historias de Usuarios/HU-MID-DESC-002-Editar_Transaccion_Descuento_Entidad.docx
@@ -149,7 +149,16 @@
           <w:sz w:val="40"/>
           <w:szCs w:val="40"/>
         </w:rPr>
-        <w:t>Descuento Entidad</w:t>
+        <w:t xml:space="preserve">por </w:t>
+      </w:r>
+      <w:r>
+        <w:rPr>
+          <w:b/>
+          <w:bCs/>
+          <w:sz w:val="40"/>
+          <w:szCs w:val="40"/>
+        </w:rPr>
+        <w:t>Entidad</w:t>
       </w:r>
     </w:p>
     <w:tbl>
@@ -267,7 +276,10 @@
               <w:t>quiero editar una “Transacción</w:t>
             </w:r>
             <w:r>
-              <w:t xml:space="preserve"> Descuento Entidad</w:t>
+              <w:t xml:space="preserve"> por</w:t>
+            </w:r>
+            <w:r>
+              <w:t xml:space="preserve"> Entidad</w:t>
             </w:r>
             <w:r>
               <w:t>” para el sistema “Módulo Integral de Descuentos y cuenta corrientes” de la Caja de Jubilaciones, pensiones y retiros de Córdoba</w:t>
@@ -425,7 +437,23 @@
           <w:kern w:val="2"/>
           <w14:ligatures w14:val="standardContextual"/>
         </w:rPr>
-        <w:t>- Bandeja Transacción Descuento Entidad</w:t>
+        <w:t xml:space="preserve">- Bandeja Transacción </w:t>
+      </w:r>
+      <w:r>
+        <w:rPr>
+          <w:rFonts w:cs="Arial"/>
+          <w:kern w:val="2"/>
+          <w14:ligatures w14:val="standardContextual"/>
+        </w:rPr>
+        <w:t>por</w:t>
+      </w:r>
+      <w:r>
+        <w:rPr>
+          <w:rFonts w:cs="Arial"/>
+          <w:kern w:val="2"/>
+          <w14:ligatures w14:val="standardContextual"/>
+        </w:rPr>
+        <w:t xml:space="preserve"> Entidad</w:t>
       </w:r>
       <w:r>
         <w:rPr>
@@ -595,6 +623,15 @@
         </w:rPr>
         <w:t>*</w:t>
       </w:r>
+      <w:r>
+        <w:rPr>
+          <w:rFonts w:cs="Arial"/>
+          <w:color w:val="000000" w:themeColor="text1"/>
+          <w:kern w:val="2"/>
+          <w14:ligatures w14:val="standardContextual"/>
+        </w:rPr>
+        <w:t xml:space="preserve"> para el tipo de transacción seleccionado.</w:t>
+      </w:r>
     </w:p>
     <w:p>
       <w:pPr>
@@ -606,31 +643,8 @@
         <w:spacing w:line="360" w:lineRule="auto"/>
         <w:rPr>
           <w:rFonts w:cs="Arial"/>
-          <w:color w:val="000000" w:themeColor="text1"/>
-          <w:kern w:val="2"/>
-          <w14:ligatures w14:val="standardContextual"/>
-        </w:rPr>
-      </w:pPr>
-      <w:r>
-        <w:rPr>
-          <w:rFonts w:cs="Arial"/>
-          <w:color w:val="000000" w:themeColor="text1"/>
-          <w:kern w:val="2"/>
-          <w14:ligatures w14:val="standardContextual"/>
-        </w:rPr>
-        <w:t>Código de transacción(autogenerado)*</w:t>
-      </w:r>
-    </w:p>
-    <w:p>
-      <w:pPr>
-        <w:pStyle w:val="Prrafodelista"/>
-        <w:numPr>
-          <w:ilvl w:val="0"/>
-          <w:numId w:val="16"/>
-        </w:numPr>
-        <w:spacing w:line="360" w:lineRule="auto"/>
-        <w:rPr>
-          <w:rFonts w:cs="Arial"/>
+          <w:b/>
+          <w:bCs/>
           <w:color w:val="000000" w:themeColor="text1"/>
           <w:kern w:val="2"/>
           <w14:ligatures w14:val="standardContextual"/>
@@ -697,7 +711,67 @@
           <w:kern w:val="2"/>
           <w14:ligatures w14:val="standardContextual"/>
         </w:rPr>
-        <w:t xml:space="preserve"> donde se despliega la descripción de la transacción general, de acuerdo lo que se selecciono en los campos tipo de transacción y nombre de transacción.</w:t>
+        <w:t xml:space="preserve"> </w:t>
+      </w:r>
+      <w:r>
+        <w:rPr>
+          <w:rFonts w:cs="Arial"/>
+          <w:color w:val="000000" w:themeColor="text1"/>
+          <w:kern w:val="2"/>
+          <w14:ligatures w14:val="standardContextual"/>
+        </w:rPr>
+        <w:t xml:space="preserve">ver parámetros </w:t>
+      </w:r>
+      <w:r>
+        <w:rPr>
+          <w:rFonts w:cs="Arial"/>
+          <w:color w:val="000000" w:themeColor="text1"/>
+          <w:kern w:val="2"/>
+          <w14:ligatures w14:val="standardContextual"/>
+        </w:rPr>
+        <w:t>generales, permite visualizar los parámetros de la transacción definidos anteriormente a ser asociados a una entidad.</w:t>
+      </w:r>
+      <w:r>
+        <w:rPr>
+          <w:rFonts w:cs="Arial"/>
+          <w:color w:val="000000" w:themeColor="text1"/>
+          <w:kern w:val="2"/>
+          <w14:ligatures w14:val="standardContextual"/>
+        </w:rPr>
+        <w:t xml:space="preserve"> </w:t>
+      </w:r>
+      <w:r>
+        <w:rPr>
+          <w:rFonts w:cs="Arial"/>
+          <w:b/>
+          <w:bCs/>
+          <w:color w:val="000000" w:themeColor="text1"/>
+          <w:kern w:val="2"/>
+          <w14:ligatures w14:val="standardContextual"/>
+        </w:rPr>
+        <w:t>HU-MID-TRA</w:t>
+      </w:r>
+      <w:r>
+        <w:rPr>
+          <w:rFonts w:cs="Arial"/>
+          <w:b/>
+          <w:bCs/>
+          <w:color w:val="000000" w:themeColor="text1"/>
+          <w:kern w:val="2"/>
+          <w14:ligatures w14:val="standardContextual"/>
+        </w:rPr>
+        <w:t>-003- Consultar Transacciones generales</w:t>
+      </w:r>
+      <w:r>
+        <w:rPr>
+          <w:rFonts w:cs="Arial"/>
+          <w:b/>
+          <w:bCs/>
+          <w:color w:val="000000" w:themeColor="text1"/>
+          <w:kern w:val="2"/>
+          <w14:ligatures w14:val="standardContextual"/>
+        </w:rPr>
+        <w:t xml:space="preserve"> </w:t>
       </w:r>
     </w:p>
     <w:p>
@@ -706,7 +780,6 @@
         <w:rPr>
           <w:rFonts w:cs="Arial"/>
           <w:kern w:val="2"/>
-          <w:u w:val="single"/>
           <w14:ligatures w14:val="standardContextual"/>
         </w:rPr>
       </w:pPr>
@@ -714,10 +787,17 @@
         <w:rPr>
           <w:rFonts w:cs="Arial"/>
           <w:kern w:val="2"/>
-          <w:u w:val="single"/>
           <w14:ligatures w14:val="standardContextual"/>
         </w:rPr>
-        <w:t>Configuración del descuento:</w:t>
+        <w:t>Configurar, de acuerdo a la entidad, la configuración del descuento, con los siguientes datos</w:t>
+      </w:r>
+      <w:r>
+        <w:rPr>
+          <w:rFonts w:cs="Arial"/>
+          <w:kern w:val="2"/>
+          <w14:ligatures w14:val="standardContextual"/>
+        </w:rPr>
+        <w:t>:</w:t>
       </w:r>
     </w:p>
     <w:p>
@@ -787,15 +867,7 @@
           <w:kern w:val="2"/>
           <w14:ligatures w14:val="standardContextual"/>
         </w:rPr>
-        <w:t>Alcance descuento</w:t>
-      </w:r>
-      <w:r>
-        <w:rPr>
-          <w:rFonts w:cs="Arial"/>
-          <w:kern w:val="2"/>
-          <w14:ligatures w14:val="standardContextual"/>
-        </w:rPr>
-        <w:t>*</w:t>
+        <w:t>Código de descuento*(autogenerado)</w:t>
       </w:r>
     </w:p>
     <w:p>
@@ -818,7 +890,7 @@
           <w:kern w:val="2"/>
           <w14:ligatures w14:val="standardContextual"/>
         </w:rPr>
-        <w:t>Tipo de carga</w:t>
+        <w:t>Alcance descuento</w:t>
       </w:r>
       <w:r>
         <w:rPr>
@@ -849,15 +921,7 @@
           <w:kern w:val="2"/>
           <w14:ligatures w14:val="standardContextual"/>
         </w:rPr>
-        <w:t>Periodicidad</w:t>
-      </w:r>
-      <w:r>
-        <w:rPr>
-          <w:rFonts w:cs="Arial"/>
-          <w:kern w:val="2"/>
-          <w14:ligatures w14:val="standardContextual"/>
-        </w:rPr>
-        <w:t>*</w:t>
+        <w:t>Valor descuento*</w:t>
       </w:r>
     </w:p>
     <w:p>
@@ -880,7 +944,7 @@
           <w:kern w:val="2"/>
           <w14:ligatures w14:val="standardContextual"/>
         </w:rPr>
-        <w:t>Fecha vigencia desde</w:t>
+        <w:t>Tipo de carga</w:t>
       </w:r>
       <w:r>
         <w:rPr>
@@ -911,7 +975,85 @@
           <w:kern w:val="2"/>
           <w14:ligatures w14:val="standardContextual"/>
         </w:rPr>
-        <w:t>Fecha vigencia hasta</w:t>
+        <w:t>Periodicidad</w:t>
+      </w:r>
+      <w:r>
+        <w:rPr>
+          <w:rFonts w:cs="Arial"/>
+          <w:kern w:val="2"/>
+          <w14:ligatures w14:val="standardContextual"/>
+        </w:rPr>
+        <w:t>*</w:t>
+      </w:r>
+    </w:p>
+    <w:p>
+      <w:pPr>
+        <w:pStyle w:val="Prrafodelista"/>
+        <w:numPr>
+          <w:ilvl w:val="0"/>
+          <w:numId w:val="16"/>
+        </w:numPr>
+        <w:spacing w:line="360" w:lineRule="auto"/>
+        <w:rPr>
+          <w:rFonts w:cs="Arial"/>
+          <w:kern w:val="2"/>
+          <w14:ligatures w14:val="standardContextual"/>
+        </w:rPr>
+      </w:pPr>
+      <w:r>
+        <w:rPr>
+          <w:rFonts w:cs="Arial"/>
+          <w:kern w:val="2"/>
+          <w14:ligatures w14:val="standardContextual"/>
+        </w:rPr>
+        <w:t xml:space="preserve">Fecha </w:t>
+      </w:r>
+      <w:r>
+        <w:rPr>
+          <w:rFonts w:cs="Arial"/>
+          <w:kern w:val="2"/>
+          <w14:ligatures w14:val="standardContextual"/>
+        </w:rPr>
+        <w:t>de inicio vigencia</w:t>
+      </w:r>
+      <w:r>
+        <w:rPr>
+          <w:rFonts w:cs="Arial"/>
+          <w:kern w:val="2"/>
+          <w14:ligatures w14:val="standardContextual"/>
+        </w:rPr>
+        <w:t>*</w:t>
+      </w:r>
+    </w:p>
+    <w:p>
+      <w:pPr>
+        <w:pStyle w:val="Prrafodelista"/>
+        <w:numPr>
+          <w:ilvl w:val="0"/>
+          <w:numId w:val="16"/>
+        </w:numPr>
+        <w:spacing w:line="360" w:lineRule="auto"/>
+        <w:rPr>
+          <w:rFonts w:cs="Arial"/>
+          <w:kern w:val="2"/>
+          <w14:ligatures w14:val="standardContextual"/>
+        </w:rPr>
+      </w:pPr>
+      <w:r>
+        <w:rPr>
+          <w:rFonts w:cs="Arial"/>
+          <w:kern w:val="2"/>
+          <w14:ligatures w14:val="standardContextual"/>
+        </w:rPr>
+        <w:t xml:space="preserve">Fecha </w:t>
+      </w:r>
+      <w:r>
+        <w:rPr>
+          <w:rFonts w:cs="Arial"/>
+          <w:kern w:val="2"/>
+          <w14:ligatures w14:val="standardContextual"/>
+        </w:rPr>
+        <w:t>fin de vigencia</w:t>
       </w:r>
     </w:p>
     <w:p>
@@ -1143,7 +1285,6 @@
           <w:bCs/>
           <w:color w:val="000000" w:themeColor="text1"/>
         </w:rPr>
-        <w:lastRenderedPageBreak/>
         <w:t>Periodicidad</w:t>
       </w:r>
     </w:p>
@@ -1195,7 +1336,31 @@
           <w:kern w:val="2"/>
           <w14:ligatures w14:val="standardContextual"/>
         </w:rPr>
-        <w:t>Los datos que se podrán editar son los siguientes: tipo de transacción, nombre de transacción, tipo de cálculo, alcance descuento, tipo de carga, periodicidad, fecha vigencia desde, fecha vigencia hasta</w:t>
+        <w:t>Los datos que se podrán editar son los siguientes: tipo de transacción, nombre de transacción, tipo de cálculo, alcance descuento, tipo de carga,</w:t>
+      </w:r>
+      <w:r>
+        <w:rPr>
+          <w:rFonts w:cs="Arial"/>
+          <w:kern w:val="2"/>
+          <w14:ligatures w14:val="standardContextual"/>
+        </w:rPr>
+        <w:t xml:space="preserve"> valor descuento,</w:t>
+      </w:r>
+      <w:r>
+        <w:rPr>
+          <w:rFonts w:cs="Arial"/>
+          <w:kern w:val="2"/>
+          <w14:ligatures w14:val="standardContextual"/>
+        </w:rPr>
+        <w:t xml:space="preserve"> periodicidad, fecha vigencia desde, fecha vigencia hasta</w:t>
+      </w:r>
+      <w:r>
+        <w:rPr>
+          <w:rFonts w:cs="Arial"/>
+          <w:kern w:val="2"/>
+          <w14:ligatures w14:val="standardContextual"/>
+        </w:rPr>
+        <w:t xml:space="preserve"> </w:t>
       </w:r>
     </w:p>
     <w:p>
@@ -1219,43 +1384,13 @@
           <w14:ligatures w14:val="standardContextual"/>
         </w:rPr>
       </w:pPr>
-    </w:p>
-    <w:p>
-      <w:pPr>
-        <w:spacing w:line="360" w:lineRule="auto"/>
-        <w:ind w:firstLine="0"/>
+      <w:r>
         <w:rPr>
           <w:rFonts w:cs="Arial"/>
           <w:kern w:val="2"/>
           <w14:ligatures w14:val="standardContextual"/>
         </w:rPr>
-      </w:pPr>
-      <w:r>
-        <w:rPr>
-          <w:rFonts w:cs="Arial"/>
-          <w:kern w:val="2"/>
-          <w:highlight w:val="yellow"/>
-          <w14:ligatures w14:val="standardContextual"/>
-        </w:rPr>
-        <w:t xml:space="preserve">El usuario con perfil autorizado podrá acceder </w:t>
-      </w:r>
-      <w:r>
-        <w:rPr>
-          <w:rFonts w:cs="Arial"/>
-          <w:kern w:val="2"/>
-          <w:highlight w:val="yellow"/>
-          <w14:ligatures w14:val="standardContextual"/>
-        </w:rPr>
-        <w:t>a la transacción general</w:t>
-      </w:r>
-      <w:r>
-        <w:rPr>
-          <w:rFonts w:cs="Arial"/>
-          <w:kern w:val="2"/>
-          <w:highlight w:val="yellow"/>
-          <w14:ligatures w14:val="standardContextual"/>
-        </w:rPr>
-        <w:t xml:space="preserve"> haciendo clic en el icono</w:t>
+        <w:t>C</w:t>
       </w:r>
       <w:r>
         <w:rPr>
@@ -1263,70 +1398,23 @@
           <w:kern w:val="2"/>
           <w14:ligatures w14:val="standardContextual"/>
         </w:rPr>
-        <w:t xml:space="preserve"> </w:t>
-      </w:r>
-      <w:r>
-        <w:rPr>
-          <w:rFonts w:cs="Arial"/>
-          <w:noProof/>
-          <w:kern w:val="2"/>
-          <w:lang w:val="en-US" w:eastAsia="en-US"/>
-          <w14:ligatures w14:val="standardContextual"/>
-        </w:rPr>
-        <w:drawing>
-          <wp:inline distT="0" distB="0" distL="0" distR="0" wp14:anchorId="022AC063" wp14:editId="3D23562E">
-            <wp:extent cx="289585" cy="213378"/>
-            <wp:effectExtent l="0" t="0" r="0" b="0"/>
-            <wp:docPr id="2079593498" name="Imagen 1"/>
-            <wp:cNvGraphicFramePr>
-              <a:graphicFrameLocks xmlns:a="http://schemas.openxmlformats.org/drawingml/2006/main" noChangeAspect="1"/>
-            </wp:cNvGraphicFramePr>
-            <a:graphic xmlns:a="http://schemas.openxmlformats.org/drawingml/2006/main">
-              <a:graphicData uri="http://schemas.openxmlformats.org/drawingml/2006/picture">
-                <pic:pic xmlns:pic="http://schemas.openxmlformats.org/drawingml/2006/picture">
-                  <pic:nvPicPr>
-                    <pic:cNvPr id="2079593498" name=""/>
-                    <pic:cNvPicPr/>
-                  </pic:nvPicPr>
-                  <pic:blipFill>
-                    <a:blip r:embed="rId9"/>
-                    <a:stretch>
-                      <a:fillRect/>
-                    </a:stretch>
-                  </pic:blipFill>
-                  <pic:spPr>
-                    <a:xfrm>
-                      <a:off x="0" y="0"/>
-                      <a:ext cx="289585" cy="213378"/>
-                    </a:xfrm>
-                    <a:prstGeom prst="rect">
-                      <a:avLst/>
-                    </a:prstGeom>
-                  </pic:spPr>
-                </pic:pic>
-              </a:graphicData>
-            </a:graphic>
-          </wp:inline>
-        </w:drawing>
-      </w:r>
-    </w:p>
-    <w:p>
-      <w:pPr>
-        <w:spacing w:line="360" w:lineRule="auto"/>
-        <w:ind w:firstLine="0"/>
+        <w:t>ada vez que se modifique información deberá registrarse Usuario/Fecha-hora</w:t>
+      </w:r>
+      <w:r>
         <w:rPr>
           <w:rFonts w:cs="Arial"/>
           <w:kern w:val="2"/>
           <w14:ligatures w14:val="standardContextual"/>
         </w:rPr>
-      </w:pPr>
+        <w:t xml:space="preserve"> de la modificación,</w:t>
+      </w:r>
       <w:r>
         <w:rPr>
           <w:rFonts w:cs="Arial"/>
           <w:kern w:val="2"/>
           <w14:ligatures w14:val="standardContextual"/>
         </w:rPr>
-        <w:t xml:space="preserve">El sistema </w:t>
+        <w:t xml:space="preserve"> y permitir </w:t>
       </w:r>
       <w:r>
         <w:rPr>
@@ -1334,7 +1422,7 @@
           <w:kern w:val="2"/>
           <w14:ligatures w14:val="standardContextual"/>
         </w:rPr>
-        <w:t xml:space="preserve">permitirá visualizar </w:t>
+        <w:t>llevar historial</w:t>
       </w:r>
       <w:r>
         <w:rPr>
@@ -1342,7 +1430,7 @@
           <w:kern w:val="2"/>
           <w14:ligatures w14:val="standardContextual"/>
         </w:rPr>
-        <w:t>l</w:t>
+        <w:t xml:space="preserve"> de los datos modificados</w:t>
       </w:r>
       <w:r>
         <w:rPr>
@@ -1350,23 +1438,26 @@
           <w:kern w:val="2"/>
           <w14:ligatures w14:val="standardContextual"/>
         </w:rPr>
-        <w:t>os datos de la</w:t>
-      </w:r>
-      <w:r>
+        <w:t>.</w:t>
+      </w:r>
+    </w:p>
+    <w:p>
+      <w:pPr>
+        <w:spacing w:line="360" w:lineRule="auto"/>
+        <w:ind w:left="63" w:firstLine="0"/>
         <w:rPr>
           <w:rFonts w:cs="Arial"/>
           <w:kern w:val="2"/>
           <w14:ligatures w14:val="standardContextual"/>
         </w:rPr>
-        <w:t>s</w:t>
-      </w:r>
+      </w:pPr>
       <w:r>
         <w:rPr>
           <w:rFonts w:cs="Arial"/>
           <w:kern w:val="2"/>
           <w14:ligatures w14:val="standardContextual"/>
         </w:rPr>
-        <w:t xml:space="preserve"> </w:t>
+        <w:t>Una vez que el usuario con perfil autorizado ha completado los datos requeridos, r</w:t>
       </w:r>
       <w:r>
         <w:rPr>
@@ -1374,7 +1465,7 @@
           <w:kern w:val="2"/>
           <w14:ligatures w14:val="standardContextual"/>
         </w:rPr>
-        <w:t>“</w:t>
+        <w:t>ealiza clic en el botón “R</w:t>
       </w:r>
       <w:r>
         <w:rPr>
@@ -1382,7 +1473,7 @@
           <w:kern w:val="2"/>
           <w14:ligatures w14:val="standardContextual"/>
         </w:rPr>
-        <w:t>Transacciones</w:t>
+        <w:t>egistrar</w:t>
       </w:r>
       <w:r>
         <w:rPr>
@@ -1390,574 +1481,7 @@
           <w:kern w:val="2"/>
           <w14:ligatures w14:val="standardContextual"/>
         </w:rPr>
-        <w:t xml:space="preserve"> Generales</w:t>
-      </w:r>
-      <w:r>
-        <w:rPr>
-          <w:rFonts w:cs="Arial"/>
-          <w:kern w:val="2"/>
-          <w14:ligatures w14:val="standardContextual"/>
-        </w:rPr>
-        <w:t>”</w:t>
-      </w:r>
-      <w:r>
-        <w:rPr>
-          <w:rFonts w:cs="Arial"/>
-          <w:kern w:val="2"/>
-          <w14:ligatures w14:val="standardContextual"/>
-        </w:rPr>
-        <w:t xml:space="preserve"> </w:t>
-      </w:r>
-      <w:r>
-        <w:rPr>
-          <w:rFonts w:cs="Arial"/>
-          <w:color w:val="000000" w:themeColor="text1"/>
-          <w:kern w:val="2"/>
-          <w14:ligatures w14:val="standardContextual"/>
-        </w:rPr>
-        <w:t>(Griseados, No editables)</w:t>
-      </w:r>
-      <w:r>
-        <w:rPr>
-          <w:rFonts w:cs="Arial"/>
-          <w:color w:val="000000" w:themeColor="text1"/>
-          <w:kern w:val="2"/>
-          <w14:ligatures w14:val="standardContextual"/>
-        </w:rPr>
-        <w:t>:</w:t>
-      </w:r>
-    </w:p>
-    <w:p>
-      <w:pPr>
-        <w:spacing w:line="360" w:lineRule="auto"/>
-        <w:ind w:firstLine="0"/>
-        <w:rPr>
-          <w:rFonts w:cs="Arial"/>
-          <w:u w:val="single"/>
-        </w:rPr>
-      </w:pPr>
-      <w:r>
-        <w:rPr>
-          <w:rFonts w:cs="Arial"/>
-          <w:u w:val="single"/>
-        </w:rPr>
-        <w:t>Información básica de una transacción</w:t>
-      </w:r>
-      <w:r>
-        <w:rPr>
-          <w:rFonts w:cs="Arial"/>
-          <w:u w:val="single"/>
-        </w:rPr>
-        <w:t>:</w:t>
-      </w:r>
-    </w:p>
-    <w:p>
-      <w:pPr>
-        <w:pStyle w:val="Prrafodelista"/>
-        <w:numPr>
-          <w:ilvl w:val="0"/>
-          <w:numId w:val="1"/>
-        </w:numPr>
-        <w:spacing w:line="360" w:lineRule="auto"/>
-        <w:ind w:left="1050" w:hanging="283"/>
-        <w:rPr>
-          <w:rFonts w:cs="Arial"/>
-        </w:rPr>
-      </w:pPr>
-      <w:r>
-        <w:rPr>
-          <w:rFonts w:cs="Arial"/>
-        </w:rPr>
-        <w:t>Tipo de transacción. *</w:t>
-      </w:r>
-    </w:p>
-    <w:p>
-      <w:pPr>
-        <w:pStyle w:val="Prrafodelista"/>
-        <w:numPr>
-          <w:ilvl w:val="0"/>
-          <w:numId w:val="1"/>
-        </w:numPr>
-        <w:spacing w:line="360" w:lineRule="auto"/>
-        <w:ind w:left="1050" w:hanging="283"/>
-        <w:rPr>
-          <w:rFonts w:cs="Arial"/>
-        </w:rPr>
-      </w:pPr>
-      <w:r>
-        <w:rPr>
-          <w:rFonts w:cs="Arial"/>
-        </w:rPr>
-        <w:t>Nombre*.</w:t>
-      </w:r>
-    </w:p>
-    <w:p>
-      <w:pPr>
-        <w:pStyle w:val="Prrafodelista"/>
-        <w:numPr>
-          <w:ilvl w:val="0"/>
-          <w:numId w:val="1"/>
-        </w:numPr>
-        <w:spacing w:line="360" w:lineRule="auto"/>
-        <w:ind w:left="1050" w:hanging="283"/>
-        <w:rPr>
-          <w:rFonts w:cs="Arial"/>
-        </w:rPr>
-      </w:pPr>
-      <w:r>
-        <w:rPr>
-          <w:rFonts w:cs="Arial"/>
-        </w:rPr>
-        <w:t>Descripción. *</w:t>
-      </w:r>
-    </w:p>
-    <w:p>
-      <w:pPr>
-        <w:pStyle w:val="Prrafodelista"/>
-        <w:numPr>
-          <w:ilvl w:val="0"/>
-          <w:numId w:val="1"/>
-        </w:numPr>
-        <w:spacing w:line="360" w:lineRule="auto"/>
-        <w:ind w:left="1050" w:hanging="283"/>
-        <w:rPr>
-          <w:rFonts w:cs="Arial"/>
-        </w:rPr>
-      </w:pPr>
-      <w:r>
-        <w:rPr>
-          <w:rFonts w:cs="Arial"/>
-        </w:rPr>
-        <w:t xml:space="preserve">Fecha de inicio </w:t>
-      </w:r>
-      <w:r>
-        <w:rPr>
-          <w:rFonts w:cs="Arial"/>
-        </w:rPr>
-        <w:t>Vigencia. *</w:t>
-      </w:r>
-    </w:p>
-    <w:p>
-      <w:pPr>
-        <w:pStyle w:val="Prrafodelista"/>
-        <w:spacing w:line="360" w:lineRule="auto"/>
-        <w:ind w:firstLine="0"/>
-        <w:rPr>
-          <w:rFonts w:cs="Arial"/>
-          <w:kern w:val="2"/>
-          <w:u w:val="single"/>
-          <w14:ligatures w14:val="standardContextual"/>
-        </w:rPr>
-      </w:pPr>
-    </w:p>
-    <w:p>
-      <w:pPr>
-        <w:spacing w:line="360" w:lineRule="auto"/>
-        <w:ind w:firstLine="0"/>
-        <w:rPr>
-          <w:rFonts w:cs="Arial"/>
-          <w:u w:val="single"/>
-        </w:rPr>
-      </w:pPr>
-      <w:r>
-        <w:rPr>
-          <w:rFonts w:cs="Arial"/>
-          <w:u w:val="single"/>
-        </w:rPr>
-        <w:t>Configuración de la Transacción</w:t>
-      </w:r>
-      <w:r>
-        <w:rPr>
-          <w:rFonts w:cs="Arial"/>
-          <w:u w:val="single"/>
-        </w:rPr>
-        <w:t>:</w:t>
-      </w:r>
-    </w:p>
-    <w:p>
-      <w:pPr>
-        <w:pStyle w:val="Prrafodelista"/>
-        <w:numPr>
-          <w:ilvl w:val="0"/>
-          <w:numId w:val="11"/>
-        </w:numPr>
-        <w:spacing w:line="360" w:lineRule="auto"/>
-        <w:rPr>
-          <w:rFonts w:cs="Arial"/>
-          <w:kern w:val="2"/>
-          <w14:ligatures w14:val="standardContextual"/>
-        </w:rPr>
-      </w:pPr>
-      <w:r>
-        <w:rPr>
-          <w:rFonts w:cs="Arial"/>
-          <w:kern w:val="2"/>
-          <w14:ligatures w14:val="standardContextual"/>
-        </w:rPr>
-        <w:t>Código</w:t>
-      </w:r>
-      <w:r>
-        <w:rPr>
-          <w:rFonts w:cs="Arial"/>
-          <w:kern w:val="2"/>
-          <w14:ligatures w14:val="standardContextual"/>
-        </w:rPr>
-        <w:t xml:space="preserve"> de transacción general</w:t>
-      </w:r>
-      <w:r>
-        <w:rPr>
-          <w:rFonts w:cs="Arial"/>
-          <w:kern w:val="2"/>
-          <w14:ligatures w14:val="standardContextual"/>
-        </w:rPr>
-        <w:t xml:space="preserve"> *.</w:t>
-      </w:r>
-    </w:p>
-    <w:p>
-      <w:pPr>
-        <w:pStyle w:val="Prrafodelista"/>
-        <w:numPr>
-          <w:ilvl w:val="0"/>
-          <w:numId w:val="11"/>
-        </w:numPr>
-        <w:spacing w:line="360" w:lineRule="auto"/>
-        <w:rPr>
-          <w:rFonts w:cs="Arial"/>
-          <w:kern w:val="2"/>
-          <w14:ligatures w14:val="standardContextual"/>
-        </w:rPr>
-      </w:pPr>
-      <w:r>
-        <w:rPr>
-          <w:rFonts w:cs="Arial"/>
-          <w:kern w:val="2"/>
-          <w14:ligatures w14:val="standardContextual"/>
-        </w:rPr>
-        <w:t>Prioridad *.</w:t>
-      </w:r>
-    </w:p>
-    <w:p>
-      <w:pPr>
-        <w:pStyle w:val="Prrafodelista"/>
-        <w:numPr>
-          <w:ilvl w:val="0"/>
-          <w:numId w:val="11"/>
-        </w:numPr>
-        <w:spacing w:line="360" w:lineRule="auto"/>
-        <w:rPr>
-          <w:rFonts w:cs="Arial"/>
-          <w:kern w:val="2"/>
-          <w14:ligatures w14:val="standardContextual"/>
-        </w:rPr>
-      </w:pPr>
-      <w:r>
-        <w:rPr>
-          <w:rFonts w:cs="Arial"/>
-          <w:kern w:val="2"/>
-          <w14:ligatures w14:val="standardContextual"/>
-        </w:rPr>
-        <w:t>Porcentaje Tope *.</w:t>
-      </w:r>
-    </w:p>
-    <w:p>
-      <w:pPr>
-        <w:pStyle w:val="Prrafodelista"/>
-        <w:numPr>
-          <w:ilvl w:val="0"/>
-          <w:numId w:val="11"/>
-        </w:numPr>
-        <w:spacing w:line="360" w:lineRule="auto"/>
-        <w:rPr>
-          <w:rFonts w:cs="Arial"/>
-          <w:kern w:val="2"/>
-          <w14:ligatures w14:val="standardContextual"/>
-        </w:rPr>
-      </w:pPr>
-      <w:r>
-        <w:rPr>
-          <w:rFonts w:cs="Arial"/>
-          <w:kern w:val="2"/>
-          <w14:ligatures w14:val="standardContextual"/>
-        </w:rPr>
-        <w:t>Descuento. *</w:t>
-      </w:r>
-    </w:p>
-    <w:p>
-      <w:pPr>
-        <w:pStyle w:val="Prrafodelista"/>
-        <w:numPr>
-          <w:ilvl w:val="0"/>
-          <w:numId w:val="11"/>
-        </w:numPr>
-        <w:spacing w:line="360" w:lineRule="auto"/>
-        <w:rPr>
-          <w:rFonts w:cs="Arial"/>
-          <w:kern w:val="2"/>
-          <w14:ligatures w14:val="standardContextual"/>
-        </w:rPr>
-      </w:pPr>
-      <w:r>
-        <w:rPr>
-          <w:rFonts w:cs="Arial"/>
-          <w:kern w:val="2"/>
-          <w14:ligatures w14:val="standardContextual"/>
-        </w:rPr>
-        <w:t>Descuento básico *.</w:t>
-      </w:r>
-    </w:p>
-    <w:p>
-      <w:pPr>
-        <w:pStyle w:val="Prrafodelista"/>
-        <w:numPr>
-          <w:ilvl w:val="0"/>
-          <w:numId w:val="11"/>
-        </w:numPr>
-        <w:spacing w:line="360" w:lineRule="auto"/>
-        <w:rPr>
-          <w:rFonts w:cs="Arial"/>
-          <w:kern w:val="2"/>
-          <w14:ligatures w14:val="standardContextual"/>
-        </w:rPr>
-      </w:pPr>
-      <w:r>
-        <w:rPr>
-          <w:rFonts w:cs="Arial"/>
-          <w:kern w:val="2"/>
-          <w14:ligatures w14:val="standardContextual"/>
-        </w:rPr>
-        <w:t>Impacto Descuento *.</w:t>
-      </w:r>
-    </w:p>
-    <w:p>
-      <w:pPr>
-        <w:pStyle w:val="Prrafodelista"/>
-        <w:numPr>
-          <w:ilvl w:val="0"/>
-          <w:numId w:val="11"/>
-        </w:numPr>
-        <w:spacing w:line="360" w:lineRule="auto"/>
-        <w:rPr>
-          <w:rFonts w:cs="Arial"/>
-          <w:kern w:val="2"/>
-          <w14:ligatures w14:val="standardContextual"/>
-        </w:rPr>
-      </w:pPr>
-      <w:r>
-        <w:rPr>
-          <w:rFonts w:cs="Arial"/>
-          <w:kern w:val="2"/>
-          <w14:ligatures w14:val="standardContextual"/>
-        </w:rPr>
-        <w:t>Parte Aplicación Descuento*.</w:t>
-      </w:r>
-    </w:p>
-    <w:p>
-      <w:pPr>
-        <w:spacing w:line="360" w:lineRule="auto"/>
-        <w:ind w:left="-142" w:firstLine="786"/>
-        <w:rPr>
-          <w:rFonts w:cs="Arial"/>
-          <w:kern w:val="2"/>
-          <w14:ligatures w14:val="standardContextual"/>
-        </w:rPr>
-      </w:pPr>
-    </w:p>
-    <w:p>
-      <w:pPr>
-        <w:spacing w:line="360" w:lineRule="auto"/>
-        <w:ind w:left="-142" w:firstLine="142"/>
-        <w:rPr>
-          <w:rFonts w:cs="Arial"/>
-          <w:color w:val="000000" w:themeColor="text1"/>
-          <w:kern w:val="2"/>
-          <w14:ligatures w14:val="standardContextual"/>
-        </w:rPr>
-      </w:pPr>
-      <w:r>
-        <w:rPr>
-          <w:rFonts w:cs="Arial"/>
-          <w:color w:val="000000" w:themeColor="text1"/>
-          <w:kern w:val="2"/>
-          <w14:ligatures w14:val="standardContextual"/>
-        </w:rPr>
-        <w:t xml:space="preserve">Con la opción </w:t>
-      </w:r>
-      <w:r>
-        <w:rPr>
-          <w:rFonts w:cs="Arial"/>
-          <w:noProof/>
-          <w:color w:val="000000" w:themeColor="text1"/>
-          <w:kern w:val="2"/>
-          <w:lang w:val="en-US" w:eastAsia="en-US"/>
-          <w14:ligatures w14:val="standardContextual"/>
-        </w:rPr>
-        <w:drawing>
-          <wp:inline distT="0" distB="0" distL="0" distR="0" wp14:anchorId="3A1715B4" wp14:editId="22A87AE7">
-            <wp:extent cx="228620" cy="198137"/>
-            <wp:effectExtent l="0" t="0" r="0" b="0"/>
-            <wp:docPr id="1065465651" name="Imagen 1"/>
-            <wp:cNvGraphicFramePr>
-              <a:graphicFrameLocks xmlns:a="http://schemas.openxmlformats.org/drawingml/2006/main" noChangeAspect="1"/>
-            </wp:cNvGraphicFramePr>
-            <a:graphic xmlns:a="http://schemas.openxmlformats.org/drawingml/2006/main">
-              <a:graphicData uri="http://schemas.openxmlformats.org/drawingml/2006/picture">
-                <pic:pic xmlns:pic="http://schemas.openxmlformats.org/drawingml/2006/picture">
-                  <pic:nvPicPr>
-                    <pic:cNvPr id="1065465651" name=""/>
-                    <pic:cNvPicPr/>
-                  </pic:nvPicPr>
-                  <pic:blipFill>
-                    <a:blip r:embed="rId10"/>
-                    <a:stretch>
-                      <a:fillRect/>
-                    </a:stretch>
-                  </pic:blipFill>
-                  <pic:spPr>
-                    <a:xfrm>
-                      <a:off x="0" y="0"/>
-                      <a:ext cx="228620" cy="198137"/>
-                    </a:xfrm>
-                    <a:prstGeom prst="rect">
-                      <a:avLst/>
-                    </a:prstGeom>
-                  </pic:spPr>
-                </pic:pic>
-              </a:graphicData>
-            </a:graphic>
-          </wp:inline>
-        </w:drawing>
-      </w:r>
-      <w:r>
-        <w:rPr>
-          <w:rFonts w:cs="Arial"/>
-          <w:color w:val="000000" w:themeColor="text1"/>
-          <w:kern w:val="2"/>
-          <w14:ligatures w14:val="standardContextual"/>
-        </w:rPr>
-        <w:t xml:space="preserve"> permitirá contraer los datos de la visualización de la transacción general.</w:t>
-      </w:r>
-    </w:p>
-    <w:p>
-      <w:pPr>
-        <w:spacing w:line="360" w:lineRule="auto"/>
-        <w:ind w:left="644" w:firstLine="0"/>
-        <w:rPr>
-          <w:rFonts w:cs="Arial"/>
-          <w:color w:val="000000" w:themeColor="text1"/>
-          <w:kern w:val="2"/>
-          <w14:ligatures w14:val="standardContextual"/>
-        </w:rPr>
-      </w:pPr>
-    </w:p>
-    <w:p>
-      <w:pPr>
-        <w:spacing w:line="360" w:lineRule="auto"/>
-        <w:ind w:left="644" w:firstLine="0"/>
-        <w:rPr>
-          <w:rFonts w:cs="Arial"/>
-          <w:color w:val="000000" w:themeColor="text1"/>
-          <w:kern w:val="2"/>
-          <w14:ligatures w14:val="standardContextual"/>
-        </w:rPr>
-      </w:pPr>
-    </w:p>
-    <w:p>
-      <w:pPr>
-        <w:pStyle w:val="Prrafodelista"/>
-        <w:spacing w:line="360" w:lineRule="auto"/>
-        <w:ind w:left="1134" w:hanging="1440"/>
-        <w:rPr>
-          <w:rFonts w:cs="Arial"/>
-          <w:color w:val="FF0000"/>
-          <w:kern w:val="2"/>
-          <w14:ligatures w14:val="standardContextual"/>
-        </w:rPr>
-      </w:pPr>
-      <w:r>
-        <w:rPr>
-          <w:rFonts w:cs="Arial"/>
-          <w:color w:val="000000" w:themeColor="text1"/>
-          <w:kern w:val="2"/>
-          <w14:ligatures w14:val="standardContextual"/>
-        </w:rPr>
-        <w:t>Los campos que se permitirán editar son los siguientes:</w:t>
-      </w:r>
-      <w:r>
-        <w:rPr>
-          <w:rFonts w:cs="Arial"/>
-          <w:color w:val="FF0000"/>
-          <w:kern w:val="2"/>
-          <w14:ligatures w14:val="standardContextual"/>
-        </w:rPr>
-        <w:t xml:space="preserve"> </w:t>
-      </w:r>
-      <w:r>
-        <w:rPr>
-          <w:rFonts w:cs="Arial"/>
-          <w:color w:val="FF0000"/>
-          <w:kern w:val="2"/>
-          <w14:ligatures w14:val="standardContextual"/>
-        </w:rPr>
-        <w:t>¡VERRR CUALES SE EDITAN!</w:t>
-      </w:r>
-    </w:p>
-    <w:p>
-      <w:pPr>
-        <w:pStyle w:val="Prrafodelista"/>
-        <w:spacing w:line="360" w:lineRule="auto"/>
-        <w:ind w:left="1440" w:firstLine="0"/>
-        <w:rPr>
-          <w:rFonts w:cs="Arial"/>
-          <w:kern w:val="2"/>
-          <w14:ligatures w14:val="standardContextual"/>
-        </w:rPr>
-      </w:pPr>
-    </w:p>
-    <w:p>
-      <w:pPr>
-        <w:spacing w:line="360" w:lineRule="auto"/>
-        <w:ind w:firstLine="0"/>
-        <w:rPr>
-          <w:rFonts w:cs="Arial"/>
-          <w:kern w:val="2"/>
-          <w14:ligatures w14:val="standardContextual"/>
-        </w:rPr>
-      </w:pPr>
-      <w:r>
-        <w:rPr>
-          <w:rFonts w:cs="Arial"/>
-          <w:kern w:val="2"/>
-          <w14:ligatures w14:val="standardContextual"/>
-        </w:rPr>
-        <w:t xml:space="preserve">Cada vez que se modifique información deberá registrarse Usuario/Fecha-hora, y permitir </w:t>
-      </w:r>
-      <w:r>
-        <w:rPr>
-          <w:rFonts w:cs="Arial"/>
-          <w:kern w:val="2"/>
-          <w:highlight w:val="yellow"/>
-          <w14:ligatures w14:val="standardContextual"/>
-        </w:rPr>
-        <w:t>llevar historial.</w:t>
-      </w:r>
-    </w:p>
-    <w:p>
-      <w:pPr>
-        <w:spacing w:line="360" w:lineRule="auto"/>
-        <w:ind w:left="63" w:firstLine="0"/>
-        <w:rPr>
-          <w:rFonts w:cs="Arial"/>
-          <w:kern w:val="2"/>
-          <w14:ligatures w14:val="standardContextual"/>
-        </w:rPr>
-      </w:pPr>
-      <w:r>
-        <w:rPr>
-          <w:rFonts w:cs="Arial"/>
-          <w:kern w:val="2"/>
-          <w14:ligatures w14:val="standardContextual"/>
-        </w:rPr>
-        <w:t xml:space="preserve">Una vez que el usuario con perfil autorizado ha completado los datos requeridos, realiza clic en el botón “Guardar” del sistema para efectuar el registro de la actualización correspondiente. </w:t>
+        <w:t xml:space="preserve">” del sistema para efectuar el registro de la actualización correspondiente. </w:t>
       </w:r>
     </w:p>
     <w:p>
@@ -2134,16 +1658,7 @@
                 <w:color w:val="202124"/>
                 <w:shd w:val="clear" w:color="auto" w:fill="FFFFFF"/>
               </w:rPr>
-              <w:t xml:space="preserve">se necesitará </w:t>
-            </w:r>
-            <w:r>
-              <w:rPr>
-                <w:rFonts w:ascii="Arial" w:hAnsi="Arial" w:cs="Arial"/>
-                <w:color w:val="202124"/>
-                <w:highlight w:val="yellow"/>
-                <w:shd w:val="clear" w:color="auto" w:fill="FFFFFF"/>
-              </w:rPr>
-              <w:t>el código</w:t>
+              <w:t xml:space="preserve">se </w:t>
             </w:r>
             <w:r>
               <w:rPr>
@@ -2151,7 +1666,7 @@
                 <w:color w:val="202124"/>
                 <w:shd w:val="clear" w:color="auto" w:fill="FFFFFF"/>
               </w:rPr>
-              <w:t xml:space="preserve"> correspondiente</w:t>
+              <w:t>necesitará el código correspondiente</w:t>
             </w:r>
             <w:r>
               <w:rPr>
@@ -2160,6 +1675,14 @@
                 <w:shd w:val="clear" w:color="auto" w:fill="FFFFFF"/>
               </w:rPr>
               <w:t>(obligatorio)</w:t>
+            </w:r>
+            <w:r>
+              <w:rPr>
+                <w:rFonts w:ascii="Arial" w:hAnsi="Arial" w:cs="Arial"/>
+                <w:color w:val="202124"/>
+                <w:shd w:val="clear" w:color="auto" w:fill="FFFFFF"/>
+              </w:rPr>
+              <w:t xml:space="preserve"> </w:t>
             </w:r>
           </w:p>
         </w:tc>
@@ -2184,42 +1707,54 @@
             <w:pPr>
               <w:spacing w:line="360" w:lineRule="auto"/>
               <w:rPr>
-                <w:rFonts w:cs="Arial"/>
-                <w:kern w:val="2"/>
-                <w14:ligatures w14:val="standardContextual"/>
-              </w:rPr>
-            </w:pPr>
-            <w:r>
-              <w:rPr>
                 <w:rFonts w:ascii="Arial" w:hAnsi="Arial" w:cs="Arial"/>
                 <w:color w:val="202124"/>
                 <w:shd w:val="clear" w:color="auto" w:fill="FFFFFF"/>
               </w:rPr>
-              <w:t>Los campos que se pueden editar son lo</w:t>
-            </w:r>
+            </w:pPr>
             <w:r>
               <w:rPr>
                 <w:rFonts w:ascii="Arial" w:hAnsi="Arial" w:cs="Arial"/>
                 <w:color w:val="202124"/>
                 <w:shd w:val="clear" w:color="auto" w:fill="FFFFFF"/>
               </w:rPr>
-              <w:t xml:space="preserve">s </w:t>
-            </w:r>
-            <w:r>
+              <w:t>3.Se deben ingresar todos los datos obligatorios para poder registrar la modificación de una transacción por entidad, de lo contrario el sistema muestra un mensaje solicitando que se complete los campos obligatorios resaltando los datos faltantes “Debe completar los datos obligatorios”</w:t>
+            </w:r>
+          </w:p>
+        </w:tc>
+      </w:tr>
+      <w:tr>
+        <w:trPr>
+          <w:cantSplit/>
+          <w:trHeight w:val="187"/>
+          <w:jc w:val="center"/>
+        </w:trPr>
+        <w:tc>
+          <w:tcPr>
+            <w:tcW w:w="9060" w:type="dxa"/>
+            <w:tcBorders>
+              <w:top w:val="double" w:sz="4" w:space="0" w:color="808080"/>
+              <w:left w:val="double" w:sz="4" w:space="0" w:color="808080"/>
+              <w:bottom w:val="double" w:sz="4" w:space="0" w:color="808080"/>
+              <w:right w:val="double" w:sz="4" w:space="0" w:color="808080"/>
+            </w:tcBorders>
+          </w:tcPr>
+          <w:p>
+            <w:pPr>
+              <w:spacing w:line="360" w:lineRule="auto"/>
               <w:rPr>
                 <w:rFonts w:ascii="Arial" w:hAnsi="Arial" w:cs="Arial"/>
                 <w:color w:val="202124"/>
                 <w:shd w:val="clear" w:color="auto" w:fill="FFFFFF"/>
               </w:rPr>
-              <w:t>siguientes:</w:t>
-            </w:r>
+            </w:pPr>
             <w:r>
               <w:rPr>
                 <w:rFonts w:ascii="Arial" w:hAnsi="Arial" w:cs="Arial"/>
                 <w:color w:val="202124"/>
                 <w:shd w:val="clear" w:color="auto" w:fill="FFFFFF"/>
               </w:rPr>
-              <w:t xml:space="preserve"> </w:t>
+              <w:t>4</w:t>
             </w:r>
             <w:r>
               <w:rPr>
@@ -2227,24 +1762,572 @@
                 <w:color w:val="202124"/>
                 <w:shd w:val="clear" w:color="auto" w:fill="FFFFFF"/>
               </w:rPr>
-              <w:t>tipo de transacción, nombre de transacción, tipo de cálculo, alcance descuento, tipo de carga, periodicidad, fecha vigencia desde, fecha vigencia hasta</w:t>
-            </w:r>
-          </w:p>
-          <w:p>
-            <w:pPr>
-              <w:pStyle w:val="Prrafodelista"/>
-              <w:numPr>
-                <w:ilvl w:val="0"/>
-                <w:numId w:val="8"/>
-              </w:numPr>
-              <w:spacing w:line="360" w:lineRule="auto"/>
-              <w:ind w:left="424" w:hanging="283"/>
+              <w:t>.El botón “Ver parámetros generales” se activa al selecciona</w:t>
+            </w:r>
+            <w:r>
               <w:rPr>
                 <w:rFonts w:ascii="Arial" w:hAnsi="Arial" w:cs="Arial"/>
                 <w:color w:val="202124"/>
                 <w:shd w:val="clear" w:color="auto" w:fill="FFFFFF"/>
               </w:rPr>
-            </w:pPr>
+              <w:t>r</w:t>
+            </w:r>
+            <w:r>
+              <w:rPr>
+                <w:rFonts w:ascii="Arial" w:hAnsi="Arial" w:cs="Arial"/>
+                <w:color w:val="202124"/>
+                <w:shd w:val="clear" w:color="auto" w:fill="FFFFFF"/>
+              </w:rPr>
+              <w:t xml:space="preserve"> el nombre de transacción y permite visualizar los </w:t>
+            </w:r>
+            <w:bookmarkStart w:id="1" w:name="_GoBack"/>
+            <w:bookmarkEnd w:id="1"/>
+            <w:r>
+              <w:rPr>
+                <w:rFonts w:ascii="Arial" w:hAnsi="Arial" w:cs="Arial"/>
+                <w:color w:val="202124"/>
+                <w:shd w:val="clear" w:color="auto" w:fill="FFFFFF"/>
+              </w:rPr>
+              <w:t>parámetros generales</w:t>
+            </w:r>
+            <w:r>
+              <w:rPr>
+                <w:rFonts w:ascii="Arial" w:hAnsi="Arial" w:cs="Arial"/>
+                <w:color w:val="202124"/>
+                <w:shd w:val="clear" w:color="auto" w:fill="FFFFFF"/>
+              </w:rPr>
+              <w:t xml:space="preserve"> que tiene esa transacción independiente de la entidad a que se asocia.</w:t>
+            </w:r>
+            <w:r>
+              <w:rPr>
+                <w:rFonts w:ascii="Arial" w:hAnsi="Arial" w:cs="Arial"/>
+                <w:color w:val="202124"/>
+                <w:shd w:val="clear" w:color="auto" w:fill="FFFFFF"/>
+              </w:rPr>
+              <w:t xml:space="preserve"> </w:t>
+            </w:r>
+          </w:p>
+        </w:tc>
+      </w:tr>
+      <w:tr>
+        <w:trPr>
+          <w:cantSplit/>
+          <w:trHeight w:val="187"/>
+          <w:jc w:val="center"/>
+        </w:trPr>
+        <w:tc>
+          <w:tcPr>
+            <w:tcW w:w="9060" w:type="dxa"/>
+            <w:tcBorders>
+              <w:top w:val="double" w:sz="4" w:space="0" w:color="808080"/>
+              <w:left w:val="double" w:sz="4" w:space="0" w:color="808080"/>
+              <w:bottom w:val="double" w:sz="4" w:space="0" w:color="808080"/>
+              <w:right w:val="double" w:sz="4" w:space="0" w:color="808080"/>
+            </w:tcBorders>
+          </w:tcPr>
+          <w:p>
+            <w:pPr>
+              <w:spacing w:line="360" w:lineRule="auto"/>
+              <w:rPr>
+                <w:rFonts w:ascii="Arial" w:hAnsi="Arial" w:cs="Arial"/>
+                <w:color w:val="202124"/>
+                <w:shd w:val="clear" w:color="auto" w:fill="FFFFFF"/>
+              </w:rPr>
+            </w:pPr>
+            <w:r>
+              <w:rPr>
+                <w:rFonts w:ascii="Arial" w:hAnsi="Arial" w:cs="Arial"/>
+                <w:color w:val="202124"/>
+                <w:shd w:val="clear" w:color="auto" w:fill="FFFFFF"/>
+              </w:rPr>
+              <w:t>5</w:t>
+            </w:r>
+            <w:r>
+              <w:rPr>
+                <w:rFonts w:ascii="Arial" w:hAnsi="Arial" w:cs="Arial"/>
+                <w:color w:val="202124"/>
+                <w:shd w:val="clear" w:color="auto" w:fill="FFFFFF"/>
+              </w:rPr>
+              <w:t>.Los</w:t>
+            </w:r>
+            <w:r>
+              <w:rPr>
+                <w:rFonts w:ascii="Arial" w:hAnsi="Arial" w:cs="Arial"/>
+                <w:color w:val="202124"/>
+                <w:shd w:val="clear" w:color="auto" w:fill="FFFFFF"/>
+              </w:rPr>
+              <w:t xml:space="preserve"> radio </w:t>
+            </w:r>
+            <w:proofErr w:type="spellStart"/>
+            <w:r>
+              <w:rPr>
+                <w:rFonts w:ascii="Arial" w:hAnsi="Arial" w:cs="Arial"/>
+                <w:color w:val="202124"/>
+                <w:shd w:val="clear" w:color="auto" w:fill="FFFFFF"/>
+              </w:rPr>
+              <w:t>button</w:t>
+            </w:r>
+            <w:proofErr w:type="spellEnd"/>
+            <w:r>
+              <w:rPr>
+                <w:rFonts w:ascii="Arial" w:hAnsi="Arial" w:cs="Arial"/>
+                <w:color w:val="202124"/>
+                <w:shd w:val="clear" w:color="auto" w:fill="FFFFFF"/>
+              </w:rPr>
+              <w:t xml:space="preserve"> </w:t>
+            </w:r>
+            <w:r>
+              <w:rPr>
+                <w:rFonts w:ascii="Arial" w:hAnsi="Arial" w:cs="Arial"/>
+                <w:color w:val="202124"/>
+                <w:shd w:val="clear" w:color="auto" w:fill="FFFFFF"/>
+              </w:rPr>
+              <w:t>“</w:t>
+            </w:r>
+            <w:r>
+              <w:rPr>
+                <w:rFonts w:ascii="Arial" w:hAnsi="Arial" w:cs="Arial"/>
+                <w:color w:val="202124"/>
+                <w:shd w:val="clear" w:color="auto" w:fill="FFFFFF"/>
+              </w:rPr>
+              <w:t>tipo de cálculo</w:t>
+            </w:r>
+            <w:r>
+              <w:rPr>
+                <w:rFonts w:ascii="Arial" w:hAnsi="Arial" w:cs="Arial"/>
+                <w:color w:val="202124"/>
+                <w:shd w:val="clear" w:color="auto" w:fill="FFFFFF"/>
+              </w:rPr>
+              <w:t>”</w:t>
+            </w:r>
+            <w:r>
+              <w:rPr>
+                <w:rFonts w:ascii="Arial" w:hAnsi="Arial" w:cs="Arial"/>
+                <w:color w:val="202124"/>
+                <w:shd w:val="clear" w:color="auto" w:fill="FFFFFF"/>
+              </w:rPr>
+              <w:t xml:space="preserve">, </w:t>
+            </w:r>
+            <w:r>
+              <w:rPr>
+                <w:rFonts w:ascii="Arial" w:hAnsi="Arial" w:cs="Arial"/>
+                <w:color w:val="202124"/>
+                <w:shd w:val="clear" w:color="auto" w:fill="FFFFFF"/>
+              </w:rPr>
+              <w:t>“</w:t>
+            </w:r>
+            <w:r>
+              <w:rPr>
+                <w:rFonts w:ascii="Arial" w:hAnsi="Arial" w:cs="Arial"/>
+                <w:color w:val="202124"/>
+                <w:shd w:val="clear" w:color="auto" w:fill="FFFFFF"/>
+              </w:rPr>
+              <w:t>tipo de carga</w:t>
+            </w:r>
+            <w:r>
+              <w:rPr>
+                <w:rFonts w:ascii="Arial" w:hAnsi="Arial" w:cs="Arial"/>
+                <w:color w:val="202124"/>
+                <w:shd w:val="clear" w:color="auto" w:fill="FFFFFF"/>
+              </w:rPr>
+              <w:t>”</w:t>
+            </w:r>
+            <w:r>
+              <w:rPr>
+                <w:rFonts w:ascii="Arial" w:hAnsi="Arial" w:cs="Arial"/>
+                <w:color w:val="202124"/>
+                <w:shd w:val="clear" w:color="auto" w:fill="FFFFFF"/>
+              </w:rPr>
+              <w:t xml:space="preserve"> y </w:t>
+            </w:r>
+            <w:r>
+              <w:rPr>
+                <w:rFonts w:ascii="Arial" w:hAnsi="Arial" w:cs="Arial"/>
+                <w:color w:val="202124"/>
+                <w:shd w:val="clear" w:color="auto" w:fill="FFFFFF"/>
+              </w:rPr>
+              <w:t>“</w:t>
+            </w:r>
+            <w:r>
+              <w:rPr>
+                <w:rFonts w:ascii="Arial" w:hAnsi="Arial" w:cs="Arial"/>
+                <w:color w:val="202124"/>
+                <w:shd w:val="clear" w:color="auto" w:fill="FFFFFF"/>
+              </w:rPr>
+              <w:t>periodicidad</w:t>
+            </w:r>
+            <w:r>
+              <w:rPr>
+                <w:rFonts w:ascii="Arial" w:hAnsi="Arial" w:cs="Arial"/>
+                <w:color w:val="202124"/>
+                <w:shd w:val="clear" w:color="auto" w:fill="FFFFFF"/>
+              </w:rPr>
+              <w:t>”</w:t>
+            </w:r>
+            <w:r>
+              <w:rPr>
+                <w:rFonts w:ascii="Arial" w:hAnsi="Arial" w:cs="Arial"/>
+                <w:color w:val="202124"/>
+                <w:shd w:val="clear" w:color="auto" w:fill="FFFFFF"/>
+              </w:rPr>
+              <w:t xml:space="preserve"> en la configuración de la transacción por entidad se debe </w:t>
+            </w:r>
+            <w:r>
+              <w:rPr>
+                <w:rFonts w:ascii="Arial" w:hAnsi="Arial" w:cs="Arial"/>
+                <w:color w:val="202124"/>
+                <w:shd w:val="clear" w:color="auto" w:fill="FFFFFF"/>
+              </w:rPr>
+              <w:t xml:space="preserve">permitir </w:t>
+            </w:r>
+            <w:r>
+              <w:rPr>
+                <w:rFonts w:ascii="Arial" w:hAnsi="Arial" w:cs="Arial"/>
+                <w:color w:val="202124"/>
+                <w:shd w:val="clear" w:color="auto" w:fill="FFFFFF"/>
+              </w:rPr>
+              <w:t xml:space="preserve">la edición de </w:t>
+            </w:r>
+            <w:r>
+              <w:rPr>
+                <w:rFonts w:ascii="Arial" w:hAnsi="Arial" w:cs="Arial"/>
+                <w:color w:val="202124"/>
+                <w:shd w:val="clear" w:color="auto" w:fill="FFFFFF"/>
+              </w:rPr>
+              <w:t>seleccionar</w:t>
+            </w:r>
+            <w:r>
+              <w:rPr>
+                <w:rFonts w:ascii="Arial" w:hAnsi="Arial" w:cs="Arial"/>
+                <w:color w:val="202124"/>
+                <w:shd w:val="clear" w:color="auto" w:fill="FFFFFF"/>
+              </w:rPr>
+              <w:t xml:space="preserve"> una y solo una de las opciones</w:t>
+            </w:r>
+          </w:p>
+        </w:tc>
+      </w:tr>
+      <w:tr>
+        <w:trPr>
+          <w:cantSplit/>
+          <w:trHeight w:val="187"/>
+          <w:jc w:val="center"/>
+        </w:trPr>
+        <w:tc>
+          <w:tcPr>
+            <w:tcW w:w="9060" w:type="dxa"/>
+            <w:tcBorders>
+              <w:top w:val="double" w:sz="4" w:space="0" w:color="808080"/>
+              <w:left w:val="double" w:sz="4" w:space="0" w:color="808080"/>
+              <w:bottom w:val="double" w:sz="4" w:space="0" w:color="808080"/>
+              <w:right w:val="double" w:sz="4" w:space="0" w:color="808080"/>
+            </w:tcBorders>
+          </w:tcPr>
+          <w:p>
+            <w:pPr>
+              <w:spacing w:line="360" w:lineRule="auto"/>
+              <w:rPr>
+                <w:rFonts w:ascii="Arial" w:hAnsi="Arial" w:cs="Arial"/>
+                <w:color w:val="202124"/>
+                <w:shd w:val="clear" w:color="auto" w:fill="FFFFFF"/>
+              </w:rPr>
+            </w:pPr>
+            <w:r>
+              <w:rPr>
+                <w:rFonts w:ascii="Arial" w:hAnsi="Arial" w:cs="Arial"/>
+                <w:color w:val="202124"/>
+                <w:shd w:val="clear" w:color="auto" w:fill="FFFFFF"/>
+              </w:rPr>
+              <w:t>6</w:t>
+            </w:r>
+            <w:r>
+              <w:rPr>
+                <w:rFonts w:ascii="Arial" w:hAnsi="Arial" w:cs="Arial"/>
+                <w:color w:val="202124"/>
+                <w:shd w:val="clear" w:color="auto" w:fill="FFFFFF"/>
+              </w:rPr>
+              <w:t>.</w:t>
+            </w:r>
+            <w:r>
+              <w:rPr>
+                <w:rFonts w:ascii="Arial" w:hAnsi="Arial" w:cs="Arial"/>
+                <w:color w:val="202124"/>
+                <w:shd w:val="clear" w:color="auto" w:fill="FFFFFF"/>
+              </w:rPr>
+              <w:t xml:space="preserve">El </w:t>
+            </w:r>
+            <w:proofErr w:type="spellStart"/>
+            <w:r>
+              <w:rPr>
+                <w:rFonts w:ascii="Arial" w:hAnsi="Arial" w:cs="Arial"/>
+                <w:color w:val="202124"/>
+                <w:shd w:val="clear" w:color="auto" w:fill="FFFFFF"/>
+              </w:rPr>
+              <w:t>checklist</w:t>
+            </w:r>
+            <w:proofErr w:type="spellEnd"/>
+            <w:r>
+              <w:rPr>
+                <w:rFonts w:ascii="Arial" w:hAnsi="Arial" w:cs="Arial"/>
+                <w:color w:val="202124"/>
+                <w:shd w:val="clear" w:color="auto" w:fill="FFFFFF"/>
+              </w:rPr>
+              <w:t xml:space="preserve"> </w:t>
+            </w:r>
+            <w:r>
+              <w:rPr>
+                <w:rFonts w:ascii="Arial" w:hAnsi="Arial" w:cs="Arial"/>
+                <w:color w:val="202124"/>
+                <w:shd w:val="clear" w:color="auto" w:fill="FFFFFF"/>
+              </w:rPr>
+              <w:t>“</w:t>
+            </w:r>
+            <w:r>
+              <w:rPr>
+                <w:rFonts w:ascii="Arial" w:hAnsi="Arial" w:cs="Arial"/>
+                <w:color w:val="202124"/>
+                <w:shd w:val="clear" w:color="auto" w:fill="FFFFFF"/>
+              </w:rPr>
+              <w:t>Alcance descuento</w:t>
+            </w:r>
+            <w:r>
+              <w:rPr>
+                <w:rFonts w:ascii="Arial" w:hAnsi="Arial" w:cs="Arial"/>
+                <w:color w:val="202124"/>
+                <w:shd w:val="clear" w:color="auto" w:fill="FFFFFF"/>
+              </w:rPr>
+              <w:t>”</w:t>
+            </w:r>
+            <w:r>
+              <w:rPr>
+                <w:rFonts w:ascii="Arial" w:hAnsi="Arial" w:cs="Arial"/>
+                <w:color w:val="202124"/>
+                <w:shd w:val="clear" w:color="auto" w:fill="FFFFFF"/>
+              </w:rPr>
+              <w:t xml:space="preserve"> en la configuración de la transacción por entidad se permite múltiples selecciones.</w:t>
+            </w:r>
+          </w:p>
+        </w:tc>
+      </w:tr>
+      <w:tr>
+        <w:trPr>
+          <w:cantSplit/>
+          <w:trHeight w:val="187"/>
+          <w:jc w:val="center"/>
+        </w:trPr>
+        <w:tc>
+          <w:tcPr>
+            <w:tcW w:w="9060" w:type="dxa"/>
+            <w:tcBorders>
+              <w:top w:val="double" w:sz="4" w:space="0" w:color="808080"/>
+              <w:left w:val="double" w:sz="4" w:space="0" w:color="808080"/>
+              <w:bottom w:val="double" w:sz="4" w:space="0" w:color="808080"/>
+              <w:right w:val="double" w:sz="4" w:space="0" w:color="808080"/>
+            </w:tcBorders>
+          </w:tcPr>
+          <w:p>
+            <w:pPr>
+              <w:spacing w:line="360" w:lineRule="auto"/>
+              <w:rPr>
+                <w:rFonts w:ascii="Arial" w:hAnsi="Arial" w:cs="Arial"/>
+                <w:color w:val="202124"/>
+                <w:shd w:val="clear" w:color="auto" w:fill="FFFFFF"/>
+              </w:rPr>
+            </w:pPr>
+            <w:r>
+              <w:rPr>
+                <w:rFonts w:ascii="Arial" w:hAnsi="Arial" w:cs="Arial"/>
+                <w:color w:val="202124"/>
+                <w:shd w:val="clear" w:color="auto" w:fill="FFFFFF"/>
+              </w:rPr>
+              <w:t>7</w:t>
+            </w:r>
+            <w:r>
+              <w:rPr>
+                <w:rFonts w:ascii="Arial" w:hAnsi="Arial" w:cs="Arial"/>
+                <w:color w:val="202124"/>
+                <w:shd w:val="clear" w:color="auto" w:fill="FFFFFF"/>
+              </w:rPr>
+              <w:t>. El campo valor descuento se visualiza cuando se ha hecho una elección en el campo T</w:t>
+            </w:r>
+            <w:r>
+              <w:rPr>
+                <w:rFonts w:ascii="Arial" w:hAnsi="Arial" w:cs="Arial"/>
+                <w:color w:val="202124"/>
+                <w:shd w:val="clear" w:color="auto" w:fill="FFFFFF"/>
+              </w:rPr>
+              <w:t xml:space="preserve">ipo de </w:t>
+            </w:r>
+            <w:r>
+              <w:rPr>
+                <w:rFonts w:ascii="Arial" w:hAnsi="Arial" w:cs="Arial"/>
+                <w:color w:val="202124"/>
+                <w:shd w:val="clear" w:color="auto" w:fill="FFFFFF"/>
+              </w:rPr>
+              <w:t>cálculo</w:t>
+            </w:r>
+            <w:r>
+              <w:rPr>
+                <w:rFonts w:ascii="Arial" w:hAnsi="Arial" w:cs="Arial"/>
+                <w:color w:val="202124"/>
+                <w:shd w:val="clear" w:color="auto" w:fill="FFFFFF"/>
+              </w:rPr>
+              <w:t>.</w:t>
+            </w:r>
+            <w:r>
+              <w:rPr>
+                <w:rFonts w:ascii="Arial" w:hAnsi="Arial" w:cs="Arial"/>
+                <w:color w:val="202124"/>
+                <w:shd w:val="clear" w:color="auto" w:fill="FFFFFF"/>
+              </w:rPr>
+              <w:t xml:space="preserve"> </w:t>
+            </w:r>
+          </w:p>
+        </w:tc>
+      </w:tr>
+      <w:tr>
+        <w:trPr>
+          <w:cantSplit/>
+          <w:trHeight w:val="187"/>
+          <w:jc w:val="center"/>
+        </w:trPr>
+        <w:tc>
+          <w:tcPr>
+            <w:tcW w:w="9060" w:type="dxa"/>
+            <w:tcBorders>
+              <w:top w:val="double" w:sz="4" w:space="0" w:color="808080"/>
+              <w:left w:val="double" w:sz="4" w:space="0" w:color="808080"/>
+              <w:bottom w:val="double" w:sz="4" w:space="0" w:color="808080"/>
+              <w:right w:val="double" w:sz="4" w:space="0" w:color="808080"/>
+            </w:tcBorders>
+          </w:tcPr>
+          <w:p>
+            <w:pPr>
+              <w:spacing w:line="360" w:lineRule="auto"/>
+              <w:rPr>
+                <w:rFonts w:ascii="Arial" w:hAnsi="Arial" w:cs="Arial"/>
+                <w:color w:val="202124"/>
+                <w:shd w:val="clear" w:color="auto" w:fill="FFFFFF"/>
+              </w:rPr>
+            </w:pPr>
+            <w:r>
+              <w:rPr>
+                <w:rFonts w:ascii="Arial" w:hAnsi="Arial" w:cs="Arial"/>
+                <w:color w:val="202124"/>
+                <w:shd w:val="clear" w:color="auto" w:fill="FFFFFF"/>
+              </w:rPr>
+              <w:t>8</w:t>
+            </w:r>
+            <w:r>
+              <w:rPr>
+                <w:rFonts w:ascii="Arial" w:hAnsi="Arial" w:cs="Arial"/>
+                <w:color w:val="202124"/>
+                <w:shd w:val="clear" w:color="auto" w:fill="FFFFFF"/>
+              </w:rPr>
+              <w:t xml:space="preserve">.La fecha </w:t>
+            </w:r>
+            <w:r>
+              <w:rPr>
+                <w:rFonts w:ascii="Arial" w:hAnsi="Arial" w:cs="Arial"/>
+                <w:color w:val="202124"/>
+                <w:shd w:val="clear" w:color="auto" w:fill="FFFFFF"/>
+              </w:rPr>
+              <w:t>fin de vigencia</w:t>
+            </w:r>
+            <w:r>
+              <w:rPr>
+                <w:rFonts w:ascii="Arial" w:hAnsi="Arial" w:cs="Arial"/>
+                <w:color w:val="202124"/>
+                <w:shd w:val="clear" w:color="auto" w:fill="FFFFFF"/>
+              </w:rPr>
+              <w:t xml:space="preserve"> no es obligatoria</w:t>
+            </w:r>
+          </w:p>
+        </w:tc>
+      </w:tr>
+      <w:tr>
+        <w:trPr>
+          <w:cantSplit/>
+          <w:trHeight w:val="187"/>
+          <w:jc w:val="center"/>
+        </w:trPr>
+        <w:tc>
+          <w:tcPr>
+            <w:tcW w:w="9060" w:type="dxa"/>
+            <w:tcBorders>
+              <w:top w:val="double" w:sz="4" w:space="0" w:color="808080"/>
+              <w:left w:val="double" w:sz="4" w:space="0" w:color="808080"/>
+              <w:bottom w:val="double" w:sz="4" w:space="0" w:color="808080"/>
+              <w:right w:val="double" w:sz="4" w:space="0" w:color="808080"/>
+            </w:tcBorders>
+          </w:tcPr>
+          <w:p>
+            <w:pPr>
+              <w:spacing w:line="360" w:lineRule="auto"/>
+              <w:rPr>
+                <w:rFonts w:ascii="Arial" w:hAnsi="Arial" w:cs="Arial"/>
+                <w:color w:val="202124"/>
+                <w:shd w:val="clear" w:color="auto" w:fill="FFFFFF"/>
+              </w:rPr>
+            </w:pPr>
+            <w:r>
+              <w:rPr>
+                <w:rFonts w:ascii="Arial" w:hAnsi="Arial" w:cs="Arial"/>
+                <w:color w:val="202124"/>
+                <w:shd w:val="clear" w:color="auto" w:fill="FFFFFF"/>
+              </w:rPr>
+              <w:t>9.</w:t>
+            </w:r>
+            <w:r>
+              <w:rPr>
+                <w:rFonts w:ascii="Arial" w:hAnsi="Arial" w:cs="Arial"/>
+                <w:color w:val="202124"/>
+                <w:shd w:val="clear" w:color="auto" w:fill="FFFFFF"/>
+              </w:rPr>
+              <w:t xml:space="preserve"> Para editar una transacción se procederá a la búsqueda del código de</w:t>
+            </w:r>
+            <w:r>
+              <w:rPr>
+                <w:rFonts w:ascii="Arial" w:hAnsi="Arial" w:cs="Arial"/>
+                <w:color w:val="202124"/>
+                <w:shd w:val="clear" w:color="auto" w:fill="FFFFFF"/>
+              </w:rPr>
+              <w:t xml:space="preserve"> la entidad </w:t>
+            </w:r>
+            <w:r>
+              <w:rPr>
+                <w:rFonts w:ascii="Arial" w:hAnsi="Arial" w:cs="Arial"/>
+                <w:color w:val="202124"/>
+                <w:shd w:val="clear" w:color="auto" w:fill="FFFFFF"/>
+              </w:rPr>
+              <w:t xml:space="preserve">que </w:t>
+            </w:r>
+            <w:r>
+              <w:rPr>
+                <w:rFonts w:ascii="Arial" w:hAnsi="Arial" w:cs="Arial"/>
+                <w:color w:val="202124"/>
+                <w:shd w:val="clear" w:color="auto" w:fill="FFFFFF"/>
+              </w:rPr>
+              <w:t xml:space="preserve">está definido con </w:t>
+            </w:r>
+            <w:proofErr w:type="spellStart"/>
+            <w:r>
+              <w:rPr>
+                <w:rFonts w:ascii="Arial" w:hAnsi="Arial" w:cs="Arial"/>
+                <w:color w:val="202124"/>
+                <w:shd w:val="clear" w:color="auto" w:fill="FFFFFF"/>
+              </w:rPr>
+              <w:t>codTipoEntidad-codEntidad-codTransaccionEntidad</w:t>
+            </w:r>
+            <w:proofErr w:type="spellEnd"/>
+            <w:r>
+              <w:rPr>
+                <w:rFonts w:ascii="Arial" w:hAnsi="Arial" w:cs="Arial"/>
+                <w:color w:val="202124"/>
+                <w:shd w:val="clear" w:color="auto" w:fill="FFFFFF"/>
+              </w:rPr>
+              <w:t>. (secuencial, 2 cifras)</w:t>
+            </w:r>
           </w:p>
         </w:tc>
       </w:tr>
@@ -2343,221 +2426,8 @@
     </w:p>
     <w:p>
       <w:pPr>
-        <w:rPr>
-          <w:lang w:val="es-AR" w:eastAsia="es-AR"/>
-        </w:rPr>
-      </w:pPr>
-    </w:p>
-    <w:p>
-      <w:pPr>
-        <w:rPr>
-          <w:lang w:val="es-AR" w:eastAsia="es-AR"/>
-        </w:rPr>
-      </w:pPr>
-    </w:p>
-    <w:p>
-      <w:pPr>
-        <w:rPr>
-          <w:lang w:val="es-AR" w:eastAsia="es-AR"/>
-        </w:rPr>
-      </w:pPr>
-    </w:p>
-    <w:p>
-      <w:pPr>
-        <w:rPr>
-          <w:lang w:val="es-AR" w:eastAsia="es-AR"/>
-        </w:rPr>
-      </w:pPr>
-    </w:p>
-    <w:p>
-      <w:pPr>
-        <w:rPr>
-          <w:lang w:val="es-AR" w:eastAsia="es-AR"/>
-        </w:rPr>
-      </w:pPr>
-    </w:p>
-    <w:p>
-      <w:pPr>
-        <w:ind w:firstLine="0"/>
-        <w:rPr>
-          <w:lang w:val="es-AR" w:eastAsia="es-AR"/>
-        </w:rPr>
-      </w:pPr>
-    </w:p>
-    <w:p>
-      <w:pPr>
-        <w:ind w:firstLine="0"/>
-        <w:rPr>
-          <w:lang w:val="es-AR" w:eastAsia="es-AR"/>
-        </w:rPr>
-      </w:pPr>
-    </w:p>
-    <w:p>
-      <w:pPr>
-        <w:ind w:firstLine="0"/>
-        <w:rPr>
-          <w:lang w:val="es-AR" w:eastAsia="es-AR"/>
-        </w:rPr>
-      </w:pPr>
-    </w:p>
-    <w:p>
-      <w:pPr>
-        <w:ind w:firstLine="0"/>
-        <w:rPr>
-          <w:lang w:val="es-AR" w:eastAsia="es-AR"/>
-        </w:rPr>
-      </w:pPr>
-    </w:p>
-    <w:p>
-      <w:pPr>
-        <w:ind w:firstLine="0"/>
-        <w:rPr>
-          <w:lang w:val="es-AR" w:eastAsia="es-AR"/>
-        </w:rPr>
-      </w:pPr>
-    </w:p>
-    <w:p>
-      <w:pPr>
-        <w:ind w:firstLine="0"/>
-        <w:rPr>
-          <w:lang w:val="es-AR" w:eastAsia="es-AR"/>
-        </w:rPr>
-      </w:pPr>
-    </w:p>
-    <w:p>
-      <w:pPr>
-        <w:ind w:firstLine="0"/>
-        <w:rPr>
-          <w:lang w:val="es-AR" w:eastAsia="es-AR"/>
-        </w:rPr>
-      </w:pPr>
-    </w:p>
-    <w:p>
-      <w:pPr>
-        <w:ind w:firstLine="0"/>
-        <w:rPr>
-          <w:lang w:val="es-AR" w:eastAsia="es-AR"/>
-        </w:rPr>
-      </w:pPr>
-    </w:p>
-    <w:p>
-      <w:pPr>
-        <w:ind w:firstLine="0"/>
-        <w:rPr>
-          <w:lang w:val="es-AR" w:eastAsia="es-AR"/>
-        </w:rPr>
-      </w:pPr>
-    </w:p>
-    <w:p>
-      <w:pPr>
-        <w:ind w:firstLine="0"/>
-        <w:rPr>
-          <w:lang w:val="es-AR" w:eastAsia="es-AR"/>
-        </w:rPr>
-      </w:pPr>
-    </w:p>
-    <w:p>
-      <w:pPr>
-        <w:ind w:firstLine="0"/>
-        <w:rPr>
-          <w:lang w:val="es-AR" w:eastAsia="es-AR"/>
-        </w:rPr>
-      </w:pPr>
-    </w:p>
-    <w:p>
-      <w:pPr>
-        <w:ind w:firstLine="0"/>
-        <w:rPr>
-          <w:lang w:val="es-AR" w:eastAsia="es-AR"/>
-        </w:rPr>
-      </w:pPr>
-    </w:p>
-    <w:p>
-      <w:pPr>
-        <w:ind w:firstLine="0"/>
-        <w:rPr>
-          <w:lang w:val="es-AR" w:eastAsia="es-AR"/>
-        </w:rPr>
-      </w:pPr>
-    </w:p>
-    <w:p>
-      <w:pPr>
-        <w:ind w:firstLine="0"/>
-        <w:rPr>
-          <w:lang w:val="es-AR" w:eastAsia="es-AR"/>
-        </w:rPr>
-      </w:pPr>
-    </w:p>
-    <w:p>
-      <w:pPr>
-        <w:ind w:firstLine="0"/>
-        <w:rPr>
-          <w:lang w:val="es-AR" w:eastAsia="es-AR"/>
-        </w:rPr>
-      </w:pPr>
-    </w:p>
-    <w:p>
-      <w:pPr>
-        <w:ind w:firstLine="0"/>
-        <w:rPr>
-          <w:lang w:val="es-AR" w:eastAsia="es-AR"/>
-        </w:rPr>
-      </w:pPr>
-    </w:p>
-    <w:p>
-      <w:pPr>
-        <w:ind w:firstLine="0"/>
-        <w:rPr>
-          <w:lang w:val="es-AR" w:eastAsia="es-AR"/>
-        </w:rPr>
-      </w:pPr>
-    </w:p>
-    <w:p>
-      <w:pPr>
-        <w:ind w:firstLine="0"/>
-        <w:rPr>
-          <w:lang w:val="es-AR" w:eastAsia="es-AR"/>
-        </w:rPr>
-      </w:pPr>
-    </w:p>
-    <w:p>
-      <w:pPr>
-        <w:ind w:firstLine="0"/>
-        <w:rPr>
-          <w:lang w:val="es-AR" w:eastAsia="es-AR"/>
-        </w:rPr>
-      </w:pPr>
-      <w:bookmarkStart w:id="1" w:name="_GoBack"/>
-      <w:bookmarkEnd w:id="1"/>
-    </w:p>
-    <w:p>
-      <w:pPr>
-        <w:rPr>
-          <w:lang w:val="es-AR" w:eastAsia="es-AR"/>
-        </w:rPr>
-      </w:pPr>
-    </w:p>
-    <w:p>
-      <w:pPr>
-        <w:rPr>
-          <w:lang w:val="es-AR" w:eastAsia="es-AR"/>
-        </w:rPr>
-      </w:pPr>
-    </w:p>
-    <w:p>
-      <w:pPr>
         <w:pStyle w:val="Ttulo2"/>
         <w:spacing w:after="240"/>
-        <w:rPr>
-          <w:rFonts w:cstheme="majorHAnsi"/>
-          <w:b/>
-          <w:bCs/>
-          <w:sz w:val="32"/>
-          <w:szCs w:val="32"/>
-          <w:u w:val="single"/>
-        </w:rPr>
-      </w:pPr>
-      <w:r>
         <w:rPr>
           <w:rFonts w:cstheme="majorHAnsi"/>
           <w:b/>
@@ -2567,7 +2437,31 @@
           <w:szCs w:val="32"/>
           <w:u w:val="single"/>
         </w:rPr>
-        <w:lastRenderedPageBreak/>
+      </w:pPr>
+    </w:p>
+    <w:p>
+      <w:pPr>
+        <w:pStyle w:val="Ttulo2"/>
+        <w:spacing w:after="240"/>
+        <w:rPr>
+          <w:rFonts w:cstheme="majorHAnsi"/>
+          <w:b/>
+          <w:bCs/>
+          <w:sz w:val="32"/>
+          <w:szCs w:val="32"/>
+          <w:u w:val="single"/>
+        </w:rPr>
+      </w:pPr>
+      <w:r>
+        <w:rPr>
+          <w:rFonts w:cstheme="majorHAnsi"/>
+          <w:b/>
+          <w:bCs/>
+          <w:color w:val="auto"/>
+          <w:sz w:val="32"/>
+          <w:szCs w:val="32"/>
+          <w:u w:val="single"/>
+        </w:rPr>
         <w:t xml:space="preserve">PROTOTIPO DE INTERFAZ </w:t>
       </w:r>
     </w:p>
@@ -2604,7 +2498,18 @@
           <w:szCs w:val="24"/>
           <w:u w:val="single"/>
         </w:rPr>
-        <w:t xml:space="preserve"> Descuento Entidad</w:t>
+        <w:t xml:space="preserve"> por </w:t>
+      </w:r>
+      <w:r>
+        <w:rPr>
+          <w:rFonts w:eastAsiaTheme="majorEastAsia" w:cstheme="majorBidi"/>
+          <w:b/>
+          <w:bCs/>
+          <w:sz w:val="24"/>
+          <w:szCs w:val="24"/>
+          <w:u w:val="single"/>
+        </w:rPr>
+        <w:t>Entidad</w:t>
       </w:r>
       <w:r>
         <w:rPr>
@@ -2647,6 +2552,255 @@
             <wp:extent cx="5400040" cy="5250815"/>
             <wp:effectExtent l="0" t="0" r="0" b="6985"/>
             <wp:docPr id="1" name="Imagen 1"/>
+            <wp:cNvGraphicFramePr>
+              <a:graphicFrameLocks xmlns:a="http://schemas.openxmlformats.org/drawingml/2006/main" noChangeAspect="1"/>
+            </wp:cNvGraphicFramePr>
+            <a:graphic xmlns:a="http://schemas.openxmlformats.org/drawingml/2006/main">
+              <a:graphicData uri="http://schemas.openxmlformats.org/drawingml/2006/picture">
+                <pic:pic xmlns:pic="http://schemas.openxmlformats.org/drawingml/2006/picture">
+                  <pic:nvPicPr>
+                    <pic:cNvPr id="1" name=""/>
+                    <pic:cNvPicPr/>
+                  </pic:nvPicPr>
+                  <pic:blipFill>
+                    <a:blip r:embed="rId10"/>
+                    <a:stretch>
+                      <a:fillRect/>
+                    </a:stretch>
+                  </pic:blipFill>
+                  <pic:spPr>
+                    <a:xfrm>
+                      <a:off x="0" y="0"/>
+                      <a:ext cx="5400040" cy="5250815"/>
+                    </a:xfrm>
+                    <a:prstGeom prst="rect">
+                      <a:avLst/>
+                    </a:prstGeom>
+                  </pic:spPr>
+                </pic:pic>
+              </a:graphicData>
+            </a:graphic>
+          </wp:inline>
+        </w:drawing>
+      </w:r>
+    </w:p>
+    <w:p>
+      <w:pPr>
+        <w:spacing w:line="360" w:lineRule="auto"/>
+        <w:ind w:firstLine="0"/>
+        <w:rPr>
+          <w:rFonts w:eastAsiaTheme="majorEastAsia" w:cstheme="majorBidi"/>
+          <w:b/>
+          <w:bCs/>
+          <w:sz w:val="24"/>
+          <w:szCs w:val="24"/>
+          <w:u w:val="single"/>
+        </w:rPr>
+      </w:pPr>
+    </w:p>
+    <w:p>
+      <w:pPr>
+        <w:spacing w:line="360" w:lineRule="auto"/>
+        <w:ind w:firstLine="0"/>
+        <w:rPr>
+          <w:b/>
+          <w:sz w:val="14"/>
+          <w:szCs w:val="14"/>
+        </w:rPr>
+      </w:pPr>
+    </w:p>
+    <w:p>
+      <w:pPr>
+        <w:spacing w:line="360" w:lineRule="auto"/>
+        <w:ind w:firstLine="0"/>
+        <w:rPr>
+          <w:b/>
+          <w:sz w:val="14"/>
+          <w:szCs w:val="14"/>
+        </w:rPr>
+      </w:pPr>
+    </w:p>
+    <w:p>
+      <w:pPr>
+        <w:spacing w:line="360" w:lineRule="auto"/>
+        <w:ind w:firstLine="0"/>
+        <w:rPr>
+          <w:b/>
+          <w:sz w:val="14"/>
+          <w:szCs w:val="14"/>
+        </w:rPr>
+      </w:pPr>
+    </w:p>
+    <w:p>
+      <w:pPr>
+        <w:spacing w:line="360" w:lineRule="auto"/>
+        <w:ind w:firstLine="0"/>
+        <w:rPr>
+          <w:b/>
+          <w:sz w:val="14"/>
+          <w:szCs w:val="14"/>
+        </w:rPr>
+      </w:pPr>
+    </w:p>
+    <w:p>
+      <w:pPr>
+        <w:spacing w:line="360" w:lineRule="auto"/>
+        <w:ind w:firstLine="0"/>
+        <w:rPr>
+          <w:b/>
+          <w:sz w:val="14"/>
+          <w:szCs w:val="14"/>
+        </w:rPr>
+      </w:pPr>
+    </w:p>
+    <w:p>
+      <w:pPr>
+        <w:spacing w:line="360" w:lineRule="auto"/>
+        <w:ind w:firstLine="0"/>
+        <w:rPr>
+          <w:noProof/>
+          <w:lang w:val="es-AR" w:eastAsia="es-AR"/>
+        </w:rPr>
+      </w:pPr>
+    </w:p>
+    <w:p>
+      <w:pPr>
+        <w:spacing w:line="360" w:lineRule="auto"/>
+        <w:ind w:firstLine="0"/>
+        <w:rPr>
+          <w:noProof/>
+          <w:lang w:val="es-AR" w:eastAsia="es-AR"/>
+        </w:rPr>
+      </w:pPr>
+    </w:p>
+    <w:p>
+      <w:pPr>
+        <w:spacing w:line="360" w:lineRule="auto"/>
+        <w:ind w:firstLine="0"/>
+        <w:rPr>
+          <w:noProof/>
+          <w:lang w:val="es-AR" w:eastAsia="es-AR"/>
+        </w:rPr>
+      </w:pPr>
+    </w:p>
+    <w:p>
+      <w:pPr>
+        <w:spacing w:line="360" w:lineRule="auto"/>
+        <w:ind w:firstLine="0"/>
+        <w:rPr>
+          <w:noProof/>
+          <w:lang w:val="es-AR" w:eastAsia="es-AR"/>
+        </w:rPr>
+      </w:pPr>
+    </w:p>
+    <w:p>
+      <w:pPr>
+        <w:spacing w:line="360" w:lineRule="auto"/>
+        <w:ind w:firstLine="0"/>
+        <w:rPr>
+          <w:noProof/>
+          <w:lang w:val="es-AR" w:eastAsia="es-AR"/>
+        </w:rPr>
+      </w:pPr>
+    </w:p>
+    <w:p>
+      <w:pPr>
+        <w:spacing w:line="360" w:lineRule="auto"/>
+        <w:ind w:firstLine="0"/>
+        <w:rPr>
+          <w:noProof/>
+          <w:lang w:val="es-AR" w:eastAsia="es-AR"/>
+        </w:rPr>
+      </w:pPr>
+    </w:p>
+    <w:p>
+      <w:pPr>
+        <w:spacing w:line="360" w:lineRule="auto"/>
+        <w:ind w:firstLine="0"/>
+        <w:rPr>
+          <w:b/>
+          <w:noProof/>
+          <w:sz w:val="28"/>
+          <w:szCs w:val="28"/>
+          <w:u w:val="single"/>
+          <w:lang w:val="es-AR" w:eastAsia="es-AR"/>
+        </w:rPr>
+      </w:pPr>
+      <w:r>
+        <w:rPr>
+          <w:b/>
+          <w:noProof/>
+          <w:sz w:val="28"/>
+          <w:szCs w:val="28"/>
+          <w:u w:val="single"/>
+          <w:lang w:val="es-AR" w:eastAsia="es-AR"/>
+        </w:rPr>
+        <w:t>Editar</w:t>
+      </w:r>
+      <w:r>
+        <w:rPr>
+          <w:b/>
+          <w:noProof/>
+          <w:sz w:val="28"/>
+          <w:szCs w:val="28"/>
+          <w:u w:val="single"/>
+          <w:lang w:val="es-AR" w:eastAsia="es-AR"/>
+        </w:rPr>
+        <w:t xml:space="preserve"> Transacción</w:t>
+      </w:r>
+      <w:r>
+        <w:rPr>
+          <w:b/>
+          <w:noProof/>
+          <w:sz w:val="28"/>
+          <w:szCs w:val="28"/>
+          <w:u w:val="single"/>
+          <w:lang w:val="es-AR" w:eastAsia="es-AR"/>
+        </w:rPr>
+        <w:t xml:space="preserve"> por</w:t>
+      </w:r>
+      <w:r>
+        <w:rPr>
+          <w:b/>
+          <w:noProof/>
+          <w:sz w:val="28"/>
+          <w:szCs w:val="28"/>
+          <w:u w:val="single"/>
+          <w:lang w:val="es-AR" w:eastAsia="es-AR"/>
+        </w:rPr>
+        <w:t xml:space="preserve"> Entidad</w:t>
+      </w:r>
+      <w:r>
+        <w:rPr>
+          <w:b/>
+          <w:noProof/>
+          <w:sz w:val="28"/>
+          <w:szCs w:val="28"/>
+          <w:u w:val="single"/>
+          <w:lang w:val="es-AR" w:eastAsia="es-AR"/>
+        </w:rPr>
+        <w:t>:</w:t>
+      </w:r>
+    </w:p>
+    <w:p>
+      <w:pPr>
+        <w:spacing w:line="360" w:lineRule="auto"/>
+        <w:ind w:firstLine="0"/>
+        <w:rPr>
+          <w:noProof/>
+          <w:lang w:eastAsia="en-US"/>
+        </w:rPr>
+      </w:pPr>
+      <w:r>
+        <w:rPr>
+          <w:noProof/>
+          <w:lang w:val="en-US" w:eastAsia="en-US"/>
+        </w:rPr>
+        <w:drawing>
+          <wp:inline distT="0" distB="0" distL="0" distR="0" wp14:anchorId="10D015F6" wp14:editId="19E728C7">
+            <wp:extent cx="5349704" cy="4968671"/>
+            <wp:effectExtent l="0" t="0" r="3810" b="3810"/>
+            <wp:docPr id="15" name="Imagen 15"/>
             <wp:cNvGraphicFramePr>
               <a:graphicFrameLocks xmlns:a="http://schemas.openxmlformats.org/drawingml/2006/main" noChangeAspect="1"/>
             </wp:cNvGraphicFramePr>
@@ -2666,7 +2820,7 @@
                   <pic:spPr>
                     <a:xfrm>
                       <a:off x="0" y="0"/>
-                      <a:ext cx="5400040" cy="5250815"/>
+                      <a:ext cx="5349704" cy="4968671"/>
                     </a:xfrm>
                     <a:prstGeom prst="rect">
                       <a:avLst/>
@@ -2684,12 +2838,8 @@
         <w:spacing w:line="360" w:lineRule="auto"/>
         <w:ind w:firstLine="0"/>
         <w:rPr>
-          <w:rFonts w:eastAsiaTheme="majorEastAsia" w:cstheme="majorBidi"/>
-          <w:b/>
-          <w:bCs/>
-          <w:sz w:val="24"/>
-          <w:szCs w:val="24"/>
-          <w:u w:val="single"/>
+          <w:noProof/>
+          <w:lang w:val="es-AR" w:eastAsia="es-AR"/>
         </w:rPr>
       </w:pPr>
     </w:p>
@@ -2698,360 +2848,10 @@
         <w:spacing w:line="360" w:lineRule="auto"/>
         <w:ind w:firstLine="0"/>
         <w:rPr>
-          <w:b/>
-          <w:sz w:val="14"/>
-          <w:szCs w:val="14"/>
-        </w:rPr>
-      </w:pPr>
-    </w:p>
-    <w:p>
-      <w:pPr>
-        <w:spacing w:line="360" w:lineRule="auto"/>
-        <w:ind w:firstLine="0"/>
-        <w:rPr>
-          <w:b/>
-          <w:sz w:val="14"/>
-          <w:szCs w:val="14"/>
-        </w:rPr>
-      </w:pPr>
-    </w:p>
-    <w:p>
-      <w:pPr>
-        <w:spacing w:line="360" w:lineRule="auto"/>
-        <w:ind w:firstLine="0"/>
-        <w:rPr>
-          <w:b/>
-          <w:sz w:val="14"/>
-          <w:szCs w:val="14"/>
-        </w:rPr>
-      </w:pPr>
-    </w:p>
-    <w:p>
-      <w:pPr>
-        <w:spacing w:line="360" w:lineRule="auto"/>
-        <w:ind w:firstLine="0"/>
-        <w:rPr>
-          <w:b/>
-          <w:sz w:val="14"/>
-          <w:szCs w:val="14"/>
-        </w:rPr>
-      </w:pPr>
-    </w:p>
-    <w:p>
-      <w:pPr>
-        <w:spacing w:line="360" w:lineRule="auto"/>
-        <w:ind w:firstLine="0"/>
-        <w:rPr>
-          <w:b/>
-          <w:sz w:val="14"/>
-          <w:szCs w:val="14"/>
-        </w:rPr>
-      </w:pPr>
-    </w:p>
-    <w:p>
-      <w:pPr>
-        <w:spacing w:line="360" w:lineRule="auto"/>
-        <w:ind w:firstLine="0"/>
-        <w:rPr>
           <w:noProof/>
           <w:lang w:val="es-AR" w:eastAsia="es-AR"/>
         </w:rPr>
       </w:pPr>
-    </w:p>
-    <w:p>
-      <w:pPr>
-        <w:spacing w:line="360" w:lineRule="auto"/>
-        <w:ind w:firstLine="0"/>
-        <w:rPr>
-          <w:noProof/>
-          <w:lang w:val="es-AR" w:eastAsia="es-AR"/>
-        </w:rPr>
-      </w:pPr>
-    </w:p>
-    <w:p>
-      <w:pPr>
-        <w:spacing w:line="360" w:lineRule="auto"/>
-        <w:ind w:firstLine="0"/>
-        <w:rPr>
-          <w:noProof/>
-          <w:lang w:val="es-AR" w:eastAsia="es-AR"/>
-        </w:rPr>
-      </w:pPr>
-    </w:p>
-    <w:p>
-      <w:pPr>
-        <w:spacing w:line="360" w:lineRule="auto"/>
-        <w:ind w:firstLine="0"/>
-        <w:rPr>
-          <w:noProof/>
-          <w:lang w:val="es-AR" w:eastAsia="es-AR"/>
-        </w:rPr>
-      </w:pPr>
-    </w:p>
-    <w:p>
-      <w:pPr>
-        <w:spacing w:line="360" w:lineRule="auto"/>
-        <w:ind w:firstLine="0"/>
-        <w:rPr>
-          <w:noProof/>
-          <w:lang w:val="es-AR" w:eastAsia="es-AR"/>
-        </w:rPr>
-      </w:pPr>
-    </w:p>
-    <w:p>
-      <w:pPr>
-        <w:spacing w:line="360" w:lineRule="auto"/>
-        <w:ind w:firstLine="0"/>
-        <w:rPr>
-          <w:noProof/>
-          <w:lang w:val="es-AR" w:eastAsia="es-AR"/>
-        </w:rPr>
-      </w:pPr>
-    </w:p>
-    <w:p>
-      <w:pPr>
-        <w:spacing w:line="360" w:lineRule="auto"/>
-        <w:ind w:firstLine="0"/>
-        <w:rPr>
-          <w:b/>
-          <w:noProof/>
-          <w:sz w:val="28"/>
-          <w:szCs w:val="28"/>
-          <w:u w:val="single"/>
-          <w:lang w:val="es-AR" w:eastAsia="es-AR"/>
-        </w:rPr>
-      </w:pPr>
-      <w:r>
-        <w:rPr>
-          <w:b/>
-          <w:noProof/>
-          <w:sz w:val="28"/>
-          <w:szCs w:val="28"/>
-          <w:u w:val="single"/>
-          <w:lang w:val="es-AR" w:eastAsia="es-AR"/>
-        </w:rPr>
-        <w:lastRenderedPageBreak/>
-        <w:t>Editar</w:t>
-      </w:r>
-      <w:r>
-        <w:rPr>
-          <w:b/>
-          <w:noProof/>
-          <w:sz w:val="28"/>
-          <w:szCs w:val="28"/>
-          <w:u w:val="single"/>
-          <w:lang w:val="es-AR" w:eastAsia="es-AR"/>
-        </w:rPr>
-        <w:t xml:space="preserve"> Transacción</w:t>
-      </w:r>
-      <w:r>
-        <w:rPr>
-          <w:b/>
-          <w:noProof/>
-          <w:sz w:val="28"/>
-          <w:szCs w:val="28"/>
-          <w:u w:val="single"/>
-          <w:lang w:val="es-AR" w:eastAsia="es-AR"/>
-        </w:rPr>
-        <w:t xml:space="preserve"> descuento Entidad</w:t>
-      </w:r>
-      <w:r>
-        <w:rPr>
-          <w:b/>
-          <w:noProof/>
-          <w:sz w:val="28"/>
-          <w:szCs w:val="28"/>
-          <w:u w:val="single"/>
-          <w:lang w:val="es-AR" w:eastAsia="es-AR"/>
-        </w:rPr>
-        <w:t>:</w:t>
-      </w:r>
-    </w:p>
-    <w:p>
-      <w:pPr>
-        <w:spacing w:line="360" w:lineRule="auto"/>
-        <w:ind w:firstLine="0"/>
-        <w:rPr>
-          <w:noProof/>
-          <w:lang w:eastAsia="en-US"/>
-        </w:rPr>
-      </w:pPr>
-      <w:r>
-        <w:rPr>
-          <w:noProof/>
-          <w:lang w:val="en-US" w:eastAsia="en-US"/>
-        </w:rPr>
-        <w:drawing>
-          <wp:inline distT="0" distB="0" distL="0" distR="0" wp14:anchorId="1CEAB1EE" wp14:editId="72B8C562">
-            <wp:extent cx="5121084" cy="4686706"/>
-            <wp:effectExtent l="0" t="0" r="3810" b="0"/>
-            <wp:docPr id="7" name="Imagen 7"/>
-            <wp:cNvGraphicFramePr>
-              <a:graphicFrameLocks xmlns:a="http://schemas.openxmlformats.org/drawingml/2006/main" noChangeAspect="1"/>
-            </wp:cNvGraphicFramePr>
-            <a:graphic xmlns:a="http://schemas.openxmlformats.org/drawingml/2006/main">
-              <a:graphicData uri="http://schemas.openxmlformats.org/drawingml/2006/picture">
-                <pic:pic xmlns:pic="http://schemas.openxmlformats.org/drawingml/2006/picture">
-                  <pic:nvPicPr>
-                    <pic:cNvPr id="1" name=""/>
-                    <pic:cNvPicPr/>
-                  </pic:nvPicPr>
-                  <pic:blipFill>
-                    <a:blip r:embed="rId12"/>
-                    <a:stretch>
-                      <a:fillRect/>
-                    </a:stretch>
-                  </pic:blipFill>
-                  <pic:spPr>
-                    <a:xfrm>
-                      <a:off x="0" y="0"/>
-                      <a:ext cx="5121084" cy="4686706"/>
-                    </a:xfrm>
-                    <a:prstGeom prst="rect">
-                      <a:avLst/>
-                    </a:prstGeom>
-                  </pic:spPr>
-                </pic:pic>
-              </a:graphicData>
-            </a:graphic>
-          </wp:inline>
-        </w:drawing>
-      </w:r>
-    </w:p>
-    <w:p>
-      <w:pPr>
-        <w:spacing w:line="360" w:lineRule="auto"/>
-        <w:ind w:firstLine="0"/>
-        <w:rPr>
-          <w:noProof/>
-          <w:lang w:val="es-AR" w:eastAsia="es-AR"/>
-        </w:rPr>
-      </w:pPr>
-    </w:p>
-    <w:p>
-      <w:pPr>
-        <w:spacing w:line="360" w:lineRule="auto"/>
-        <w:ind w:firstLine="0"/>
-        <w:rPr>
-          <w:noProof/>
-          <w:lang w:val="es-AR" w:eastAsia="es-AR"/>
-        </w:rPr>
-      </w:pPr>
-    </w:p>
-    <w:p>
-      <w:pPr>
-        <w:spacing w:line="360" w:lineRule="auto"/>
-        <w:ind w:firstLine="0"/>
-        <w:rPr>
-          <w:noProof/>
-          <w:lang w:val="es-AR" w:eastAsia="es-AR"/>
-        </w:rPr>
-      </w:pPr>
-    </w:p>
-    <w:p>
-      <w:pPr>
-        <w:spacing w:line="360" w:lineRule="auto"/>
-        <w:ind w:firstLine="0"/>
-        <w:rPr>
-          <w:noProof/>
-          <w:lang w:val="es-AR" w:eastAsia="es-AR"/>
-        </w:rPr>
-      </w:pPr>
-    </w:p>
-    <w:p>
-      <w:pPr>
-        <w:spacing w:line="360" w:lineRule="auto"/>
-        <w:ind w:firstLine="0"/>
-        <w:rPr>
-          <w:noProof/>
-          <w:lang w:val="es-AR" w:eastAsia="es-AR"/>
-        </w:rPr>
-      </w:pPr>
-    </w:p>
-    <w:p>
-      <w:pPr>
-        <w:spacing w:line="360" w:lineRule="auto"/>
-        <w:ind w:firstLine="0"/>
-        <w:rPr>
-          <w:b/>
-          <w:noProof/>
-          <w:sz w:val="28"/>
-          <w:szCs w:val="28"/>
-          <w:u w:val="single"/>
-          <w:lang w:val="es-AR" w:eastAsia="es-AR"/>
-        </w:rPr>
-      </w:pPr>
-      <w:r>
-        <w:rPr>
-          <w:b/>
-          <w:noProof/>
-          <w:sz w:val="28"/>
-          <w:szCs w:val="28"/>
-          <w:u w:val="single"/>
-          <w:lang w:val="es-AR" w:eastAsia="es-AR"/>
-        </w:rPr>
-        <w:t>Consultar transacciones generales:</w:t>
-      </w:r>
-    </w:p>
-    <w:p>
-      <w:pPr>
-        <w:spacing w:line="360" w:lineRule="auto"/>
-        <w:ind w:firstLine="0"/>
-        <w:rPr>
-          <w:b/>
-          <w:noProof/>
-          <w:sz w:val="28"/>
-          <w:szCs w:val="28"/>
-          <w:u w:val="single"/>
-          <w:lang w:val="es-AR" w:eastAsia="es-AR"/>
-        </w:rPr>
-      </w:pPr>
-      <w:r>
-        <w:rPr>
-          <w:b/>
-          <w:noProof/>
-          <w:sz w:val="28"/>
-          <w:szCs w:val="28"/>
-          <w:u w:val="single"/>
-          <w:lang w:val="en-US" w:eastAsia="en-US"/>
-        </w:rPr>
-        <w:lastRenderedPageBreak/>
-        <w:drawing>
-          <wp:inline distT="0" distB="0" distL="0" distR="0" wp14:anchorId="7F3E4435" wp14:editId="21D514AE">
-            <wp:extent cx="5400040" cy="4902835"/>
-            <wp:effectExtent l="0" t="0" r="0" b="0"/>
-            <wp:docPr id="22" name="Imagen 22"/>
-            <wp:cNvGraphicFramePr>
-              <a:graphicFrameLocks xmlns:a="http://schemas.openxmlformats.org/drawingml/2006/main" noChangeAspect="1"/>
-            </wp:cNvGraphicFramePr>
-            <a:graphic xmlns:a="http://schemas.openxmlformats.org/drawingml/2006/main">
-              <a:graphicData uri="http://schemas.openxmlformats.org/drawingml/2006/picture">
-                <pic:pic xmlns:pic="http://schemas.openxmlformats.org/drawingml/2006/picture">
-                  <pic:nvPicPr>
-                    <pic:cNvPr id="1" name=""/>
-                    <pic:cNvPicPr/>
-                  </pic:nvPicPr>
-                  <pic:blipFill>
-                    <a:blip r:embed="rId13"/>
-                    <a:stretch>
-                      <a:fillRect/>
-                    </a:stretch>
-                  </pic:blipFill>
-                  <pic:spPr>
-                    <a:xfrm>
-                      <a:off x="0" y="0"/>
-                      <a:ext cx="5400040" cy="4902835"/>
-                    </a:xfrm>
-                    <a:prstGeom prst="rect">
-                      <a:avLst/>
-                    </a:prstGeom>
-                  </pic:spPr>
-                </pic:pic>
-              </a:graphicData>
-            </a:graphic>
-          </wp:inline>
-        </w:drawing>
-      </w:r>
     </w:p>
     <w:p>
       <w:pPr>
@@ -3351,7 +3151,6 @@
             <w:r>
               <w:rPr>
                 <w:rFonts w:cs="Arial"/>
-                <w:lang w:val="es-AR"/>
               </w:rPr>
               <w:t>Tipo de transacción</w:t>
             </w:r>
@@ -3379,9 +3178,9 @@
             </w:pPr>
             <w:r>
               <w:rPr>
-                <w:lang w:val="es-AR" w:eastAsia="en-US"/>
-              </w:rPr>
-              <w:t>seleccionar</w:t>
+                <w:lang w:eastAsia="en-US"/>
+              </w:rPr>
+              <w:t>Seleccionar</w:t>
             </w:r>
           </w:p>
         </w:tc>
@@ -3408,13 +3207,7 @@
               <w:rPr>
                 <w:lang w:eastAsia="en-US"/>
               </w:rPr>
-              <w:t xml:space="preserve">Obligatorio. </w:t>
-            </w:r>
-            <w:r>
-              <w:rPr>
-                <w:lang w:eastAsia="en-US"/>
-              </w:rPr>
-              <w:t>Agrupador de transacciones según su tipo</w:t>
+              <w:t>Obligatorio. Agrupador de transacciones según su tipo</w:t>
             </w:r>
           </w:p>
         </w:tc>
@@ -3448,10 +3241,8 @@
             <w:r>
               <w:rPr>
                 <w:rFonts w:cs="Arial"/>
-                <w:lang w:val="es-AR"/>
-              </w:rPr>
-              <w:lastRenderedPageBreak/>
-              <w:t>Código de transacción</w:t>
+              </w:rPr>
+              <w:t>Nombre Transacción</w:t>
             </w:r>
           </w:p>
         </w:tc>
@@ -3477,9 +3268,9 @@
             </w:pPr>
             <w:r>
               <w:rPr>
-                <w:lang w:val="es-AR" w:eastAsia="en-US"/>
-              </w:rPr>
-              <w:t>Generar y mostrar al guardar</w:t>
+                <w:lang w:eastAsia="en-US"/>
+              </w:rPr>
+              <w:t>Seleccionar</w:t>
             </w:r>
           </w:p>
         </w:tc>
@@ -3506,13 +3297,7 @@
               <w:rPr>
                 <w:lang w:eastAsia="en-US"/>
               </w:rPr>
-              <w:t xml:space="preserve">Obligatorio. </w:t>
-            </w:r>
-            <w:r>
-              <w:rPr>
-                <w:lang w:val="es-AR" w:eastAsia="en-US"/>
-              </w:rPr>
-              <w:t>Id de la transacción para esa entidad</w:t>
+              <w:t>Obligatorio. Nombre de la transacción general que se asocia a la Entidad</w:t>
             </w:r>
           </w:p>
         </w:tc>
@@ -3546,9 +3331,8 @@
             <w:r>
               <w:rPr>
                 <w:rFonts w:cs="Arial"/>
-                <w:lang w:val="es-AR"/>
-              </w:rPr>
-              <w:t>Nombre transacción</w:t>
+              </w:rPr>
+              <w:t>Código Transacción</w:t>
             </w:r>
           </w:p>
         </w:tc>
@@ -3576,7 +3360,7 @@
               <w:rPr>
                 <w:lang w:val="es-AR" w:eastAsia="en-US"/>
               </w:rPr>
-              <w:t>seleccionar</w:t>
+              <w:t>Generar</w:t>
             </w:r>
           </w:p>
         </w:tc>
@@ -3601,15 +3385,9 @@
             </w:pPr>
             <w:r>
               <w:rPr>
-                <w:lang w:eastAsia="en-US"/>
-              </w:rPr>
-              <w:t xml:space="preserve">Obligatorio. </w:t>
-            </w:r>
-            <w:r>
-              <w:rPr>
                 <w:lang w:val="es-AR" w:eastAsia="en-US"/>
               </w:rPr>
-              <w:t>Nombre de la transacción general que se asocia a la entidad</w:t>
+              <w:t>Obligatorio. ID de la transacción para esa entidad</w:t>
             </w:r>
           </w:p>
         </w:tc>
@@ -3643,7 +3421,7 @@
               <w:rPr>
                 <w:rFonts w:cs="Arial"/>
               </w:rPr>
-              <w:t>descripción</w:t>
+              <w:t>Tipo de Cálculo</w:t>
             </w:r>
           </w:p>
         </w:tc>
@@ -3671,7 +3449,7 @@
               <w:rPr>
                 <w:lang w:eastAsia="en-US"/>
               </w:rPr>
-              <w:t>Ingresar</w:t>
+              <w:t>Seleccionar</w:t>
             </w:r>
           </w:p>
         </w:tc>
@@ -3698,7 +3476,7 @@
               <w:rPr>
                 <w:lang w:eastAsia="en-US"/>
               </w:rPr>
-              <w:t>Descripción de la utilidad de la transacción</w:t>
+              <w:t>Obligatorio. Tipo de descuento que implica</w:t>
             </w:r>
           </w:p>
         </w:tc>
@@ -3732,9 +3510,8 @@
             <w:r>
               <w:rPr>
                 <w:rFonts w:cs="Arial"/>
-                <w:lang w:val="es-AR"/>
-              </w:rPr>
-              <w:t>descuento</w:t>
+              </w:rPr>
+              <w:t>Valor descuento</w:t>
             </w:r>
           </w:p>
         </w:tc>
@@ -3760,9 +3537,9 @@
             </w:pPr>
             <w:r>
               <w:rPr>
-                <w:lang w:val="es-AR" w:eastAsia="en-US"/>
-              </w:rPr>
-              <w:t>seleccionar</w:t>
+                <w:lang w:eastAsia="en-US"/>
+              </w:rPr>
+              <w:t>Ingresar</w:t>
             </w:r>
           </w:p>
         </w:tc>
@@ -3787,9 +3564,9 @@
             </w:pPr>
             <w:r>
               <w:rPr>
-                <w:lang w:val="es-AR" w:eastAsia="en-US"/>
-              </w:rPr>
-              <w:t>Tipo de descuento que implica</w:t>
+                <w:lang w:eastAsia="en-US"/>
+              </w:rPr>
+              <w:t xml:space="preserve">Obligatorio. </w:t>
             </w:r>
           </w:p>
         </w:tc>
@@ -3823,9 +3600,8 @@
             <w:r>
               <w:rPr>
                 <w:rFonts w:cs="Arial"/>
-                <w:lang w:val="es-AR"/>
-              </w:rPr>
-              <w:t>prioridad</w:t>
+              </w:rPr>
+              <w:t>Alcance Descuento</w:t>
             </w:r>
           </w:p>
         </w:tc>
@@ -3851,9 +3627,9 @@
             </w:pPr>
             <w:r>
               <w:rPr>
-                <w:lang w:val="es-AR" w:eastAsia="en-US"/>
-              </w:rPr>
-              <w:t>seleccionar</w:t>
+                <w:lang w:eastAsia="en-US"/>
+              </w:rPr>
+              <w:t>Seleccionar</w:t>
             </w:r>
           </w:p>
         </w:tc>
@@ -3878,9 +3654,9 @@
             </w:pPr>
             <w:r>
               <w:rPr>
-                <w:lang w:val="es-AR" w:eastAsia="en-US"/>
-              </w:rPr>
-              <w:t>Agrupador de prioridad en la liquidación</w:t>
+                <w:lang w:eastAsia="en-US"/>
+              </w:rPr>
+              <w:t>Obligatorio. Sobre que liquidación de haber se aplica</w:t>
             </w:r>
           </w:p>
         </w:tc>
@@ -3914,9 +3690,8 @@
             <w:r>
               <w:rPr>
                 <w:rFonts w:cs="Arial"/>
-                <w:lang w:val="es-AR"/>
-              </w:rPr>
-              <w:t>Porcentaje tope</w:t>
+              </w:rPr>
+              <w:t>Tipo de Carga</w:t>
             </w:r>
           </w:p>
         </w:tc>
@@ -3942,9 +3717,9 @@
             </w:pPr>
             <w:r>
               <w:rPr>
-                <w:lang w:val="es-AR" w:eastAsia="en-US"/>
-              </w:rPr>
-              <w:t>seleccionar</w:t>
+                <w:lang w:eastAsia="en-US"/>
+              </w:rPr>
+              <w:t>Seleccionar</w:t>
             </w:r>
           </w:p>
         </w:tc>
@@ -3969,9 +3744,9 @@
             </w:pPr>
             <w:r>
               <w:rPr>
-                <w:lang w:val="es-AR" w:eastAsia="en-US"/>
-              </w:rPr>
-              <w:t>Porcentaje tope que se puede descontar en el sueldo</w:t>
+                <w:lang w:eastAsia="en-US"/>
+              </w:rPr>
+              <w:t>Obligatorio. Cómo se ingresa la novedad del descuento</w:t>
             </w:r>
           </w:p>
         </w:tc>
@@ -4005,9 +3780,8 @@
             <w:r>
               <w:rPr>
                 <w:rFonts w:cs="Arial"/>
-                <w:lang w:val="es-AR"/>
-              </w:rPr>
-              <w:t>Impacto descuento</w:t>
+              </w:rPr>
+              <w:t>Periodicidad</w:t>
             </w:r>
           </w:p>
         </w:tc>
@@ -4033,9 +3807,9 @@
             </w:pPr>
             <w:r>
               <w:rPr>
-                <w:lang w:val="es-AR" w:eastAsia="en-US"/>
-              </w:rPr>
-              <w:t>seleccionar</w:t>
+                <w:lang w:eastAsia="en-US"/>
+              </w:rPr>
+              <w:t>Seleccionar</w:t>
             </w:r>
           </w:p>
         </w:tc>
@@ -4060,9 +3834,9 @@
             </w:pPr>
             <w:r>
               <w:rPr>
-                <w:lang w:val="es-AR" w:eastAsia="en-US"/>
-              </w:rPr>
-              <w:t>Si impacta en todo el ingreso del jubilado o en un beneficio en particular</w:t>
+                <w:lang w:eastAsia="en-US"/>
+              </w:rPr>
+              <w:t>Obligatorio. Con que frecuencia se ingresa la novedad del descuento</w:t>
             </w:r>
           </w:p>
         </w:tc>
@@ -4096,9 +3870,8 @@
             <w:r>
               <w:rPr>
                 <w:rFonts w:cs="Arial"/>
-                <w:lang w:val="es-AR"/>
-              </w:rPr>
-              <w:t>Parte aplicación descuento</w:t>
+              </w:rPr>
+              <w:t>Fecha de Inicio de vigencia</w:t>
             </w:r>
           </w:p>
         </w:tc>
@@ -4124,9 +3897,9 @@
             </w:pPr>
             <w:r>
               <w:rPr>
-                <w:lang w:val="es-AR" w:eastAsia="en-US"/>
-              </w:rPr>
-              <w:t>seleccionar</w:t>
+                <w:lang w:eastAsia="en-US"/>
+              </w:rPr>
+              <w:t>Ingresar-Seleccionar</w:t>
             </w:r>
           </w:p>
         </w:tc>
@@ -4151,9 +3924,9 @@
             </w:pPr>
             <w:r>
               <w:rPr>
-                <w:lang w:val="es-AR" w:eastAsia="en-US"/>
-              </w:rPr>
-              <w:t>Si se puede aplicar en forma parcial o se hace en forma total</w:t>
+                <w:lang w:eastAsia="en-US"/>
+              </w:rPr>
+              <w:t>Obligatorio. Ingresar fecha alta</w:t>
             </w:r>
           </w:p>
         </w:tc>
@@ -4187,7 +3960,7 @@
               <w:rPr>
                 <w:rFonts w:cs="Arial"/>
               </w:rPr>
-              <w:t>Base descuento</w:t>
+              <w:t>Fecha de Fin de vigencia</w:t>
             </w:r>
           </w:p>
         </w:tc>
@@ -4213,9 +3986,9 @@
             </w:pPr>
             <w:r>
               <w:rPr>
-                <w:lang w:val="es-AR" w:eastAsia="en-US"/>
-              </w:rPr>
-              <w:t>seleccionar</w:t>
+                <w:lang w:eastAsia="en-US"/>
+              </w:rPr>
+              <w:t>Ingresar-Seleccionar</w:t>
             </w:r>
           </w:p>
         </w:tc>
@@ -4240,9 +4013,9 @@
             </w:pPr>
             <w:r>
               <w:rPr>
-                <w:lang w:val="es-AR" w:eastAsia="en-US"/>
-              </w:rPr>
-              <w:t>Sobre que monto de la jubilación se descuenta</w:t>
+                <w:lang w:eastAsia="en-US"/>
+              </w:rPr>
+              <w:t>No es obligatorio. Ingresar fecha de finalización</w:t>
             </w:r>
           </w:p>
         </w:tc>
@@ -4260,6 +4033,7 @@
               <w:bottom w:val="single" w:sz="4" w:space="0" w:color="auto"/>
               <w:right w:val="single" w:sz="4" w:space="0" w:color="auto"/>
             </w:tcBorders>
+            <w:shd w:val="clear" w:color="auto" w:fill="B6DDE8" w:themeFill="accent5" w:themeFillTint="66"/>
             <w:vAlign w:val="center"/>
           </w:tcPr>
           <w:p>
@@ -4274,9 +4048,9 @@
             </w:pPr>
             <w:r>
               <w:rPr>
-                <w:rFonts w:cs="Arial"/>
-              </w:rPr>
-              <w:t>Fecha vigencia desde</w:t>
+                <w:lang w:val="es-AR" w:eastAsia="en-US"/>
+              </w:rPr>
+              <w:t>Otros elementos</w:t>
             </w:r>
           </w:p>
         </w:tc>
@@ -4289,6 +4063,7 @@
               <w:bottom w:val="single" w:sz="4" w:space="0" w:color="auto"/>
               <w:right w:val="single" w:sz="4" w:space="0" w:color="auto"/>
             </w:tcBorders>
+            <w:shd w:val="clear" w:color="auto" w:fill="B6DDE8" w:themeFill="accent5" w:themeFillTint="66"/>
             <w:vAlign w:val="center"/>
           </w:tcPr>
           <w:p>
@@ -4302,9 +4077,9 @@
             </w:pPr>
             <w:r>
               <w:rPr>
-                <w:lang w:eastAsia="en-US"/>
-              </w:rPr>
-              <w:t>Ingresar</w:t>
+                <w:lang w:val="es-AR" w:eastAsia="en-US"/>
+              </w:rPr>
+              <w:t>Acción</w:t>
             </w:r>
           </w:p>
         </w:tc>
@@ -4317,6 +4092,7 @@
               <w:bottom w:val="single" w:sz="4" w:space="0" w:color="auto"/>
               <w:right w:val="single" w:sz="4" w:space="0" w:color="auto"/>
             </w:tcBorders>
+            <w:shd w:val="clear" w:color="auto" w:fill="B6DDE8" w:themeFill="accent5" w:themeFillTint="66"/>
             <w:vAlign w:val="center"/>
           </w:tcPr>
           <w:p>
@@ -4329,9 +4105,9 @@
             </w:pPr>
             <w:r>
               <w:rPr>
-                <w:lang w:eastAsia="en-US"/>
-              </w:rPr>
-              <w:t>Obligatorio. Ingresar fecha</w:t>
+                <w:lang w:val="es-AR" w:eastAsia="en-US"/>
+              </w:rPr>
+              <w:t>Descripción</w:t>
             </w:r>
           </w:p>
         </w:tc>
@@ -4368,10 +4144,10 @@
                 <w:lang w:val="en-US" w:eastAsia="en-US"/>
               </w:rPr>
               <w:drawing>
-                <wp:inline distT="0" distB="0" distL="0" distR="0" wp14:anchorId="6E2EA8E6" wp14:editId="0F127AD1">
-                  <wp:extent cx="213360" cy="259080"/>
-                  <wp:effectExtent l="0" t="0" r="0" b="7620"/>
-                  <wp:docPr id="8" name="Imagen 8"/>
+                <wp:inline distT="0" distB="0" distL="0" distR="0" wp14:anchorId="7EC2A065" wp14:editId="0B903975">
+                  <wp:extent cx="619048" cy="219048"/>
+                  <wp:effectExtent l="0" t="0" r="0" b="0"/>
+                  <wp:docPr id="10" name="Imagen 10"/>
                   <wp:cNvGraphicFramePr>
                     <a:graphicFrameLocks xmlns:a="http://schemas.openxmlformats.org/drawingml/2006/main" noChangeAspect="1"/>
                   </wp:cNvGraphicFramePr>
@@ -4379,36 +4155,23 @@
                     <a:graphicData uri="http://schemas.openxmlformats.org/drawingml/2006/picture">
                       <pic:pic xmlns:pic="http://schemas.openxmlformats.org/drawingml/2006/picture">
                         <pic:nvPicPr>
-                          <pic:cNvPr id="0" name="Picture 1"/>
-                          <pic:cNvPicPr>
-                            <a:picLocks noChangeAspect="1" noChangeArrowheads="1"/>
-                          </pic:cNvPicPr>
+                          <pic:cNvPr id="1" name=""/>
+                          <pic:cNvPicPr/>
                         </pic:nvPicPr>
                         <pic:blipFill>
-                          <a:blip r:embed="rId14">
-                            <a:extLst>
-                              <a:ext uri="{28A0092B-C50C-407E-A947-70E740481C1C}">
-                                <a14:useLocalDpi xmlns:a14="http://schemas.microsoft.com/office/drawing/2010/main" val="0"/>
-                              </a:ext>
-                            </a:extLst>
-                          </a:blip>
-                          <a:srcRect/>
+                          <a:blip r:embed="rId12"/>
                           <a:stretch>
                             <a:fillRect/>
                           </a:stretch>
                         </pic:blipFill>
-                        <pic:spPr bwMode="auto">
+                        <pic:spPr>
                           <a:xfrm>
                             <a:off x="0" y="0"/>
-                            <a:ext cx="213360" cy="259080"/>
+                            <a:ext cx="619048" cy="219048"/>
                           </a:xfrm>
                           <a:prstGeom prst="rect">
                             <a:avLst/>
                           </a:prstGeom>
-                          <a:noFill/>
-                          <a:ln>
-                            <a:noFill/>
-                          </a:ln>
                         </pic:spPr>
                       </pic:pic>
                     </a:graphicData>
@@ -4418,10 +4181,9 @@
             </w:r>
             <w:r>
               <w:rPr>
-                <w:rFonts w:cs="Arial"/>
-                <w:lang w:val="es-AR"/>
-              </w:rPr>
-              <w:t>Visualizar transacciones</w:t>
+                <w:lang w:val="es-AR" w:eastAsia="en-US"/>
+              </w:rPr>
+              <w:t>volver</w:t>
             </w:r>
           </w:p>
         </w:tc>
@@ -4449,7 +4211,7 @@
               <w:rPr>
                 <w:lang w:val="es-AR" w:eastAsia="en-US"/>
               </w:rPr>
-              <w:t>seleccionar</w:t>
+              <w:t>volver</w:t>
             </w:r>
           </w:p>
         </w:tc>
@@ -4476,7 +4238,7 @@
               <w:rPr>
                 <w:lang w:val="es-AR" w:eastAsia="en-US"/>
               </w:rPr>
-              <w:t>Visualiza una transacción</w:t>
+              <w:t>Vuelve hacia atrás sin editar la transacción</w:t>
             </w:r>
           </w:p>
         </w:tc>
@@ -4498,25 +4260,79 @@
           </w:tcPr>
           <w:p>
             <w:pPr>
-              <w:pStyle w:val="Prrafodelista"/>
-              <w:numPr>
-                <w:ilvl w:val="0"/>
-                <w:numId w:val="14"/>
-              </w:numPr>
               <w:spacing w:line="360" w:lineRule="auto"/>
               <w:jc w:val="center"/>
               <w:rPr>
+                <w:lang w:val="es-AR"/>
+              </w:rPr>
+            </w:pPr>
+          </w:p>
+          <w:p>
+            <w:pPr>
+              <w:spacing w:line="360" w:lineRule="auto"/>
+              <w:jc w:val="center"/>
+              <w:rPr>
+                <w:lang w:val="es-AR"/>
+              </w:rPr>
+            </w:pPr>
+            <w:r>
+              <w:rPr>
+                <w:noProof/>
+                <w:lang w:val="en-US" w:eastAsia="en-US"/>
+              </w:rPr>
+              <w:drawing>
+                <wp:inline distT="0" distB="0" distL="0" distR="0" wp14:anchorId="03FBF852" wp14:editId="74720FCB">
+                  <wp:extent cx="876190" cy="247619"/>
+                  <wp:effectExtent l="0" t="0" r="635" b="635"/>
+                  <wp:docPr id="13" name="Imagen 13"/>
+                  <wp:cNvGraphicFramePr>
+                    <a:graphicFrameLocks xmlns:a="http://schemas.openxmlformats.org/drawingml/2006/main" noChangeAspect="1"/>
+                  </wp:cNvGraphicFramePr>
+                  <a:graphic xmlns:a="http://schemas.openxmlformats.org/drawingml/2006/main">
+                    <a:graphicData uri="http://schemas.openxmlformats.org/drawingml/2006/picture">
+                      <pic:pic xmlns:pic="http://schemas.openxmlformats.org/drawingml/2006/picture">
+                        <pic:nvPicPr>
+                          <pic:cNvPr id="1" name=""/>
+                          <pic:cNvPicPr/>
+                        </pic:nvPicPr>
+                        <pic:blipFill>
+                          <a:blip r:embed="rId13"/>
+                          <a:stretch>
+                            <a:fillRect/>
+                          </a:stretch>
+                        </pic:blipFill>
+                        <pic:spPr>
+                          <a:xfrm>
+                            <a:off x="0" y="0"/>
+                            <a:ext cx="876190" cy="247619"/>
+                          </a:xfrm>
+                          <a:prstGeom prst="rect">
+                            <a:avLst/>
+                          </a:prstGeom>
+                        </pic:spPr>
+                      </pic:pic>
+                    </a:graphicData>
+                  </a:graphic>
+                </wp:inline>
+              </w:drawing>
+            </w:r>
+            <w:r>
+              <w:rPr>
+                <w:lang w:val="es-AR"/>
+              </w:rPr>
+              <w:t>buscar</w:t>
+            </w:r>
+          </w:p>
+          <w:p>
+            <w:pPr>
+              <w:spacing w:line="360" w:lineRule="auto"/>
+              <w:ind w:left="360" w:firstLine="0"/>
+              <w:jc w:val="center"/>
+              <w:rPr>
                 <w:rFonts w:cs="Arial"/>
                 <w:lang w:val="es-AR"/>
               </w:rPr>
             </w:pPr>
-            <w:r>
-              <w:rPr>
-                <w:rFonts w:cs="Arial"/>
-                <w:lang w:val="es-AR"/>
-              </w:rPr>
-              <w:t>Modificar transacciones</w:t>
-            </w:r>
           </w:p>
         </w:tc>
         <w:tc>
@@ -4570,7 +4386,7 @@
               <w:rPr>
                 <w:lang w:val="es-AR" w:eastAsia="en-US"/>
               </w:rPr>
-              <w:t>Modifica una transacción</w:t>
+              <w:t>Busca una transacción</w:t>
             </w:r>
           </w:p>
         </w:tc>
@@ -4603,10 +4419,50 @@
             </w:pPr>
             <w:r>
               <w:rPr>
-                <w:rFonts w:cs="Arial"/>
+                <w:noProof/>
+                <w:lang w:val="en-US" w:eastAsia="en-US"/>
+              </w:rPr>
+              <w:drawing>
+                <wp:inline distT="0" distB="0" distL="0" distR="0" wp14:anchorId="4CEF072B" wp14:editId="08F2D0FF">
+                  <wp:extent cx="628571" cy="323810"/>
+                  <wp:effectExtent l="0" t="0" r="635" b="635"/>
+                  <wp:docPr id="14" name="Imagen 14"/>
+                  <wp:cNvGraphicFramePr>
+                    <a:graphicFrameLocks xmlns:a="http://schemas.openxmlformats.org/drawingml/2006/main" noChangeAspect="1"/>
+                  </wp:cNvGraphicFramePr>
+                  <a:graphic xmlns:a="http://schemas.openxmlformats.org/drawingml/2006/main">
+                    <a:graphicData uri="http://schemas.openxmlformats.org/drawingml/2006/picture">
+                      <pic:pic xmlns:pic="http://schemas.openxmlformats.org/drawingml/2006/picture">
+                        <pic:nvPicPr>
+                          <pic:cNvPr id="1" name=""/>
+                          <pic:cNvPicPr/>
+                        </pic:nvPicPr>
+                        <pic:blipFill>
+                          <a:blip r:embed="rId14"/>
+                          <a:stretch>
+                            <a:fillRect/>
+                          </a:stretch>
+                        </pic:blipFill>
+                        <pic:spPr>
+                          <a:xfrm>
+                            <a:off x="0" y="0"/>
+                            <a:ext cx="628571" cy="323810"/>
+                          </a:xfrm>
+                          <a:prstGeom prst="rect">
+                            <a:avLst/>
+                          </a:prstGeom>
+                        </pic:spPr>
+                      </pic:pic>
+                    </a:graphicData>
+                  </a:graphic>
+                </wp:inline>
+              </w:drawing>
+            </w:r>
+            <w:r>
+              <w:rPr>
                 <w:lang w:val="es-AR"/>
               </w:rPr>
-              <w:t>Tipo de calculo</w:t>
+              <w:t>Limpiar</w:t>
             </w:r>
           </w:p>
         </w:tc>
@@ -4634,7 +4490,7 @@
               <w:rPr>
                 <w:lang w:val="es-AR" w:eastAsia="en-US"/>
               </w:rPr>
-              <w:t>Seleccionar</w:t>
+              <w:t>seleccionar</w:t>
             </w:r>
           </w:p>
         </w:tc>
@@ -4661,7 +4517,7 @@
               <w:rPr>
                 <w:lang w:val="es-AR" w:eastAsia="en-US"/>
               </w:rPr>
-              <w:t>Obligatorio. Tipo de descuento que aplica</w:t>
+              <w:t>Limpia los campos</w:t>
             </w:r>
           </w:p>
         </w:tc>
@@ -4694,619 +4550,15 @@
             </w:pPr>
             <w:r>
               <w:rPr>
-                <w:rFonts w:cs="Arial"/>
-                <w:lang w:val="es-AR"/>
-              </w:rPr>
-              <w:t>Alcance descuento</w:t>
-            </w:r>
-          </w:p>
-        </w:tc>
-        <w:tc>
-          <w:tcPr>
-            <w:tcW w:w="2139" w:type="dxa"/>
-            <w:tcBorders>
-              <w:top w:val="single" w:sz="4" w:space="0" w:color="auto"/>
-              <w:left w:val="single" w:sz="4" w:space="0" w:color="auto"/>
-              <w:bottom w:val="single" w:sz="4" w:space="0" w:color="auto"/>
-              <w:right w:val="single" w:sz="4" w:space="0" w:color="auto"/>
-            </w:tcBorders>
-            <w:vAlign w:val="center"/>
-          </w:tcPr>
-          <w:p>
-            <w:pPr>
-              <w:spacing w:line="360" w:lineRule="auto"/>
-              <w:ind w:firstLine="0"/>
-              <w:jc w:val="center"/>
-              <w:rPr>
-                <w:lang w:val="es-AR" w:eastAsia="en-US"/>
-              </w:rPr>
-            </w:pPr>
-            <w:r>
-              <w:rPr>
-                <w:lang w:val="es-AR" w:eastAsia="en-US"/>
-              </w:rPr>
-              <w:t>Seleccionar</w:t>
-            </w:r>
-          </w:p>
-        </w:tc>
-        <w:tc>
-          <w:tcPr>
-            <w:tcW w:w="3268" w:type="dxa"/>
-            <w:tcBorders>
-              <w:top w:val="single" w:sz="4" w:space="0" w:color="auto"/>
-              <w:left w:val="single" w:sz="4" w:space="0" w:color="auto"/>
-              <w:bottom w:val="single" w:sz="4" w:space="0" w:color="auto"/>
-              <w:right w:val="single" w:sz="4" w:space="0" w:color="auto"/>
-            </w:tcBorders>
-            <w:vAlign w:val="center"/>
-          </w:tcPr>
-          <w:p>
-            <w:pPr>
-              <w:spacing w:line="360" w:lineRule="auto"/>
-              <w:ind w:firstLine="0"/>
-              <w:rPr>
-                <w:lang w:val="es-AR" w:eastAsia="en-US"/>
-              </w:rPr>
-            </w:pPr>
-            <w:r>
-              <w:rPr>
-                <w:lang w:val="es-AR" w:eastAsia="en-US"/>
-              </w:rPr>
-              <w:t>Obligatorio. Sobre que liquidación de haber se aplica.</w:t>
-            </w:r>
-          </w:p>
-        </w:tc>
-      </w:tr>
-      <w:tr>
-        <w:trPr>
-          <w:trHeight w:val="419"/>
-        </w:trPr>
-        <w:tc>
-          <w:tcPr>
-            <w:tcW w:w="3087" w:type="dxa"/>
-            <w:tcBorders>
-              <w:top w:val="single" w:sz="4" w:space="0" w:color="auto"/>
-              <w:left w:val="single" w:sz="4" w:space="0" w:color="auto"/>
-              <w:bottom w:val="single" w:sz="4" w:space="0" w:color="auto"/>
-              <w:right w:val="single" w:sz="4" w:space="0" w:color="auto"/>
-            </w:tcBorders>
-            <w:vAlign w:val="center"/>
-          </w:tcPr>
-          <w:p>
-            <w:pPr>
-              <w:spacing w:line="360" w:lineRule="auto"/>
-              <w:ind w:left="360" w:firstLine="0"/>
-              <w:jc w:val="center"/>
-              <w:rPr>
-                <w:rFonts w:cs="Arial"/>
-                <w:lang w:val="es-AR"/>
-              </w:rPr>
-            </w:pPr>
-            <w:r>
-              <w:rPr>
-                <w:rFonts w:cs="Arial"/>
-                <w:lang w:val="es-AR"/>
-              </w:rPr>
-              <w:t>Tipo de carga</w:t>
-            </w:r>
-          </w:p>
-        </w:tc>
-        <w:tc>
-          <w:tcPr>
-            <w:tcW w:w="2139" w:type="dxa"/>
-            <w:tcBorders>
-              <w:top w:val="single" w:sz="4" w:space="0" w:color="auto"/>
-              <w:left w:val="single" w:sz="4" w:space="0" w:color="auto"/>
-              <w:bottom w:val="single" w:sz="4" w:space="0" w:color="auto"/>
-              <w:right w:val="single" w:sz="4" w:space="0" w:color="auto"/>
-            </w:tcBorders>
-            <w:vAlign w:val="center"/>
-          </w:tcPr>
-          <w:p>
-            <w:pPr>
-              <w:spacing w:line="360" w:lineRule="auto"/>
-              <w:ind w:firstLine="0"/>
-              <w:jc w:val="center"/>
-              <w:rPr>
-                <w:lang w:val="es-AR" w:eastAsia="en-US"/>
-              </w:rPr>
-            </w:pPr>
-            <w:r>
-              <w:rPr>
-                <w:lang w:val="es-AR" w:eastAsia="en-US"/>
-              </w:rPr>
-              <w:t>seleccionar</w:t>
-            </w:r>
-          </w:p>
-        </w:tc>
-        <w:tc>
-          <w:tcPr>
-            <w:tcW w:w="3268" w:type="dxa"/>
-            <w:tcBorders>
-              <w:top w:val="single" w:sz="4" w:space="0" w:color="auto"/>
-              <w:left w:val="single" w:sz="4" w:space="0" w:color="auto"/>
-              <w:bottom w:val="single" w:sz="4" w:space="0" w:color="auto"/>
-              <w:right w:val="single" w:sz="4" w:space="0" w:color="auto"/>
-            </w:tcBorders>
-            <w:vAlign w:val="center"/>
-          </w:tcPr>
-          <w:p>
-            <w:pPr>
-              <w:spacing w:line="360" w:lineRule="auto"/>
-              <w:ind w:firstLine="0"/>
-              <w:rPr>
-                <w:lang w:val="es-AR" w:eastAsia="en-US"/>
-              </w:rPr>
-            </w:pPr>
-            <w:r>
-              <w:rPr>
-                <w:lang w:val="es-AR" w:eastAsia="en-US"/>
-              </w:rPr>
-              <w:t>Obligatorio. Como se ingresa la novedad del descuento</w:t>
-            </w:r>
-          </w:p>
-        </w:tc>
-      </w:tr>
-      <w:tr>
-        <w:trPr>
-          <w:trHeight w:val="419"/>
-        </w:trPr>
-        <w:tc>
-          <w:tcPr>
-            <w:tcW w:w="3087" w:type="dxa"/>
-            <w:tcBorders>
-              <w:top w:val="single" w:sz="4" w:space="0" w:color="auto"/>
-              <w:left w:val="single" w:sz="4" w:space="0" w:color="auto"/>
-              <w:bottom w:val="single" w:sz="4" w:space="0" w:color="auto"/>
-              <w:right w:val="single" w:sz="4" w:space="0" w:color="auto"/>
-            </w:tcBorders>
-            <w:vAlign w:val="center"/>
-          </w:tcPr>
-          <w:p>
-            <w:pPr>
-              <w:pStyle w:val="Prrafodelista"/>
-              <w:spacing w:line="360" w:lineRule="auto"/>
-              <w:ind w:left="284" w:firstLine="0"/>
-              <w:jc w:val="center"/>
-              <w:rPr>
-                <w:rFonts w:cs="Arial"/>
-                <w:lang w:val="es-AR"/>
-              </w:rPr>
-            </w:pPr>
-            <w:r>
-              <w:rPr>
-                <w:rFonts w:cs="Arial"/>
-                <w:lang w:val="es-AR"/>
-              </w:rPr>
-              <w:t>periodicidad</w:t>
-            </w:r>
-          </w:p>
-        </w:tc>
-        <w:tc>
-          <w:tcPr>
-            <w:tcW w:w="2139" w:type="dxa"/>
-            <w:tcBorders>
-              <w:top w:val="single" w:sz="4" w:space="0" w:color="auto"/>
-              <w:left w:val="single" w:sz="4" w:space="0" w:color="auto"/>
-              <w:bottom w:val="single" w:sz="4" w:space="0" w:color="auto"/>
-              <w:right w:val="single" w:sz="4" w:space="0" w:color="auto"/>
-            </w:tcBorders>
-            <w:vAlign w:val="center"/>
-          </w:tcPr>
-          <w:p>
-            <w:pPr>
-              <w:spacing w:line="360" w:lineRule="auto"/>
-              <w:ind w:firstLine="0"/>
-              <w:jc w:val="center"/>
-              <w:rPr>
-                <w:lang w:val="es-AR" w:eastAsia="en-US"/>
-              </w:rPr>
-            </w:pPr>
-            <w:r>
-              <w:rPr>
-                <w:lang w:val="es-AR" w:eastAsia="en-US"/>
-              </w:rPr>
-              <w:t>Seleccionar</w:t>
-            </w:r>
-          </w:p>
-        </w:tc>
-        <w:tc>
-          <w:tcPr>
-            <w:tcW w:w="3268" w:type="dxa"/>
-            <w:tcBorders>
-              <w:top w:val="single" w:sz="4" w:space="0" w:color="auto"/>
-              <w:left w:val="single" w:sz="4" w:space="0" w:color="auto"/>
-              <w:bottom w:val="single" w:sz="4" w:space="0" w:color="auto"/>
-              <w:right w:val="single" w:sz="4" w:space="0" w:color="auto"/>
-            </w:tcBorders>
-            <w:vAlign w:val="center"/>
-          </w:tcPr>
-          <w:p>
-            <w:pPr>
-              <w:spacing w:line="360" w:lineRule="auto"/>
-              <w:ind w:firstLine="0"/>
-              <w:rPr>
-                <w:lang w:val="es-AR" w:eastAsia="en-US"/>
-              </w:rPr>
-            </w:pPr>
-            <w:r>
-              <w:rPr>
-                <w:lang w:val="es-AR" w:eastAsia="en-US"/>
-              </w:rPr>
-              <w:t>Obligatorio. Con que frecuencia se ingresa la novedad del descuento.</w:t>
-            </w:r>
-          </w:p>
-        </w:tc>
-      </w:tr>
-      <w:tr>
-        <w:trPr>
-          <w:trHeight w:val="419"/>
-        </w:trPr>
-        <w:tc>
-          <w:tcPr>
-            <w:tcW w:w="3087" w:type="dxa"/>
-            <w:tcBorders>
-              <w:top w:val="single" w:sz="4" w:space="0" w:color="auto"/>
-              <w:left w:val="single" w:sz="4" w:space="0" w:color="auto"/>
-              <w:bottom w:val="single" w:sz="4" w:space="0" w:color="auto"/>
-              <w:right w:val="single" w:sz="4" w:space="0" w:color="auto"/>
-            </w:tcBorders>
-            <w:vAlign w:val="center"/>
-          </w:tcPr>
-          <w:p>
-            <w:pPr>
-              <w:pStyle w:val="Prrafodelista"/>
-              <w:spacing w:line="360" w:lineRule="auto"/>
-              <w:ind w:left="284" w:firstLine="0"/>
-              <w:jc w:val="center"/>
-              <w:rPr>
-                <w:rFonts w:cs="Arial"/>
-                <w:lang w:val="es-AR"/>
-              </w:rPr>
-            </w:pPr>
-            <w:r>
-              <w:rPr>
-                <w:rFonts w:cs="Arial"/>
-                <w:lang w:val="es-AR"/>
-              </w:rPr>
-              <w:t>Fecha vigencia hasta</w:t>
-            </w:r>
-          </w:p>
-        </w:tc>
-        <w:tc>
-          <w:tcPr>
-            <w:tcW w:w="2139" w:type="dxa"/>
-            <w:tcBorders>
-              <w:top w:val="single" w:sz="4" w:space="0" w:color="auto"/>
-              <w:left w:val="single" w:sz="4" w:space="0" w:color="auto"/>
-              <w:bottom w:val="single" w:sz="4" w:space="0" w:color="auto"/>
-              <w:right w:val="single" w:sz="4" w:space="0" w:color="auto"/>
-            </w:tcBorders>
-            <w:vAlign w:val="center"/>
-          </w:tcPr>
-          <w:p>
-            <w:pPr>
-              <w:spacing w:line="360" w:lineRule="auto"/>
-              <w:ind w:firstLine="0"/>
-              <w:jc w:val="center"/>
-              <w:rPr>
-                <w:lang w:val="es-AR" w:eastAsia="en-US"/>
-              </w:rPr>
-            </w:pPr>
-            <w:r>
-              <w:rPr>
-                <w:lang w:val="es-AR" w:eastAsia="en-US"/>
-              </w:rPr>
-              <w:t>Seleccionar</w:t>
-            </w:r>
-          </w:p>
-        </w:tc>
-        <w:tc>
-          <w:tcPr>
-            <w:tcW w:w="3268" w:type="dxa"/>
-            <w:tcBorders>
-              <w:top w:val="single" w:sz="4" w:space="0" w:color="auto"/>
-              <w:left w:val="single" w:sz="4" w:space="0" w:color="auto"/>
-              <w:bottom w:val="single" w:sz="4" w:space="0" w:color="auto"/>
-              <w:right w:val="single" w:sz="4" w:space="0" w:color="auto"/>
-            </w:tcBorders>
-            <w:vAlign w:val="center"/>
-          </w:tcPr>
-          <w:p>
-            <w:pPr>
-              <w:spacing w:line="360" w:lineRule="auto"/>
-              <w:ind w:firstLine="0"/>
-              <w:rPr>
-                <w:lang w:val="es-AR" w:eastAsia="en-US"/>
-              </w:rPr>
-            </w:pPr>
-            <w:r>
-              <w:rPr>
-                <w:lang w:val="es-AR" w:eastAsia="en-US"/>
-              </w:rPr>
-              <w:t xml:space="preserve">No es obligatorio. Ingresar fecha de </w:t>
-            </w:r>
-            <w:proofErr w:type="spellStart"/>
-            <w:r>
-              <w:rPr>
-                <w:lang w:val="es-AR" w:eastAsia="en-US"/>
-              </w:rPr>
-              <w:t>finalizacion</w:t>
-            </w:r>
-            <w:proofErr w:type="spellEnd"/>
-          </w:p>
-        </w:tc>
-      </w:tr>
-      <w:tr>
-        <w:trPr>
-          <w:trHeight w:val="419"/>
-        </w:trPr>
-        <w:tc>
-          <w:tcPr>
-            <w:tcW w:w="3087" w:type="dxa"/>
-            <w:tcBorders>
-              <w:top w:val="single" w:sz="4" w:space="0" w:color="auto"/>
-              <w:left w:val="single" w:sz="4" w:space="0" w:color="auto"/>
-              <w:bottom w:val="single" w:sz="4" w:space="0" w:color="auto"/>
-              <w:right w:val="single" w:sz="4" w:space="0" w:color="auto"/>
-            </w:tcBorders>
-            <w:vAlign w:val="center"/>
-          </w:tcPr>
-          <w:p>
-            <w:pPr>
-              <w:spacing w:line="360" w:lineRule="auto"/>
-              <w:ind w:left="284" w:firstLine="0"/>
-              <w:jc w:val="center"/>
-              <w:rPr>
-                <w:rFonts w:cs="Arial"/>
-                <w:lang w:val="es-AR"/>
-              </w:rPr>
-            </w:pPr>
-          </w:p>
-        </w:tc>
-        <w:tc>
-          <w:tcPr>
-            <w:tcW w:w="2139" w:type="dxa"/>
-            <w:tcBorders>
-              <w:top w:val="single" w:sz="4" w:space="0" w:color="auto"/>
-              <w:left w:val="single" w:sz="4" w:space="0" w:color="auto"/>
-              <w:bottom w:val="single" w:sz="4" w:space="0" w:color="auto"/>
-              <w:right w:val="single" w:sz="4" w:space="0" w:color="auto"/>
-            </w:tcBorders>
-            <w:vAlign w:val="center"/>
-          </w:tcPr>
-          <w:p>
-            <w:pPr>
-              <w:spacing w:line="360" w:lineRule="auto"/>
-              <w:ind w:firstLine="0"/>
-              <w:jc w:val="center"/>
-              <w:rPr>
-                <w:lang w:val="es-AR" w:eastAsia="en-US"/>
-              </w:rPr>
-            </w:pPr>
-          </w:p>
-        </w:tc>
-        <w:tc>
-          <w:tcPr>
-            <w:tcW w:w="3268" w:type="dxa"/>
-            <w:tcBorders>
-              <w:top w:val="single" w:sz="4" w:space="0" w:color="auto"/>
-              <w:left w:val="single" w:sz="4" w:space="0" w:color="auto"/>
-              <w:bottom w:val="single" w:sz="4" w:space="0" w:color="auto"/>
-              <w:right w:val="single" w:sz="4" w:space="0" w:color="auto"/>
-            </w:tcBorders>
-            <w:vAlign w:val="center"/>
-          </w:tcPr>
-          <w:p>
-            <w:pPr>
-              <w:spacing w:line="360" w:lineRule="auto"/>
-              <w:ind w:firstLine="0"/>
-              <w:rPr>
-                <w:lang w:val="es-AR" w:eastAsia="en-US"/>
-              </w:rPr>
-            </w:pPr>
-          </w:p>
-        </w:tc>
-      </w:tr>
-      <w:tr>
-        <w:trPr>
-          <w:trHeight w:val="419"/>
-        </w:trPr>
-        <w:tc>
-          <w:tcPr>
-            <w:tcW w:w="3087" w:type="dxa"/>
-            <w:tcBorders>
-              <w:top w:val="single" w:sz="4" w:space="0" w:color="auto"/>
-              <w:left w:val="single" w:sz="4" w:space="0" w:color="auto"/>
-              <w:bottom w:val="single" w:sz="4" w:space="0" w:color="auto"/>
-              <w:right w:val="single" w:sz="4" w:space="0" w:color="auto"/>
-            </w:tcBorders>
-            <w:vAlign w:val="center"/>
-          </w:tcPr>
-          <w:p>
-            <w:pPr>
-              <w:spacing w:line="360" w:lineRule="auto"/>
-              <w:ind w:left="284" w:firstLine="0"/>
-              <w:jc w:val="center"/>
-              <w:rPr>
-                <w:noProof/>
-                <w:lang w:eastAsia="en-US"/>
-              </w:rPr>
-            </w:pPr>
-          </w:p>
-        </w:tc>
-        <w:tc>
-          <w:tcPr>
-            <w:tcW w:w="2139" w:type="dxa"/>
-            <w:tcBorders>
-              <w:top w:val="single" w:sz="4" w:space="0" w:color="auto"/>
-              <w:left w:val="single" w:sz="4" w:space="0" w:color="auto"/>
-              <w:bottom w:val="single" w:sz="4" w:space="0" w:color="auto"/>
-              <w:right w:val="single" w:sz="4" w:space="0" w:color="auto"/>
-            </w:tcBorders>
-            <w:vAlign w:val="center"/>
-          </w:tcPr>
-          <w:p>
-            <w:pPr>
-              <w:spacing w:line="360" w:lineRule="auto"/>
-              <w:ind w:firstLine="0"/>
-              <w:jc w:val="center"/>
-              <w:rPr>
-                <w:lang w:eastAsia="en-US"/>
-              </w:rPr>
-            </w:pPr>
-          </w:p>
-        </w:tc>
-        <w:tc>
-          <w:tcPr>
-            <w:tcW w:w="3268" w:type="dxa"/>
-            <w:tcBorders>
-              <w:top w:val="single" w:sz="4" w:space="0" w:color="auto"/>
-              <w:left w:val="single" w:sz="4" w:space="0" w:color="auto"/>
-              <w:bottom w:val="single" w:sz="4" w:space="0" w:color="auto"/>
-              <w:right w:val="single" w:sz="4" w:space="0" w:color="auto"/>
-            </w:tcBorders>
-            <w:vAlign w:val="center"/>
-          </w:tcPr>
-          <w:p>
-            <w:pPr>
-              <w:spacing w:line="360" w:lineRule="auto"/>
-              <w:ind w:firstLine="0"/>
-              <w:rPr>
-                <w:lang w:eastAsia="en-US"/>
-              </w:rPr>
-            </w:pPr>
-          </w:p>
-        </w:tc>
-      </w:tr>
-      <w:tr>
-        <w:trPr>
-          <w:trHeight w:val="419"/>
-        </w:trPr>
-        <w:tc>
-          <w:tcPr>
-            <w:tcW w:w="3087" w:type="dxa"/>
-            <w:tcBorders>
-              <w:top w:val="single" w:sz="4" w:space="0" w:color="auto"/>
-              <w:left w:val="single" w:sz="4" w:space="0" w:color="auto"/>
-              <w:bottom w:val="single" w:sz="4" w:space="0" w:color="auto"/>
-              <w:right w:val="single" w:sz="4" w:space="0" w:color="auto"/>
-            </w:tcBorders>
-            <w:shd w:val="clear" w:color="auto" w:fill="B6DDE8" w:themeFill="accent5" w:themeFillTint="66"/>
-            <w:vAlign w:val="center"/>
-          </w:tcPr>
-          <w:p>
-            <w:pPr>
-              <w:spacing w:line="360" w:lineRule="auto"/>
-              <w:ind w:left="284" w:firstLine="0"/>
-              <w:jc w:val="center"/>
-              <w:rPr>
-                <w:rFonts w:cs="Arial"/>
-                <w:lang w:val="es-AR"/>
-              </w:rPr>
-            </w:pPr>
-            <w:r>
-              <w:rPr>
-                <w:lang w:val="es-AR" w:eastAsia="en-US"/>
-              </w:rPr>
-              <w:t>Otros elementos</w:t>
-            </w:r>
-          </w:p>
-        </w:tc>
-        <w:tc>
-          <w:tcPr>
-            <w:tcW w:w="2139" w:type="dxa"/>
-            <w:tcBorders>
-              <w:top w:val="single" w:sz="4" w:space="0" w:color="auto"/>
-              <w:left w:val="single" w:sz="4" w:space="0" w:color="auto"/>
-              <w:bottom w:val="single" w:sz="4" w:space="0" w:color="auto"/>
-              <w:right w:val="single" w:sz="4" w:space="0" w:color="auto"/>
-            </w:tcBorders>
-            <w:shd w:val="clear" w:color="auto" w:fill="B6DDE8" w:themeFill="accent5" w:themeFillTint="66"/>
-            <w:vAlign w:val="center"/>
-          </w:tcPr>
-          <w:p>
-            <w:pPr>
-              <w:spacing w:line="360" w:lineRule="auto"/>
-              <w:ind w:firstLine="0"/>
-              <w:jc w:val="center"/>
-              <w:rPr>
-                <w:lang w:val="es-AR" w:eastAsia="en-US"/>
-              </w:rPr>
-            </w:pPr>
-            <w:r>
-              <w:rPr>
-                <w:lang w:val="es-AR" w:eastAsia="en-US"/>
-              </w:rPr>
-              <w:t>Acción</w:t>
-            </w:r>
-          </w:p>
-        </w:tc>
-        <w:tc>
-          <w:tcPr>
-            <w:tcW w:w="3268" w:type="dxa"/>
-            <w:tcBorders>
-              <w:top w:val="single" w:sz="4" w:space="0" w:color="auto"/>
-              <w:left w:val="single" w:sz="4" w:space="0" w:color="auto"/>
-              <w:bottom w:val="single" w:sz="4" w:space="0" w:color="auto"/>
-              <w:right w:val="single" w:sz="4" w:space="0" w:color="auto"/>
-            </w:tcBorders>
-            <w:shd w:val="clear" w:color="auto" w:fill="B6DDE8" w:themeFill="accent5" w:themeFillTint="66"/>
-            <w:vAlign w:val="center"/>
-          </w:tcPr>
-          <w:p>
-            <w:pPr>
-              <w:spacing w:line="360" w:lineRule="auto"/>
-              <w:ind w:firstLine="0"/>
-              <w:rPr>
-                <w:lang w:val="es-AR" w:eastAsia="en-US"/>
-              </w:rPr>
-            </w:pPr>
-            <w:r>
-              <w:rPr>
-                <w:lang w:val="es-AR" w:eastAsia="en-US"/>
-              </w:rPr>
-              <w:t>Descripción</w:t>
-            </w:r>
-          </w:p>
-        </w:tc>
-      </w:tr>
-      <w:tr>
-        <w:trPr>
-          <w:trHeight w:val="307"/>
-        </w:trPr>
-        <w:tc>
-          <w:tcPr>
-            <w:tcW w:w="3087" w:type="dxa"/>
-            <w:tcBorders>
-              <w:top w:val="single" w:sz="4" w:space="0" w:color="auto"/>
-              <w:left w:val="single" w:sz="4" w:space="0" w:color="auto"/>
-              <w:bottom w:val="single" w:sz="4" w:space="0" w:color="auto"/>
-              <w:right w:val="single" w:sz="4" w:space="0" w:color="auto"/>
-            </w:tcBorders>
-            <w:vAlign w:val="center"/>
-            <w:hideMark/>
-          </w:tcPr>
-          <w:p>
-            <w:pPr>
-              <w:spacing w:line="360" w:lineRule="auto"/>
-              <w:ind w:firstLine="0"/>
-              <w:jc w:val="center"/>
-              <w:rPr>
-                <w:lang w:val="es-AR" w:eastAsia="en-US"/>
-              </w:rPr>
-            </w:pPr>
-            <w:r>
-              <w:rPr>
                 <w:noProof/>
                 <w:lang w:val="en-US" w:eastAsia="en-US"/>
               </w:rPr>
               <w:lastRenderedPageBreak/>
               <w:drawing>
-                <wp:inline distT="0" distB="0" distL="0" distR="0" wp14:anchorId="7E1DA1BE" wp14:editId="51D30044">
-                  <wp:extent cx="619048" cy="219048"/>
-                  <wp:effectExtent l="0" t="0" r="0" b="0"/>
-                  <wp:docPr id="10" name="Imagen 10"/>
+                <wp:inline distT="0" distB="0" distL="0" distR="0" wp14:anchorId="4D45A359" wp14:editId="03985A5D">
+                  <wp:extent cx="792549" cy="220999"/>
+                  <wp:effectExtent l="0" t="0" r="7620" b="7620"/>
+                  <wp:docPr id="6" name="Imagen 6"/>
                   <wp:cNvGraphicFramePr>
                     <a:graphicFrameLocks xmlns:a="http://schemas.openxmlformats.org/drawingml/2006/main" noChangeAspect="1"/>
                   </wp:cNvGraphicFramePr>
@@ -5326,424 +4578,6 @@
                         <pic:spPr>
                           <a:xfrm>
                             <a:off x="0" y="0"/>
-                            <a:ext cx="619048" cy="219048"/>
-                          </a:xfrm>
-                          <a:prstGeom prst="rect">
-                            <a:avLst/>
-                          </a:prstGeom>
-                        </pic:spPr>
-                      </pic:pic>
-                    </a:graphicData>
-                  </a:graphic>
-                </wp:inline>
-              </w:drawing>
-            </w:r>
-            <w:r>
-              <w:rPr>
-                <w:lang w:val="es-AR" w:eastAsia="en-US"/>
-              </w:rPr>
-              <w:t>volver</w:t>
-            </w:r>
-          </w:p>
-        </w:tc>
-        <w:tc>
-          <w:tcPr>
-            <w:tcW w:w="2139" w:type="dxa"/>
-            <w:tcBorders>
-              <w:top w:val="single" w:sz="4" w:space="0" w:color="auto"/>
-              <w:left w:val="single" w:sz="4" w:space="0" w:color="auto"/>
-              <w:bottom w:val="single" w:sz="4" w:space="0" w:color="auto"/>
-              <w:right w:val="single" w:sz="4" w:space="0" w:color="auto"/>
-            </w:tcBorders>
-            <w:vAlign w:val="center"/>
-            <w:hideMark/>
-          </w:tcPr>
-          <w:p>
-            <w:pPr>
-              <w:spacing w:line="360" w:lineRule="auto"/>
-              <w:ind w:firstLine="0"/>
-              <w:jc w:val="center"/>
-              <w:rPr>
-                <w:lang w:val="es-AR" w:eastAsia="en-US"/>
-              </w:rPr>
-            </w:pPr>
-            <w:r>
-              <w:rPr>
-                <w:lang w:val="es-AR" w:eastAsia="en-US"/>
-              </w:rPr>
-              <w:t>seleccionar</w:t>
-            </w:r>
-          </w:p>
-        </w:tc>
-        <w:tc>
-          <w:tcPr>
-            <w:tcW w:w="3268" w:type="dxa"/>
-            <w:tcBorders>
-              <w:top w:val="single" w:sz="4" w:space="0" w:color="auto"/>
-              <w:left w:val="single" w:sz="4" w:space="0" w:color="auto"/>
-              <w:bottom w:val="single" w:sz="4" w:space="0" w:color="auto"/>
-              <w:right w:val="single" w:sz="4" w:space="0" w:color="auto"/>
-            </w:tcBorders>
-            <w:vAlign w:val="center"/>
-            <w:hideMark/>
-          </w:tcPr>
-          <w:p>
-            <w:pPr>
-              <w:spacing w:line="360" w:lineRule="auto"/>
-              <w:rPr>
-                <w:lang w:val="es-AR" w:eastAsia="en-US"/>
-              </w:rPr>
-            </w:pPr>
-            <w:r>
-              <w:rPr>
-                <w:lang w:val="es-AR" w:eastAsia="en-US"/>
-              </w:rPr>
-              <w:t xml:space="preserve">Vuelve hacia </w:t>
-            </w:r>
-            <w:r>
-              <w:rPr>
-                <w:lang w:val="es-AR" w:eastAsia="en-US"/>
-              </w:rPr>
-              <w:t>atrás</w:t>
-            </w:r>
-            <w:r>
-              <w:rPr>
-                <w:lang w:val="es-AR" w:eastAsia="en-US"/>
-              </w:rPr>
-              <w:t xml:space="preserve"> sin editar la </w:t>
-            </w:r>
-            <w:proofErr w:type="spellStart"/>
-            <w:r>
-              <w:rPr>
-                <w:lang w:val="es-AR" w:eastAsia="en-US"/>
-              </w:rPr>
-              <w:t>transaccion</w:t>
-            </w:r>
-            <w:proofErr w:type="spellEnd"/>
-          </w:p>
-        </w:tc>
-      </w:tr>
-      <w:tr>
-        <w:tc>
-          <w:tcPr>
-            <w:tcW w:w="3087" w:type="dxa"/>
-            <w:tcBorders>
-              <w:top w:val="single" w:sz="4" w:space="0" w:color="auto"/>
-              <w:left w:val="single" w:sz="4" w:space="0" w:color="auto"/>
-              <w:bottom w:val="single" w:sz="4" w:space="0" w:color="auto"/>
-              <w:right w:val="single" w:sz="4" w:space="0" w:color="auto"/>
-            </w:tcBorders>
-            <w:vAlign w:val="center"/>
-          </w:tcPr>
-          <w:p>
-            <w:pPr>
-              <w:spacing w:line="360" w:lineRule="auto"/>
-              <w:jc w:val="center"/>
-              <w:rPr>
-                <w:lang w:val="es-AR"/>
-              </w:rPr>
-            </w:pPr>
-          </w:p>
-          <w:p>
-            <w:pPr>
-              <w:spacing w:line="360" w:lineRule="auto"/>
-              <w:jc w:val="center"/>
-              <w:rPr>
-                <w:lang w:val="es-AR"/>
-              </w:rPr>
-            </w:pPr>
-            <w:r>
-              <w:rPr>
-                <w:noProof/>
-                <w:lang w:val="en-US" w:eastAsia="en-US"/>
-              </w:rPr>
-              <w:drawing>
-                <wp:inline distT="0" distB="0" distL="0" distR="0" wp14:anchorId="2E45A1F5" wp14:editId="40630FCB">
-                  <wp:extent cx="876190" cy="247619"/>
-                  <wp:effectExtent l="0" t="0" r="635" b="635"/>
-                  <wp:docPr id="13" name="Imagen 13"/>
-                  <wp:cNvGraphicFramePr>
-                    <a:graphicFrameLocks xmlns:a="http://schemas.openxmlformats.org/drawingml/2006/main" noChangeAspect="1"/>
-                  </wp:cNvGraphicFramePr>
-                  <a:graphic xmlns:a="http://schemas.openxmlformats.org/drawingml/2006/main">
-                    <a:graphicData uri="http://schemas.openxmlformats.org/drawingml/2006/picture">
-                      <pic:pic xmlns:pic="http://schemas.openxmlformats.org/drawingml/2006/picture">
-                        <pic:nvPicPr>
-                          <pic:cNvPr id="1" name=""/>
-                          <pic:cNvPicPr/>
-                        </pic:nvPicPr>
-                        <pic:blipFill>
-                          <a:blip r:embed="rId16"/>
-                          <a:stretch>
-                            <a:fillRect/>
-                          </a:stretch>
-                        </pic:blipFill>
-                        <pic:spPr>
-                          <a:xfrm>
-                            <a:off x="0" y="0"/>
-                            <a:ext cx="876190" cy="247619"/>
-                          </a:xfrm>
-                          <a:prstGeom prst="rect">
-                            <a:avLst/>
-                          </a:prstGeom>
-                        </pic:spPr>
-                      </pic:pic>
-                    </a:graphicData>
-                  </a:graphic>
-                </wp:inline>
-              </w:drawing>
-            </w:r>
-            <w:r>
-              <w:rPr>
-                <w:lang w:val="es-AR"/>
-              </w:rPr>
-              <w:t>buscar</w:t>
-            </w:r>
-          </w:p>
-          <w:p>
-            <w:pPr>
-              <w:spacing w:line="360" w:lineRule="auto"/>
-              <w:jc w:val="center"/>
-              <w:rPr>
-                <w:noProof/>
-                <w:lang w:val="es-AR"/>
-              </w:rPr>
-            </w:pPr>
-          </w:p>
-        </w:tc>
-        <w:tc>
-          <w:tcPr>
-            <w:tcW w:w="2139" w:type="dxa"/>
-            <w:tcBorders>
-              <w:top w:val="single" w:sz="4" w:space="0" w:color="auto"/>
-              <w:left w:val="single" w:sz="4" w:space="0" w:color="auto"/>
-              <w:bottom w:val="single" w:sz="4" w:space="0" w:color="auto"/>
-              <w:right w:val="single" w:sz="4" w:space="0" w:color="auto"/>
-            </w:tcBorders>
-            <w:vAlign w:val="center"/>
-          </w:tcPr>
-          <w:p>
-            <w:pPr>
-              <w:spacing w:line="360" w:lineRule="auto"/>
-              <w:ind w:firstLine="0"/>
-              <w:jc w:val="center"/>
-              <w:rPr>
-                <w:lang w:val="es-AR" w:eastAsia="en-US"/>
-              </w:rPr>
-            </w:pPr>
-            <w:r>
-              <w:rPr>
-                <w:lang w:val="es-AR" w:eastAsia="en-US"/>
-              </w:rPr>
-              <w:t>seleccionar</w:t>
-            </w:r>
-          </w:p>
-        </w:tc>
-        <w:tc>
-          <w:tcPr>
-            <w:tcW w:w="3268" w:type="dxa"/>
-            <w:tcBorders>
-              <w:top w:val="single" w:sz="4" w:space="0" w:color="auto"/>
-              <w:left w:val="single" w:sz="4" w:space="0" w:color="auto"/>
-              <w:bottom w:val="single" w:sz="4" w:space="0" w:color="auto"/>
-              <w:right w:val="single" w:sz="4" w:space="0" w:color="auto"/>
-            </w:tcBorders>
-            <w:vAlign w:val="center"/>
-          </w:tcPr>
-          <w:p>
-            <w:pPr>
-              <w:spacing w:line="360" w:lineRule="auto"/>
-              <w:ind w:firstLine="0"/>
-              <w:jc w:val="left"/>
-              <w:rPr>
-                <w:lang w:val="es-AR" w:eastAsia="en-US"/>
-              </w:rPr>
-            </w:pPr>
-            <w:r>
-              <w:rPr>
-                <w:lang w:val="es-AR" w:eastAsia="en-US"/>
-              </w:rPr>
-              <w:t>Busca una transacción</w:t>
-            </w:r>
-          </w:p>
-        </w:tc>
-      </w:tr>
-      <w:tr>
-        <w:tc>
-          <w:tcPr>
-            <w:tcW w:w="3087" w:type="dxa"/>
-            <w:tcBorders>
-              <w:top w:val="single" w:sz="4" w:space="0" w:color="auto"/>
-              <w:left w:val="single" w:sz="4" w:space="0" w:color="auto"/>
-              <w:bottom w:val="single" w:sz="4" w:space="0" w:color="auto"/>
-              <w:right w:val="single" w:sz="4" w:space="0" w:color="auto"/>
-            </w:tcBorders>
-            <w:vAlign w:val="center"/>
-          </w:tcPr>
-          <w:p>
-            <w:pPr>
-              <w:spacing w:line="360" w:lineRule="auto"/>
-              <w:jc w:val="center"/>
-              <w:rPr>
-                <w:lang w:val="es-AR"/>
-              </w:rPr>
-            </w:pPr>
-            <w:r>
-              <w:rPr>
-                <w:noProof/>
-                <w:lang w:val="en-US" w:eastAsia="en-US"/>
-              </w:rPr>
-              <w:drawing>
-                <wp:inline distT="0" distB="0" distL="0" distR="0" wp14:anchorId="4C733A5B" wp14:editId="7B928155">
-                  <wp:extent cx="628571" cy="323810"/>
-                  <wp:effectExtent l="0" t="0" r="635" b="635"/>
-                  <wp:docPr id="14" name="Imagen 14"/>
-                  <wp:cNvGraphicFramePr>
-                    <a:graphicFrameLocks xmlns:a="http://schemas.openxmlformats.org/drawingml/2006/main" noChangeAspect="1"/>
-                  </wp:cNvGraphicFramePr>
-                  <a:graphic xmlns:a="http://schemas.openxmlformats.org/drawingml/2006/main">
-                    <a:graphicData uri="http://schemas.openxmlformats.org/drawingml/2006/picture">
-                      <pic:pic xmlns:pic="http://schemas.openxmlformats.org/drawingml/2006/picture">
-                        <pic:nvPicPr>
-                          <pic:cNvPr id="1" name=""/>
-                          <pic:cNvPicPr/>
-                        </pic:nvPicPr>
-                        <pic:blipFill>
-                          <a:blip r:embed="rId17"/>
-                          <a:stretch>
-                            <a:fillRect/>
-                          </a:stretch>
-                        </pic:blipFill>
-                        <pic:spPr>
-                          <a:xfrm>
-                            <a:off x="0" y="0"/>
-                            <a:ext cx="628571" cy="323810"/>
-                          </a:xfrm>
-                          <a:prstGeom prst="rect">
-                            <a:avLst/>
-                          </a:prstGeom>
-                        </pic:spPr>
-                      </pic:pic>
-                    </a:graphicData>
-                  </a:graphic>
-                </wp:inline>
-              </w:drawing>
-            </w:r>
-            <w:r>
-              <w:rPr>
-                <w:lang w:val="es-AR"/>
-              </w:rPr>
-              <w:t>Limpiar</w:t>
-            </w:r>
-          </w:p>
-        </w:tc>
-        <w:tc>
-          <w:tcPr>
-            <w:tcW w:w="2139" w:type="dxa"/>
-            <w:tcBorders>
-              <w:top w:val="single" w:sz="4" w:space="0" w:color="auto"/>
-              <w:left w:val="single" w:sz="4" w:space="0" w:color="auto"/>
-              <w:bottom w:val="single" w:sz="4" w:space="0" w:color="auto"/>
-              <w:right w:val="single" w:sz="4" w:space="0" w:color="auto"/>
-            </w:tcBorders>
-            <w:vAlign w:val="center"/>
-          </w:tcPr>
-          <w:p>
-            <w:pPr>
-              <w:spacing w:line="360" w:lineRule="auto"/>
-              <w:ind w:firstLine="0"/>
-              <w:jc w:val="center"/>
-              <w:rPr>
-                <w:lang w:val="es-AR" w:eastAsia="en-US"/>
-              </w:rPr>
-            </w:pPr>
-            <w:r>
-              <w:rPr>
-                <w:lang w:val="es-AR" w:eastAsia="en-US"/>
-              </w:rPr>
-              <w:t>seleccionar</w:t>
-            </w:r>
-          </w:p>
-        </w:tc>
-        <w:tc>
-          <w:tcPr>
-            <w:tcW w:w="3268" w:type="dxa"/>
-            <w:tcBorders>
-              <w:top w:val="single" w:sz="4" w:space="0" w:color="auto"/>
-              <w:left w:val="single" w:sz="4" w:space="0" w:color="auto"/>
-              <w:bottom w:val="single" w:sz="4" w:space="0" w:color="auto"/>
-              <w:right w:val="single" w:sz="4" w:space="0" w:color="auto"/>
-            </w:tcBorders>
-            <w:vAlign w:val="center"/>
-          </w:tcPr>
-          <w:p>
-            <w:pPr>
-              <w:spacing w:line="360" w:lineRule="auto"/>
-              <w:ind w:firstLine="0"/>
-              <w:jc w:val="left"/>
-              <w:rPr>
-                <w:lang w:val="es-AR" w:eastAsia="en-US"/>
-              </w:rPr>
-            </w:pPr>
-            <w:r>
-              <w:rPr>
-                <w:lang w:val="es-AR" w:eastAsia="en-US"/>
-              </w:rPr>
-              <w:t>Limpia los campos</w:t>
-            </w:r>
-          </w:p>
-        </w:tc>
-      </w:tr>
-      <w:tr>
-        <w:tc>
-          <w:tcPr>
-            <w:tcW w:w="3087" w:type="dxa"/>
-            <w:tcBorders>
-              <w:top w:val="single" w:sz="4" w:space="0" w:color="auto"/>
-              <w:left w:val="single" w:sz="4" w:space="0" w:color="auto"/>
-              <w:bottom w:val="single" w:sz="4" w:space="0" w:color="auto"/>
-              <w:right w:val="single" w:sz="4" w:space="0" w:color="auto"/>
-            </w:tcBorders>
-            <w:vAlign w:val="center"/>
-          </w:tcPr>
-          <w:p>
-            <w:pPr>
-              <w:spacing w:line="360" w:lineRule="auto"/>
-              <w:jc w:val="center"/>
-              <w:rPr>
-                <w:noProof/>
-                <w:lang w:val="es-AR"/>
-              </w:rPr>
-            </w:pPr>
-            <w:r>
-              <w:rPr>
-                <w:noProof/>
-                <w:lang w:val="en-US" w:eastAsia="en-US"/>
-              </w:rPr>
-              <w:drawing>
-                <wp:inline distT="0" distB="0" distL="0" distR="0" wp14:anchorId="27433323" wp14:editId="580D9D74">
-                  <wp:extent cx="792549" cy="220999"/>
-                  <wp:effectExtent l="0" t="0" r="7620" b="7620"/>
-                  <wp:docPr id="6" name="Imagen 6"/>
-                  <wp:cNvGraphicFramePr>
-                    <a:graphicFrameLocks xmlns:a="http://schemas.openxmlformats.org/drawingml/2006/main" noChangeAspect="1"/>
-                  </wp:cNvGraphicFramePr>
-                  <a:graphic xmlns:a="http://schemas.openxmlformats.org/drawingml/2006/main">
-                    <a:graphicData uri="http://schemas.openxmlformats.org/drawingml/2006/picture">
-                      <pic:pic xmlns:pic="http://schemas.openxmlformats.org/drawingml/2006/picture">
-                        <pic:nvPicPr>
-                          <pic:cNvPr id="1" name=""/>
-                          <pic:cNvPicPr/>
-                        </pic:nvPicPr>
-                        <pic:blipFill>
-                          <a:blip r:embed="rId18"/>
-                          <a:stretch>
-                            <a:fillRect/>
-                          </a:stretch>
-                        </pic:blipFill>
-                        <pic:spPr>
-                          <a:xfrm>
-                            <a:off x="0" y="0"/>
                             <a:ext cx="792549" cy="220999"/>
                           </a:xfrm>
                           <a:prstGeom prst="rect">
@@ -5808,7 +4642,6 @@
             <w:pPr>
               <w:spacing w:line="360" w:lineRule="auto"/>
               <w:ind w:firstLine="0"/>
-              <w:jc w:val="left"/>
               <w:rPr>
                 <w:lang w:val="es-AR" w:eastAsia="en-US"/>
               </w:rPr>
@@ -5817,18 +4650,15 @@
               <w:rPr>
                 <w:lang w:val="es-AR" w:eastAsia="en-US"/>
               </w:rPr>
-              <w:t xml:space="preserve">Registra una transacción </w:t>
-            </w:r>
-            <w:r>
-              <w:rPr>
-                <w:lang w:val="es-AR" w:eastAsia="en-US"/>
-              </w:rPr>
-              <w:t>guardando todos los datos</w:t>
+              <w:t>Registra una transacción guardando todos los datos</w:t>
             </w:r>
           </w:p>
         </w:tc>
       </w:tr>
       <w:tr>
+        <w:trPr>
+          <w:trHeight w:val="419"/>
+        </w:trPr>
         <w:tc>
           <w:tcPr>
             <w:tcW w:w="3087" w:type="dxa"/>
@@ -5842,21 +4672,31 @@
           </w:tcPr>
           <w:p>
             <w:pPr>
+              <w:pStyle w:val="Prrafodelista"/>
+              <w:numPr>
+                <w:ilvl w:val="0"/>
+                <w:numId w:val="19"/>
+              </w:numPr>
               <w:spacing w:line="360" w:lineRule="auto"/>
               <w:jc w:val="center"/>
               <w:rPr>
-                <w:noProof/>
-                <w:highlight w:val="yellow"/>
+                <w:rFonts w:cs="Arial"/>
                 <w:lang w:val="es-AR"/>
               </w:rPr>
             </w:pPr>
             <w:r>
               <w:rPr>
-                <w:noProof/>
-                <w:highlight w:val="yellow"/>
+                <w:rFonts w:cs="Arial"/>
                 <w:lang w:val="es-AR"/>
               </w:rPr>
-              <w:t>Guardar</w:t>
+              <w:t>ver parámetros g</w:t>
+            </w:r>
+            <w:r>
+              <w:rPr>
+                <w:rFonts w:cs="Arial"/>
+                <w:lang w:val="es-AR"/>
+              </w:rPr>
+              <w:t>enerales</w:t>
             </w:r>
           </w:p>
         </w:tc>
@@ -5877,16 +4717,14 @@
               <w:ind w:firstLine="0"/>
               <w:jc w:val="center"/>
               <w:rPr>
-                <w:highlight w:val="yellow"/>
                 <w:lang w:val="es-AR" w:eastAsia="en-US"/>
               </w:rPr>
             </w:pPr>
             <w:r>
               <w:rPr>
-                <w:highlight w:val="yellow"/>
                 <w:lang w:val="es-AR" w:eastAsia="en-US"/>
               </w:rPr>
-              <w:t>Seleccionar</w:t>
+              <w:t>Mostrar</w:t>
             </w:r>
           </w:p>
         </w:tc>
@@ -5905,18 +4743,15 @@
             <w:pPr>
               <w:spacing w:line="360" w:lineRule="auto"/>
               <w:ind w:firstLine="0"/>
-              <w:jc w:val="left"/>
-              <w:rPr>
-                <w:highlight w:val="yellow"/>
+              <w:rPr>
                 <w:lang w:val="es-AR" w:eastAsia="en-US"/>
               </w:rPr>
             </w:pPr>
             <w:r>
               <w:rPr>
-                <w:highlight w:val="yellow"/>
                 <w:lang w:val="es-AR" w:eastAsia="en-US"/>
               </w:rPr>
-              <w:t>Analizar el caso si hace falta</w:t>
+              <w:t>Muestra general de la transacción seleccionada</w:t>
             </w:r>
           </w:p>
         </w:tc>
@@ -6858,6 +5693,7 @@
                 <w:b/>
                 <w:lang w:val="es-AR"/>
               </w:rPr>
+              <w:lastRenderedPageBreak/>
               <w:t>Versión</w:t>
             </w:r>
           </w:p>
@@ -7107,6 +5943,12 @@
                 <w:lang w:val="es-AR"/>
               </w:rPr>
             </w:pPr>
+            <w:r>
+              <w:rPr>
+                <w:lang w:val="es-AR"/>
+              </w:rPr>
+              <w:t>1.1</w:t>
+            </w:r>
           </w:p>
         </w:tc>
         <w:tc>
@@ -7127,6 +5969,12 @@
                 <w:lang w:val="es-AR"/>
               </w:rPr>
             </w:pPr>
+            <w:r>
+              <w:rPr>
+                <w:lang w:val="es-AR"/>
+              </w:rPr>
+              <w:t>29/5/2023</w:t>
+            </w:r>
           </w:p>
         </w:tc>
         <w:tc>
@@ -7147,6 +5995,18 @@
                 <w:lang w:val="es-AR"/>
               </w:rPr>
             </w:pPr>
+            <w:r>
+              <w:rPr>
+                <w:lang w:val="es-AR"/>
+              </w:rPr>
+              <w:t>Revisión</w:t>
+            </w:r>
+            <w:r>
+              <w:rPr>
+                <w:lang w:val="es-AR"/>
+              </w:rPr>
+              <w:t xml:space="preserve"> del documento y corrección del prototipo, se agregan criterios de aceptación </w:t>
+            </w:r>
           </w:p>
         </w:tc>
         <w:tc>
@@ -7167,6 +6027,20 @@
                 <w:lang w:val="es-AR"/>
               </w:rPr>
             </w:pPr>
+            <w:r>
+              <w:rPr>
+                <w:lang w:val="es-AR"/>
+              </w:rPr>
+              <w:t xml:space="preserve">Mica </w:t>
+            </w:r>
+            <w:proofErr w:type="spellStart"/>
+            <w:r>
+              <w:rPr>
+                <w:lang w:val="es-AR"/>
+              </w:rPr>
+              <w:t>Barberis</w:t>
+            </w:r>
+            <w:proofErr w:type="spellEnd"/>
           </w:p>
         </w:tc>
       </w:tr>
@@ -7368,8 +6242,8 @@
       </w:pPr>
     </w:p>
     <w:sectPr>
-      <w:headerReference w:type="default" r:id="rId19"/>
-      <w:footerReference w:type="default" r:id="rId20"/>
+      <w:headerReference w:type="default" r:id="rId16"/>
+      <w:footerReference w:type="default" r:id="rId17"/>
       <w:pgSz w:w="11906" w:h="16838" w:code="9"/>
       <w:pgMar w:top="1701" w:right="1701" w:bottom="1418" w:left="1701" w:header="709" w:footer="709" w:gutter="0"/>
       <w:pgBorders w:offsetFrom="page">
@@ -7458,7 +6332,7 @@
         <w:sz w:val="16"/>
         <w:szCs w:val="16"/>
       </w:rPr>
-      <w:t>1</w:t>
+      <w:t>7</w:t>
     </w:r>
     <w:r>
       <w:rPr>
@@ -7513,7 +6387,7 @@
         <w:sz w:val="16"/>
         <w:szCs w:val="16"/>
       </w:rPr>
-      <w:t>9</w:t>
+      <w:t>7</w:t>
     </w:r>
     <w:r>
       <w:rPr>
@@ -7829,15 +6703,22 @@
         <v:path o:extrusionok="f" gradientshapeok="t" o:connecttype="rect"/>
         <o:lock v:ext="edit" aspectratio="t"/>
       </v:shapetype>
-      <v:shape id="_x0000_i1054" type="#_x0000_t75" style="width:13.8pt;height:13.8pt;visibility:visible;mso-wrap-style:square" o:bullet="t">
+      <v:shape id="_x0000_i1065" type="#_x0000_t75" style="width:13.8pt;height:13.8pt;visibility:visible;mso-wrap-style:square" o:bullet="t">
         <v:imagedata r:id="rId1" o:title=""/>
       </v:shape>
     </w:pict>
   </w:numPicBullet>
   <w:numPicBullet w:numPicBulletId="1">
     <w:pict>
-      <v:shape id="_x0000_i1055" type="#_x0000_t75" style="width:14.4pt;height:14.4pt;visibility:visible;mso-wrap-style:square" o:bullet="t">
+      <v:shape id="_x0000_i1066" type="#_x0000_t75" style="width:14.4pt;height:14.4pt;visibility:visible;mso-wrap-style:square" o:bullet="t">
         <v:imagedata r:id="rId2" o:title=""/>
+      </v:shape>
+    </w:pict>
+  </w:numPicBullet>
+  <w:numPicBullet w:numPicBulletId="2">
+    <w:pict>
+      <v:shape id="_x0000_i1067" type="#_x0000_t75" style="width:18pt;height:13.2pt;visibility:visible;mso-wrap-style:square" o:bullet="t">
+        <v:imagedata r:id="rId3" o:title=""/>
       </v:shape>
     </w:pict>
   </w:numPicBullet>
@@ -9570,6 +8451,147 @@
     </w:lvl>
   </w:abstractNum>
   <w:abstractNum w:abstractNumId="15" w15:restartNumberingAfterBreak="0">
+    <w:nsid w:val="55FF4F23"/>
+    <w:multiLevelType w:val="hybridMultilevel"/>
+    <w:tmpl w:val="4BAEBCEC"/>
+    <w:lvl w:ilvl="0" w:tplc="2DBCD8C6">
+      <w:start w:val="1"/>
+      <w:numFmt w:val="bullet"/>
+      <w:lvlText w:val=""/>
+      <w:lvlPicBulletId w:val="2"/>
+      <w:lvlJc w:val="left"/>
+      <w:pPr>
+        <w:tabs>
+          <w:tab w:val="num" w:pos="720"/>
+        </w:tabs>
+        <w:ind w:left="720" w:hanging="360"/>
+      </w:pPr>
+      <w:rPr>
+        <w:rFonts w:ascii="Symbol" w:hAnsi="Symbol" w:hint="default"/>
+      </w:rPr>
+    </w:lvl>
+    <w:lvl w:ilvl="1" w:tplc="D124ED22" w:tentative="1">
+      <w:start w:val="1"/>
+      <w:numFmt w:val="bullet"/>
+      <w:lvlText w:val=""/>
+      <w:lvlJc w:val="left"/>
+      <w:pPr>
+        <w:tabs>
+          <w:tab w:val="num" w:pos="1440"/>
+        </w:tabs>
+        <w:ind w:left="1440" w:hanging="360"/>
+      </w:pPr>
+      <w:rPr>
+        <w:rFonts w:ascii="Symbol" w:hAnsi="Symbol" w:hint="default"/>
+      </w:rPr>
+    </w:lvl>
+    <w:lvl w:ilvl="2" w:tplc="B958F7D4" w:tentative="1">
+      <w:start w:val="1"/>
+      <w:numFmt w:val="bullet"/>
+      <w:lvlText w:val=""/>
+      <w:lvlJc w:val="left"/>
+      <w:pPr>
+        <w:tabs>
+          <w:tab w:val="num" w:pos="2160"/>
+        </w:tabs>
+        <w:ind w:left="2160" w:hanging="360"/>
+      </w:pPr>
+      <w:rPr>
+        <w:rFonts w:ascii="Symbol" w:hAnsi="Symbol" w:hint="default"/>
+      </w:rPr>
+    </w:lvl>
+    <w:lvl w:ilvl="3" w:tplc="043CD6EE" w:tentative="1">
+      <w:start w:val="1"/>
+      <w:numFmt w:val="bullet"/>
+      <w:lvlText w:val=""/>
+      <w:lvlJc w:val="left"/>
+      <w:pPr>
+        <w:tabs>
+          <w:tab w:val="num" w:pos="2880"/>
+        </w:tabs>
+        <w:ind w:left="2880" w:hanging="360"/>
+      </w:pPr>
+      <w:rPr>
+        <w:rFonts w:ascii="Symbol" w:hAnsi="Symbol" w:hint="default"/>
+      </w:rPr>
+    </w:lvl>
+    <w:lvl w:ilvl="4" w:tplc="0E0C4780" w:tentative="1">
+      <w:start w:val="1"/>
+      <w:numFmt w:val="bullet"/>
+      <w:lvlText w:val=""/>
+      <w:lvlJc w:val="left"/>
+      <w:pPr>
+        <w:tabs>
+          <w:tab w:val="num" w:pos="3600"/>
+        </w:tabs>
+        <w:ind w:left="3600" w:hanging="360"/>
+      </w:pPr>
+      <w:rPr>
+        <w:rFonts w:ascii="Symbol" w:hAnsi="Symbol" w:hint="default"/>
+      </w:rPr>
+    </w:lvl>
+    <w:lvl w:ilvl="5" w:tplc="47E48034" w:tentative="1">
+      <w:start w:val="1"/>
+      <w:numFmt w:val="bullet"/>
+      <w:lvlText w:val=""/>
+      <w:lvlJc w:val="left"/>
+      <w:pPr>
+        <w:tabs>
+          <w:tab w:val="num" w:pos="4320"/>
+        </w:tabs>
+        <w:ind w:left="4320" w:hanging="360"/>
+      </w:pPr>
+      <w:rPr>
+        <w:rFonts w:ascii="Symbol" w:hAnsi="Symbol" w:hint="default"/>
+      </w:rPr>
+    </w:lvl>
+    <w:lvl w:ilvl="6" w:tplc="F1F4DAC6" w:tentative="1">
+      <w:start w:val="1"/>
+      <w:numFmt w:val="bullet"/>
+      <w:lvlText w:val=""/>
+      <w:lvlJc w:val="left"/>
+      <w:pPr>
+        <w:tabs>
+          <w:tab w:val="num" w:pos="5040"/>
+        </w:tabs>
+        <w:ind w:left="5040" w:hanging="360"/>
+      </w:pPr>
+      <w:rPr>
+        <w:rFonts w:ascii="Symbol" w:hAnsi="Symbol" w:hint="default"/>
+      </w:rPr>
+    </w:lvl>
+    <w:lvl w:ilvl="7" w:tplc="635ACE4A" w:tentative="1">
+      <w:start w:val="1"/>
+      <w:numFmt w:val="bullet"/>
+      <w:lvlText w:val=""/>
+      <w:lvlJc w:val="left"/>
+      <w:pPr>
+        <w:tabs>
+          <w:tab w:val="num" w:pos="5760"/>
+        </w:tabs>
+        <w:ind w:left="5760" w:hanging="360"/>
+      </w:pPr>
+      <w:rPr>
+        <w:rFonts w:ascii="Symbol" w:hAnsi="Symbol" w:hint="default"/>
+      </w:rPr>
+    </w:lvl>
+    <w:lvl w:ilvl="8" w:tplc="709A1FD8" w:tentative="1">
+      <w:start w:val="1"/>
+      <w:numFmt w:val="bullet"/>
+      <w:lvlText w:val=""/>
+      <w:lvlJc w:val="left"/>
+      <w:pPr>
+        <w:tabs>
+          <w:tab w:val="num" w:pos="6480"/>
+        </w:tabs>
+        <w:ind w:left="6480" w:hanging="360"/>
+      </w:pPr>
+      <w:rPr>
+        <w:rFonts w:ascii="Symbol" w:hAnsi="Symbol" w:hint="default"/>
+      </w:rPr>
+    </w:lvl>
+  </w:abstractNum>
+  <w:abstractNum w:abstractNumId="16" w15:restartNumberingAfterBreak="0">
     <w:nsid w:val="73FD13C6"/>
     <w:multiLevelType w:val="hybridMultilevel"/>
     <w:tmpl w:val="A596F88E"/>
@@ -9771,7 +8793,7 @@
     <w:abstractNumId w:val="0"/>
   </w:num>
   <w:num w:numId="12">
-    <w:abstractNumId w:val="15"/>
+    <w:abstractNumId w:val="16"/>
   </w:num>
   <w:num w:numId="13">
     <w:abstractNumId w:val="11"/>
@@ -9790,6 +8812,9 @@
   </w:num>
   <w:num w:numId="18">
     <w:abstractNumId w:val="14"/>
+  </w:num>
+  <w:num w:numId="19">
+    <w:abstractNumId w:val="15"/>
   </w:num>
 </w:numbering>
 </file>
@@ -10653,8 +9678,11 @@
     <w:rsid w:val="004B4A28"/>
     <w:rsid w:val="00587046"/>
     <w:rsid w:val="00755255"/>
+    <w:rsid w:val="00790EEB"/>
+    <w:rsid w:val="0080119D"/>
     <w:rsid w:val="00801A49"/>
     <w:rsid w:val="008951B2"/>
+    <w:rsid w:val="008F3B87"/>
     <w:rsid w:val="00913658"/>
     <w:rsid w:val="009228D8"/>
     <w:rsid w:val="00962BDA"/>
@@ -10666,6 +9694,8 @@
     <w:rsid w:val="00BB097F"/>
     <w:rsid w:val="00C67950"/>
     <w:rsid w:val="00DF607B"/>
+    <w:rsid w:val="00E11C57"/>
+    <w:rsid w:val="00F15151"/>
   </w:rsids>
   <m:mathPr>
     <m:mathFont m:val="Cambria Math"/>
@@ -11423,7 +10453,7 @@
 </file>
 
 <file path=customXml/itemProps1.xml><?xml version="1.0" encoding="utf-8"?>
-<ds:datastoreItem xmlns:ds="http://schemas.openxmlformats.org/officeDocument/2006/customXml" ds:itemID="{E885573F-4A2D-4E88-8685-D465F335EC3D}">
+<ds:datastoreItem xmlns:ds="http://schemas.openxmlformats.org/officeDocument/2006/customXml" ds:itemID="{1EEE524F-0774-417F-9754-7BD226592C9E}">
   <ds:schemaRefs>
     <ds:schemaRef ds:uri="http://schemas.openxmlformats.org/officeDocument/2006/bibliography"/>
   </ds:schemaRefs>

--- a/6- Ingenieria de producto/6.1 - Análisis/03- Historias de Usuario/Historias de Usuarios/HU-MID-DESC-002-Editar_Transaccion_Descuento_Entidad.docx
+++ b/6- Ingenieria de producto/6.1 - Análisis/03- Historias de Usuario/Historias de Usuarios/HU-MID-DESC-002-Editar_Transaccion_Descuento_Entidad.docx
@@ -351,6 +351,99 @@
     </w:p>
     <w:p>
       <w:pPr>
+        <w:ind w:firstLine="0"/>
+        <w:rPr>
+          <w:rFonts w:cs="Arial"/>
+          <w:kern w:val="2"/>
+          <w14:ligatures w14:val="standardContextual"/>
+        </w:rPr>
+      </w:pPr>
+      <w:r>
+        <w:rPr>
+          <w:rFonts w:cs="Arial"/>
+          <w:kern w:val="2"/>
+          <w14:ligatures w14:val="standardContextual"/>
+        </w:rPr>
+        <w:t xml:space="preserve">El usuario con perfil autorizado accede desde la bandeja de entidades descripta en  </w:t>
+      </w:r>
+      <w:r>
+        <w:rPr>
+          <w:rFonts w:cs="Arial"/>
+          <w:kern w:val="2"/>
+          <w14:ligatures w14:val="standardContextual"/>
+        </w:rPr>
+        <w:t>HU-MID-ENT-004-Consultar Bandeja de Entidades</w:t>
+      </w:r>
+      <w:r>
+        <w:rPr>
+          <w:rFonts w:cs="Arial"/>
+          <w:kern w:val="2"/>
+          <w14:ligatures w14:val="standardContextual"/>
+        </w:rPr>
+        <w:t xml:space="preserve">, y en la grilla de entidades , desde la columna de acciones, hará clic en el icono </w:t>
+      </w:r>
+      <w:r>
+        <w:rPr>
+          <w:noProof/>
+          <w:lang w:val="en-US" w:eastAsia="en-US"/>
+        </w:rPr>
+        <w:drawing>
+          <wp:inline distT="0" distB="0" distL="0" distR="0" wp14:anchorId="6FE54B8A" wp14:editId="4A8FDCB3">
+            <wp:extent cx="180000" cy="180000"/>
+            <wp:effectExtent l="0" t="0" r="0" b="0"/>
+            <wp:docPr id="7" name="Imagen 7"/>
+            <wp:cNvGraphicFramePr>
+              <a:graphicFrameLocks xmlns:a="http://schemas.openxmlformats.org/drawingml/2006/main" noChangeAspect="1"/>
+            </wp:cNvGraphicFramePr>
+            <a:graphic xmlns:a="http://schemas.openxmlformats.org/drawingml/2006/main">
+              <a:graphicData uri="http://schemas.openxmlformats.org/drawingml/2006/picture">
+                <pic:pic xmlns:pic="http://schemas.openxmlformats.org/drawingml/2006/picture">
+                  <pic:nvPicPr>
+                    <pic:cNvPr id="1" name=""/>
+                    <pic:cNvPicPr/>
+                  </pic:nvPicPr>
+                  <pic:blipFill>
+                    <a:blip r:embed="rId8"/>
+                    <a:stretch>
+                      <a:fillRect/>
+                    </a:stretch>
+                  </pic:blipFill>
+                  <pic:spPr>
+                    <a:xfrm>
+                      <a:off x="0" y="0"/>
+                      <a:ext cx="180000" cy="180000"/>
+                    </a:xfrm>
+                    <a:prstGeom prst="rect">
+                      <a:avLst/>
+                    </a:prstGeom>
+                  </pic:spPr>
+                </pic:pic>
+              </a:graphicData>
+            </a:graphic>
+          </wp:inline>
+        </w:drawing>
+      </w:r>
+      <w:r>
+        <w:rPr>
+          <w:rFonts w:cs="Arial"/>
+          <w:kern w:val="2"/>
+          <w14:ligatures w14:val="standardContextual"/>
+        </w:rPr>
+        <w:t>.</w:t>
+      </w:r>
+    </w:p>
+    <w:p>
+      <w:pPr>
+        <w:ind w:firstLine="0"/>
+        <w:rPr>
+          <w:rFonts w:cs="Arial"/>
+          <w:kern w:val="2"/>
+          <w14:ligatures w14:val="standardContextual"/>
+        </w:rPr>
+      </w:pPr>
+    </w:p>
+    <w:p>
+      <w:pPr>
         <w:spacing w:line="360" w:lineRule="auto"/>
         <w:ind w:firstLine="0"/>
         <w:rPr>
@@ -365,7 +458,7 @@
           <w:kern w:val="2"/>
           <w14:ligatures w14:val="standardContextual"/>
         </w:rPr>
-        <w:t xml:space="preserve">El usuario con </w:t>
+        <w:t>Al ingresar visualiza</w:t>
       </w:r>
       <w:r>
         <w:rPr>
@@ -373,15 +466,7 @@
           <w:kern w:val="2"/>
           <w14:ligatures w14:val="standardContextual"/>
         </w:rPr>
-        <w:t xml:space="preserve">perfil autorizado </w:t>
-      </w:r>
-      <w:r>
-        <w:rPr>
-          <w:rFonts w:cs="Arial"/>
-          <w:kern w:val="2"/>
-          <w14:ligatures w14:val="standardContextual"/>
-        </w:rPr>
-        <w:t xml:space="preserve">accede desde </w:t>
+        <w:t xml:space="preserve"> desde </w:t>
       </w:r>
       <w:r>
         <w:rPr>
@@ -657,22 +742,18 @@
           <w:kern w:val="2"/>
           <w14:ligatures w14:val="standardContextual"/>
         </w:rPr>
-        <w:t xml:space="preserve">Icono </w:t>
-      </w:r>
-      <w:r>
-        <w:rPr>
-          <w:rFonts w:cs="Arial"/>
+        <w:t xml:space="preserve">A continuación se activa el botón </w:t>
+      </w:r>
+      <w:r>
+        <w:rPr>
           <w:noProof/>
-          <w:color w:val="000000" w:themeColor="text1"/>
-          <w:kern w:val="2"/>
           <w:lang w:val="en-US" w:eastAsia="en-US"/>
-          <w14:ligatures w14:val="standardContextual"/>
         </w:rPr>
         <w:drawing>
-          <wp:inline distT="0" distB="0" distL="0" distR="0" wp14:anchorId="6BC86D58" wp14:editId="0317AFED">
-            <wp:extent cx="289585" cy="213378"/>
-            <wp:effectExtent l="0" t="0" r="0" b="0"/>
-            <wp:docPr id="1387979269" name="Imagen 1"/>
+          <wp:inline distT="0" distB="0" distL="0" distR="0" wp14:anchorId="1649B280" wp14:editId="2451A933">
+            <wp:extent cx="285714" cy="209524"/>
+            <wp:effectExtent l="0" t="0" r="635" b="635"/>
+            <wp:docPr id="9" name="Imagen 9"/>
             <wp:cNvGraphicFramePr>
               <a:graphicFrameLocks xmlns:a="http://schemas.openxmlformats.org/drawingml/2006/main" noChangeAspect="1"/>
             </wp:cNvGraphicFramePr>
@@ -680,7 +761,7 @@
               <a:graphicData uri="http://schemas.openxmlformats.org/drawingml/2006/picture">
                 <pic:pic xmlns:pic="http://schemas.openxmlformats.org/drawingml/2006/picture">
                   <pic:nvPicPr>
-                    <pic:cNvPr id="1387979269" name=""/>
+                    <pic:cNvPr id="1" name=""/>
                     <pic:cNvPicPr/>
                   </pic:nvPicPr>
                   <pic:blipFill>
@@ -692,7 +773,7 @@
                   <pic:spPr>
                     <a:xfrm>
                       <a:off x="0" y="0"/>
-                      <a:ext cx="289585" cy="213378"/>
+                      <a:ext cx="285714" cy="209524"/>
                     </a:xfrm>
                     <a:prstGeom prst="rect">
                       <a:avLst/>
@@ -711,7 +792,7 @@
           <w:kern w:val="2"/>
           <w14:ligatures w14:val="standardContextual"/>
         </w:rPr>
-        <w:t xml:space="preserve"> </w:t>
+        <w:t>ver parámetros generales que permite visualizar los parámetros de la transacción definidos con anterioridad a ser asociados a una entidad</w:t>
       </w:r>
       <w:r>
         <w:rPr>
@@ -720,16 +801,7 @@
           <w:kern w:val="2"/>
           <w14:ligatures w14:val="standardContextual"/>
         </w:rPr>
-        <w:t xml:space="preserve">ver parámetros </w:t>
-      </w:r>
-      <w:r>
-        <w:rPr>
-          <w:rFonts w:cs="Arial"/>
-          <w:color w:val="000000" w:themeColor="text1"/>
-          <w:kern w:val="2"/>
-          <w14:ligatures w14:val="standardContextual"/>
-        </w:rPr>
-        <w:t>generales, permite visualizar los parámetros de la transacción definidos anteriormente a ser asociados a una entidad.</w:t>
+        <w:t>.</w:t>
       </w:r>
       <w:r>
         <w:rPr>
@@ -1780,8 +1852,6 @@
               </w:rPr>
               <w:t xml:space="preserve"> el nombre de transacción y permite visualizar los </w:t>
             </w:r>
-            <w:bookmarkStart w:id="1" w:name="_GoBack"/>
-            <w:bookmarkEnd w:id="1"/>
             <w:r>
               <w:rPr>
                 <w:rFonts w:ascii="Arial" w:hAnsi="Arial" w:cs="Arial"/>
@@ -2284,15 +2354,7 @@
                 <w:color w:val="202124"/>
                 <w:shd w:val="clear" w:color="auto" w:fill="FFFFFF"/>
               </w:rPr>
-              <w:t xml:space="preserve"> Para editar una transacción se procederá a la búsqueda del código de</w:t>
-            </w:r>
-            <w:r>
-              <w:rPr>
-                <w:rFonts w:ascii="Arial" w:hAnsi="Arial" w:cs="Arial"/>
-                <w:color w:val="202124"/>
-                <w:shd w:val="clear" w:color="auto" w:fill="FFFFFF"/>
-              </w:rPr>
-              <w:t xml:space="preserve"> la entidad </w:t>
+              <w:t xml:space="preserve"> Para editar una transacción se procederá a la búsqueda del código de la entidad </w:t>
             </w:r>
             <w:r>
               <w:rPr>
@@ -2349,83 +2411,6 @@
     </w:p>
     <w:p>
       <w:pPr>
-        <w:rPr>
-          <w:lang w:val="es-AR" w:eastAsia="es-AR"/>
-        </w:rPr>
-      </w:pPr>
-    </w:p>
-    <w:p>
-      <w:pPr>
-        <w:rPr>
-          <w:lang w:val="es-AR" w:eastAsia="es-AR"/>
-        </w:rPr>
-      </w:pPr>
-    </w:p>
-    <w:p>
-      <w:pPr>
-        <w:rPr>
-          <w:lang w:val="es-AR" w:eastAsia="es-AR"/>
-        </w:rPr>
-      </w:pPr>
-    </w:p>
-    <w:p>
-      <w:pPr>
-        <w:rPr>
-          <w:lang w:val="es-AR" w:eastAsia="es-AR"/>
-        </w:rPr>
-      </w:pPr>
-    </w:p>
-    <w:p>
-      <w:pPr>
-        <w:rPr>
-          <w:lang w:val="es-AR" w:eastAsia="es-AR"/>
-        </w:rPr>
-      </w:pPr>
-    </w:p>
-    <w:p>
-      <w:pPr>
-        <w:rPr>
-          <w:lang w:val="es-AR" w:eastAsia="es-AR"/>
-        </w:rPr>
-      </w:pPr>
-    </w:p>
-    <w:p>
-      <w:pPr>
-        <w:rPr>
-          <w:lang w:val="es-AR" w:eastAsia="es-AR"/>
-        </w:rPr>
-      </w:pPr>
-    </w:p>
-    <w:p>
-      <w:pPr>
-        <w:rPr>
-          <w:lang w:val="es-AR" w:eastAsia="es-AR"/>
-        </w:rPr>
-      </w:pPr>
-    </w:p>
-    <w:p>
-      <w:pPr>
-        <w:rPr>
-          <w:lang w:val="es-AR" w:eastAsia="es-AR"/>
-        </w:rPr>
-      </w:pPr>
-    </w:p>
-    <w:p>
-      <w:pPr>
-        <w:rPr>
-          <w:lang w:val="es-AR" w:eastAsia="es-AR"/>
-        </w:rPr>
-      </w:pPr>
-    </w:p>
-    <w:p>
-      <w:pPr>
-        <w:rPr>
-          <w:lang w:val="es-AR" w:eastAsia="es-AR"/>
-        </w:rPr>
-      </w:pPr>
-    </w:p>
-    <w:p>
-      <w:pPr>
         <w:pStyle w:val="Ttulo2"/>
         <w:spacing w:after="240"/>
         <w:rPr>
@@ -2438,20 +2423,6 @@
           <w:u w:val="single"/>
         </w:rPr>
       </w:pPr>
-    </w:p>
-    <w:p>
-      <w:pPr>
-        <w:pStyle w:val="Ttulo2"/>
-        <w:spacing w:after="240"/>
-        <w:rPr>
-          <w:rFonts w:cstheme="majorHAnsi"/>
-          <w:b/>
-          <w:bCs/>
-          <w:sz w:val="32"/>
-          <w:szCs w:val="32"/>
-          <w:u w:val="single"/>
-        </w:rPr>
-      </w:pPr>
       <w:r>
         <w:rPr>
           <w:rFonts w:cstheme="majorHAnsi"/>
@@ -2467,7 +2438,6 @@
     </w:p>
     <w:p>
       <w:pPr>
-        <w:spacing w:line="360" w:lineRule="auto"/>
         <w:ind w:firstLine="0"/>
         <w:rPr>
           <w:rFonts w:eastAsiaTheme="majorEastAsia" w:cstheme="majorBidi"/>
@@ -2478,7 +2448,10 @@
           <w:u w:val="single"/>
         </w:rPr>
       </w:pPr>
-      <w:r>
+    </w:p>
+    <w:p>
+      <w:pPr>
+        <w:ind w:firstLine="0"/>
         <w:rPr>
           <w:rFonts w:eastAsiaTheme="majorEastAsia" w:cstheme="majorBidi"/>
           <w:b/>
@@ -2487,8 +2460,7 @@
           <w:szCs w:val="24"/>
           <w:u w:val="single"/>
         </w:rPr>
-        <w:t>Bandeja de Transacciones</w:t>
-      </w:r>
+      </w:pPr>
       <w:r>
         <w:rPr>
           <w:rFonts w:eastAsiaTheme="majorEastAsia" w:cstheme="majorBidi"/>
@@ -2498,7 +2470,7 @@
           <w:szCs w:val="24"/>
           <w:u w:val="single"/>
         </w:rPr>
-        <w:t xml:space="preserve"> por </w:t>
+        <w:t>Bandeja de entidades</w:t>
       </w:r>
       <w:r>
         <w:rPr>
@@ -2509,49 +2481,29 @@
           <w:szCs w:val="24"/>
           <w:u w:val="single"/>
         </w:rPr>
-        <w:t>Entidad</w:t>
-      </w:r>
-      <w:r>
-        <w:rPr>
-          <w:rFonts w:eastAsiaTheme="majorEastAsia" w:cstheme="majorBidi"/>
-          <w:b/>
-          <w:bCs/>
-          <w:sz w:val="24"/>
-          <w:szCs w:val="24"/>
+        <w:t>:</w:t>
+      </w:r>
+      <w:bookmarkStart w:id="1" w:name="_GoBack"/>
+      <w:bookmarkEnd w:id="1"/>
+    </w:p>
+    <w:p>
+      <w:pPr>
+        <w:rPr>
           <w:u w:val="single"/>
-        </w:rPr>
-        <w:t>:</w:t>
-      </w:r>
-    </w:p>
-    <w:p>
-      <w:pPr>
-        <w:spacing w:line="360" w:lineRule="auto"/>
-        <w:ind w:firstLine="0"/>
-        <w:rPr>
-          <w:rFonts w:eastAsiaTheme="majorEastAsia" w:cstheme="majorBidi"/>
-          <w:b/>
-          <w:bCs/>
-          <w:sz w:val="24"/>
-          <w:szCs w:val="24"/>
-          <w:u w:val="single"/>
-        </w:rPr>
-      </w:pPr>
-      <w:r>
-        <w:rPr>
-          <w:rFonts w:eastAsiaTheme="majorEastAsia" w:cstheme="majorBidi"/>
-          <w:b/>
-          <w:bCs/>
+          <w:lang w:val="es-AR" w:eastAsia="es-AR"/>
+        </w:rPr>
+      </w:pPr>
+      <w:r>
+        <w:rPr>
           <w:noProof/>
-          <w:sz w:val="24"/>
-          <w:szCs w:val="24"/>
           <w:u w:val="single"/>
           <w:lang w:val="en-US" w:eastAsia="en-US"/>
         </w:rPr>
         <w:drawing>
-          <wp:inline distT="0" distB="0" distL="0" distR="0" wp14:anchorId="7CD4F958" wp14:editId="677F01C8">
-            <wp:extent cx="5400040" cy="5250815"/>
-            <wp:effectExtent l="0" t="0" r="0" b="6985"/>
-            <wp:docPr id="1" name="Imagen 1"/>
+          <wp:inline distT="0" distB="0" distL="0" distR="0" wp14:anchorId="1512E651" wp14:editId="37CCE331">
+            <wp:extent cx="5400040" cy="4601845"/>
+            <wp:effectExtent l="0" t="0" r="0" b="8255"/>
+            <wp:docPr id="8" name="Imagen 8"/>
             <wp:cNvGraphicFramePr>
               <a:graphicFrameLocks xmlns:a="http://schemas.openxmlformats.org/drawingml/2006/main" noChangeAspect="1"/>
             </wp:cNvGraphicFramePr>
@@ -2571,6 +2523,169 @@
                   <pic:spPr>
                     <a:xfrm>
                       <a:off x="0" y="0"/>
+                      <a:ext cx="5400040" cy="4601845"/>
+                    </a:xfrm>
+                    <a:prstGeom prst="rect">
+                      <a:avLst/>
+                    </a:prstGeom>
+                  </pic:spPr>
+                </pic:pic>
+              </a:graphicData>
+            </a:graphic>
+          </wp:inline>
+        </w:drawing>
+      </w:r>
+    </w:p>
+    <w:p>
+      <w:pPr>
+        <w:rPr>
+          <w:lang w:val="es-AR" w:eastAsia="es-AR"/>
+        </w:rPr>
+      </w:pPr>
+    </w:p>
+    <w:p>
+      <w:pPr>
+        <w:rPr>
+          <w:lang w:val="es-AR" w:eastAsia="es-AR"/>
+        </w:rPr>
+      </w:pPr>
+    </w:p>
+    <w:p>
+      <w:pPr>
+        <w:rPr>
+          <w:lang w:val="es-AR" w:eastAsia="es-AR"/>
+        </w:rPr>
+      </w:pPr>
+    </w:p>
+    <w:p>
+      <w:pPr>
+        <w:rPr>
+          <w:lang w:val="es-AR" w:eastAsia="es-AR"/>
+        </w:rPr>
+      </w:pPr>
+    </w:p>
+    <w:p>
+      <w:pPr>
+        <w:rPr>
+          <w:lang w:val="es-AR" w:eastAsia="es-AR"/>
+        </w:rPr>
+      </w:pPr>
+    </w:p>
+    <w:p>
+      <w:pPr>
+        <w:ind w:firstLine="0"/>
+        <w:rPr>
+          <w:lang w:val="es-AR" w:eastAsia="es-AR"/>
+        </w:rPr>
+      </w:pPr>
+    </w:p>
+    <w:p>
+      <w:pPr>
+        <w:spacing w:line="360" w:lineRule="auto"/>
+        <w:ind w:firstLine="0"/>
+        <w:rPr>
+          <w:rFonts w:eastAsiaTheme="majorEastAsia" w:cstheme="majorBidi"/>
+          <w:b/>
+          <w:bCs/>
+          <w:sz w:val="24"/>
+          <w:szCs w:val="24"/>
+          <w:u w:val="single"/>
+        </w:rPr>
+      </w:pPr>
+      <w:r>
+        <w:rPr>
+          <w:rFonts w:eastAsiaTheme="majorEastAsia" w:cstheme="majorBidi"/>
+          <w:b/>
+          <w:bCs/>
+          <w:sz w:val="24"/>
+          <w:szCs w:val="24"/>
+          <w:u w:val="single"/>
+        </w:rPr>
+        <w:t>Bandeja de Transacciones</w:t>
+      </w:r>
+      <w:r>
+        <w:rPr>
+          <w:rFonts w:eastAsiaTheme="majorEastAsia" w:cstheme="majorBidi"/>
+          <w:b/>
+          <w:bCs/>
+          <w:sz w:val="24"/>
+          <w:szCs w:val="24"/>
+          <w:u w:val="single"/>
+        </w:rPr>
+        <w:t xml:space="preserve"> por </w:t>
+      </w:r>
+      <w:r>
+        <w:rPr>
+          <w:rFonts w:eastAsiaTheme="majorEastAsia" w:cstheme="majorBidi"/>
+          <w:b/>
+          <w:bCs/>
+          <w:sz w:val="24"/>
+          <w:szCs w:val="24"/>
+          <w:u w:val="single"/>
+        </w:rPr>
+        <w:t>Entidad</w:t>
+      </w:r>
+      <w:r>
+        <w:rPr>
+          <w:rFonts w:eastAsiaTheme="majorEastAsia" w:cstheme="majorBidi"/>
+          <w:b/>
+          <w:bCs/>
+          <w:sz w:val="24"/>
+          <w:szCs w:val="24"/>
+          <w:u w:val="single"/>
+        </w:rPr>
+        <w:t>:</w:t>
+      </w:r>
+    </w:p>
+    <w:p>
+      <w:pPr>
+        <w:spacing w:line="360" w:lineRule="auto"/>
+        <w:ind w:firstLine="0"/>
+        <w:rPr>
+          <w:rFonts w:eastAsiaTheme="majorEastAsia" w:cstheme="majorBidi"/>
+          <w:b/>
+          <w:bCs/>
+          <w:sz w:val="24"/>
+          <w:szCs w:val="24"/>
+          <w:u w:val="single"/>
+        </w:rPr>
+      </w:pPr>
+      <w:r>
+        <w:rPr>
+          <w:rFonts w:eastAsiaTheme="majorEastAsia" w:cstheme="majorBidi"/>
+          <w:b/>
+          <w:bCs/>
+          <w:noProof/>
+          <w:sz w:val="24"/>
+          <w:szCs w:val="24"/>
+          <w:u w:val="single"/>
+          <w:lang w:val="en-US" w:eastAsia="en-US"/>
+        </w:rPr>
+        <w:lastRenderedPageBreak/>
+        <w:drawing>
+          <wp:inline distT="0" distB="0" distL="0" distR="0" wp14:anchorId="7CD4F958" wp14:editId="677F01C8">
+            <wp:extent cx="5400040" cy="5250815"/>
+            <wp:effectExtent l="0" t="0" r="0" b="6985"/>
+            <wp:docPr id="1" name="Imagen 1"/>
+            <wp:cNvGraphicFramePr>
+              <a:graphicFrameLocks xmlns:a="http://schemas.openxmlformats.org/drawingml/2006/main" noChangeAspect="1"/>
+            </wp:cNvGraphicFramePr>
+            <a:graphic xmlns:a="http://schemas.openxmlformats.org/drawingml/2006/main">
+              <a:graphicData uri="http://schemas.openxmlformats.org/drawingml/2006/picture">
+                <pic:pic xmlns:pic="http://schemas.openxmlformats.org/drawingml/2006/picture">
+                  <pic:nvPicPr>
+                    <pic:cNvPr id="1" name=""/>
+                    <pic:cNvPicPr/>
+                  </pic:nvPicPr>
+                  <pic:blipFill>
+                    <a:blip r:embed="rId11"/>
+                    <a:stretch>
+                      <a:fillRect/>
+                    </a:stretch>
+                  </pic:blipFill>
+                  <pic:spPr>
+                    <a:xfrm>
+                      <a:off x="0" y="0"/>
                       <a:ext cx="5400040" cy="5250815"/>
                     </a:xfrm>
                     <a:prstGeom prst="rect">
@@ -2718,6 +2833,26 @@
         <w:spacing w:line="360" w:lineRule="auto"/>
         <w:ind w:firstLine="0"/>
         <w:rPr>
+          <w:noProof/>
+          <w:lang w:val="es-AR" w:eastAsia="es-AR"/>
+        </w:rPr>
+      </w:pPr>
+    </w:p>
+    <w:p>
+      <w:pPr>
+        <w:spacing w:line="360" w:lineRule="auto"/>
+        <w:ind w:firstLine="0"/>
+        <w:rPr>
+          <w:noProof/>
+          <w:lang w:val="es-AR" w:eastAsia="es-AR"/>
+        </w:rPr>
+      </w:pPr>
+    </w:p>
+    <w:p>
+      <w:pPr>
+        <w:spacing w:line="360" w:lineRule="auto"/>
+        <w:ind w:firstLine="0"/>
+        <w:rPr>
           <w:b/>
           <w:noProof/>
           <w:sz w:val="28"/>
@@ -2796,6 +2931,7 @@
           <w:noProof/>
           <w:lang w:val="en-US" w:eastAsia="en-US"/>
         </w:rPr>
+        <w:lastRenderedPageBreak/>
         <w:drawing>
           <wp:inline distT="0" distB="0" distL="0" distR="0" wp14:anchorId="10D015F6" wp14:editId="19E728C7">
             <wp:extent cx="5349704" cy="4968671"/>
@@ -2812,7 +2948,7 @@
                     <pic:cNvPicPr/>
                   </pic:nvPicPr>
                   <pic:blipFill>
-                    <a:blip r:embed="rId11"/>
+                    <a:blip r:embed="rId12"/>
                     <a:stretch>
                       <a:fillRect/>
                     </a:stretch>
@@ -3152,6 +3288,7 @@
               <w:rPr>
                 <w:rFonts w:cs="Arial"/>
               </w:rPr>
+              <w:lastRenderedPageBreak/>
               <w:t>Tipo de transacción</w:t>
             </w:r>
           </w:p>
@@ -4148,143 +4285,6 @@
                   <wp:extent cx="619048" cy="219048"/>
                   <wp:effectExtent l="0" t="0" r="0" b="0"/>
                   <wp:docPr id="10" name="Imagen 10"/>
-                  <wp:cNvGraphicFramePr>
-                    <a:graphicFrameLocks xmlns:a="http://schemas.openxmlformats.org/drawingml/2006/main" noChangeAspect="1"/>
-                  </wp:cNvGraphicFramePr>
-                  <a:graphic xmlns:a="http://schemas.openxmlformats.org/drawingml/2006/main">
-                    <a:graphicData uri="http://schemas.openxmlformats.org/drawingml/2006/picture">
-                      <pic:pic xmlns:pic="http://schemas.openxmlformats.org/drawingml/2006/picture">
-                        <pic:nvPicPr>
-                          <pic:cNvPr id="1" name=""/>
-                          <pic:cNvPicPr/>
-                        </pic:nvPicPr>
-                        <pic:blipFill>
-                          <a:blip r:embed="rId12"/>
-                          <a:stretch>
-                            <a:fillRect/>
-                          </a:stretch>
-                        </pic:blipFill>
-                        <pic:spPr>
-                          <a:xfrm>
-                            <a:off x="0" y="0"/>
-                            <a:ext cx="619048" cy="219048"/>
-                          </a:xfrm>
-                          <a:prstGeom prst="rect">
-                            <a:avLst/>
-                          </a:prstGeom>
-                        </pic:spPr>
-                      </pic:pic>
-                    </a:graphicData>
-                  </a:graphic>
-                </wp:inline>
-              </w:drawing>
-            </w:r>
-            <w:r>
-              <w:rPr>
-                <w:lang w:val="es-AR" w:eastAsia="en-US"/>
-              </w:rPr>
-              <w:t>volver</w:t>
-            </w:r>
-          </w:p>
-        </w:tc>
-        <w:tc>
-          <w:tcPr>
-            <w:tcW w:w="2139" w:type="dxa"/>
-            <w:tcBorders>
-              <w:top w:val="single" w:sz="4" w:space="0" w:color="auto"/>
-              <w:left w:val="single" w:sz="4" w:space="0" w:color="auto"/>
-              <w:bottom w:val="single" w:sz="4" w:space="0" w:color="auto"/>
-              <w:right w:val="single" w:sz="4" w:space="0" w:color="auto"/>
-            </w:tcBorders>
-            <w:vAlign w:val="center"/>
-          </w:tcPr>
-          <w:p>
-            <w:pPr>
-              <w:spacing w:line="360" w:lineRule="auto"/>
-              <w:ind w:firstLine="0"/>
-              <w:jc w:val="center"/>
-              <w:rPr>
-                <w:lang w:val="es-AR" w:eastAsia="en-US"/>
-              </w:rPr>
-            </w:pPr>
-            <w:r>
-              <w:rPr>
-                <w:lang w:val="es-AR" w:eastAsia="en-US"/>
-              </w:rPr>
-              <w:t>volver</w:t>
-            </w:r>
-          </w:p>
-        </w:tc>
-        <w:tc>
-          <w:tcPr>
-            <w:tcW w:w="3268" w:type="dxa"/>
-            <w:tcBorders>
-              <w:top w:val="single" w:sz="4" w:space="0" w:color="auto"/>
-              <w:left w:val="single" w:sz="4" w:space="0" w:color="auto"/>
-              <w:bottom w:val="single" w:sz="4" w:space="0" w:color="auto"/>
-              <w:right w:val="single" w:sz="4" w:space="0" w:color="auto"/>
-            </w:tcBorders>
-            <w:vAlign w:val="center"/>
-          </w:tcPr>
-          <w:p>
-            <w:pPr>
-              <w:spacing w:line="360" w:lineRule="auto"/>
-              <w:ind w:firstLine="0"/>
-              <w:rPr>
-                <w:lang w:val="es-AR" w:eastAsia="en-US"/>
-              </w:rPr>
-            </w:pPr>
-            <w:r>
-              <w:rPr>
-                <w:lang w:val="es-AR" w:eastAsia="en-US"/>
-              </w:rPr>
-              <w:t>Vuelve hacia atrás sin editar la transacción</w:t>
-            </w:r>
-          </w:p>
-        </w:tc>
-      </w:tr>
-      <w:tr>
-        <w:trPr>
-          <w:trHeight w:val="419"/>
-        </w:trPr>
-        <w:tc>
-          <w:tcPr>
-            <w:tcW w:w="3087" w:type="dxa"/>
-            <w:tcBorders>
-              <w:top w:val="single" w:sz="4" w:space="0" w:color="auto"/>
-              <w:left w:val="single" w:sz="4" w:space="0" w:color="auto"/>
-              <w:bottom w:val="single" w:sz="4" w:space="0" w:color="auto"/>
-              <w:right w:val="single" w:sz="4" w:space="0" w:color="auto"/>
-            </w:tcBorders>
-            <w:vAlign w:val="center"/>
-          </w:tcPr>
-          <w:p>
-            <w:pPr>
-              <w:spacing w:line="360" w:lineRule="auto"/>
-              <w:jc w:val="center"/>
-              <w:rPr>
-                <w:lang w:val="es-AR"/>
-              </w:rPr>
-            </w:pPr>
-          </w:p>
-          <w:p>
-            <w:pPr>
-              <w:spacing w:line="360" w:lineRule="auto"/>
-              <w:jc w:val="center"/>
-              <w:rPr>
-                <w:lang w:val="es-AR"/>
-              </w:rPr>
-            </w:pPr>
-            <w:r>
-              <w:rPr>
-                <w:noProof/>
-                <w:lang w:val="en-US" w:eastAsia="en-US"/>
-              </w:rPr>
-              <w:drawing>
-                <wp:inline distT="0" distB="0" distL="0" distR="0" wp14:anchorId="03FBF852" wp14:editId="74720FCB">
-                  <wp:extent cx="876190" cy="247619"/>
-                  <wp:effectExtent l="0" t="0" r="635" b="635"/>
-                  <wp:docPr id="13" name="Imagen 13"/>
                   <wp:cNvGraphicFramePr>
                     <a:graphicFrameLocks xmlns:a="http://schemas.openxmlformats.org/drawingml/2006/main" noChangeAspect="1"/>
                   </wp:cNvGraphicFramePr>
@@ -4304,7 +4304,7 @@
                         <pic:spPr>
                           <a:xfrm>
                             <a:off x="0" y="0"/>
-                            <a:ext cx="876190" cy="247619"/>
+                            <a:ext cx="619048" cy="219048"/>
                           </a:xfrm>
                           <a:prstGeom prst="rect">
                             <a:avLst/>
@@ -4318,21 +4318,10 @@
             </w:r>
             <w:r>
               <w:rPr>
-                <w:lang w:val="es-AR"/>
-              </w:rPr>
-              <w:t>buscar</w:t>
-            </w:r>
-          </w:p>
-          <w:p>
-            <w:pPr>
-              <w:spacing w:line="360" w:lineRule="auto"/>
-              <w:ind w:left="360" w:firstLine="0"/>
-              <w:jc w:val="center"/>
-              <w:rPr>
-                <w:rFonts w:cs="Arial"/>
-                <w:lang w:val="es-AR"/>
-              </w:rPr>
-            </w:pPr>
+                <w:lang w:val="es-AR" w:eastAsia="en-US"/>
+              </w:rPr>
+              <w:t>volver</w:t>
+            </w:r>
           </w:p>
         </w:tc>
         <w:tc>
@@ -4359,7 +4348,7 @@
               <w:rPr>
                 <w:lang w:val="es-AR" w:eastAsia="en-US"/>
               </w:rPr>
-              <w:t>seleccionar</w:t>
+              <w:t>volver</w:t>
             </w:r>
           </w:p>
         </w:tc>
@@ -4386,7 +4375,7 @@
               <w:rPr>
                 <w:lang w:val="es-AR" w:eastAsia="en-US"/>
               </w:rPr>
-              <w:t>Busca una transacción</w:t>
+              <w:t>Vuelve hacia atrás sin editar la transacción</w:t>
             </w:r>
           </w:p>
         </w:tc>
@@ -4408,12 +4397,18 @@
           </w:tcPr>
           <w:p>
             <w:pPr>
-              <w:pStyle w:val="Prrafodelista"/>
               <w:spacing w:line="360" w:lineRule="auto"/>
-              <w:ind w:left="284" w:firstLine="0"/>
               <w:jc w:val="center"/>
               <w:rPr>
-                <w:rFonts w:cs="Arial"/>
+                <w:lang w:val="es-AR"/>
+              </w:rPr>
+            </w:pPr>
+          </w:p>
+          <w:p>
+            <w:pPr>
+              <w:spacing w:line="360" w:lineRule="auto"/>
+              <w:jc w:val="center"/>
+              <w:rPr>
                 <w:lang w:val="es-AR"/>
               </w:rPr>
             </w:pPr>
@@ -4423,10 +4418,10 @@
                 <w:lang w:val="en-US" w:eastAsia="en-US"/>
               </w:rPr>
               <w:drawing>
-                <wp:inline distT="0" distB="0" distL="0" distR="0" wp14:anchorId="4CEF072B" wp14:editId="08F2D0FF">
-                  <wp:extent cx="628571" cy="323810"/>
+                <wp:inline distT="0" distB="0" distL="0" distR="0" wp14:anchorId="03FBF852" wp14:editId="74720FCB">
+                  <wp:extent cx="876190" cy="247619"/>
                   <wp:effectExtent l="0" t="0" r="635" b="635"/>
-                  <wp:docPr id="14" name="Imagen 14"/>
+                  <wp:docPr id="13" name="Imagen 13"/>
                   <wp:cNvGraphicFramePr>
                     <a:graphicFrameLocks xmlns:a="http://schemas.openxmlformats.org/drawingml/2006/main" noChangeAspect="1"/>
                   </wp:cNvGraphicFramePr>
@@ -4446,7 +4441,7 @@
                         <pic:spPr>
                           <a:xfrm>
                             <a:off x="0" y="0"/>
-                            <a:ext cx="628571" cy="323810"/>
+                            <a:ext cx="876190" cy="247619"/>
                           </a:xfrm>
                           <a:prstGeom prst="rect">
                             <a:avLst/>
@@ -4462,8 +4457,19 @@
               <w:rPr>
                 <w:lang w:val="es-AR"/>
               </w:rPr>
-              <w:t>Limpiar</w:t>
-            </w:r>
+              <w:t>buscar</w:t>
+            </w:r>
+          </w:p>
+          <w:p>
+            <w:pPr>
+              <w:spacing w:line="360" w:lineRule="auto"/>
+              <w:ind w:left="360" w:firstLine="0"/>
+              <w:jc w:val="center"/>
+              <w:rPr>
+                <w:rFonts w:cs="Arial"/>
+                <w:lang w:val="es-AR"/>
+              </w:rPr>
+            </w:pPr>
           </w:p>
         </w:tc>
         <w:tc>
@@ -4517,7 +4523,7 @@
               <w:rPr>
                 <w:lang w:val="es-AR" w:eastAsia="en-US"/>
               </w:rPr>
-              <w:t>Limpia los campos</w:t>
+              <w:t>Busca una transacción</w:t>
             </w:r>
           </w:p>
         </w:tc>
@@ -4553,7 +4559,137 @@
                 <w:noProof/>
                 <w:lang w:val="en-US" w:eastAsia="en-US"/>
               </w:rPr>
-              <w:lastRenderedPageBreak/>
+              <w:drawing>
+                <wp:inline distT="0" distB="0" distL="0" distR="0" wp14:anchorId="4CEF072B" wp14:editId="08F2D0FF">
+                  <wp:extent cx="628571" cy="323810"/>
+                  <wp:effectExtent l="0" t="0" r="635" b="635"/>
+                  <wp:docPr id="14" name="Imagen 14"/>
+                  <wp:cNvGraphicFramePr>
+                    <a:graphicFrameLocks xmlns:a="http://schemas.openxmlformats.org/drawingml/2006/main" noChangeAspect="1"/>
+                  </wp:cNvGraphicFramePr>
+                  <a:graphic xmlns:a="http://schemas.openxmlformats.org/drawingml/2006/main">
+                    <a:graphicData uri="http://schemas.openxmlformats.org/drawingml/2006/picture">
+                      <pic:pic xmlns:pic="http://schemas.openxmlformats.org/drawingml/2006/picture">
+                        <pic:nvPicPr>
+                          <pic:cNvPr id="1" name=""/>
+                          <pic:cNvPicPr/>
+                        </pic:nvPicPr>
+                        <pic:blipFill>
+                          <a:blip r:embed="rId15"/>
+                          <a:stretch>
+                            <a:fillRect/>
+                          </a:stretch>
+                        </pic:blipFill>
+                        <pic:spPr>
+                          <a:xfrm>
+                            <a:off x="0" y="0"/>
+                            <a:ext cx="628571" cy="323810"/>
+                          </a:xfrm>
+                          <a:prstGeom prst="rect">
+                            <a:avLst/>
+                          </a:prstGeom>
+                        </pic:spPr>
+                      </pic:pic>
+                    </a:graphicData>
+                  </a:graphic>
+                </wp:inline>
+              </w:drawing>
+            </w:r>
+            <w:r>
+              <w:rPr>
+                <w:lang w:val="es-AR"/>
+              </w:rPr>
+              <w:t>Limpiar</w:t>
+            </w:r>
+          </w:p>
+        </w:tc>
+        <w:tc>
+          <w:tcPr>
+            <w:tcW w:w="2139" w:type="dxa"/>
+            <w:tcBorders>
+              <w:top w:val="single" w:sz="4" w:space="0" w:color="auto"/>
+              <w:left w:val="single" w:sz="4" w:space="0" w:color="auto"/>
+              <w:bottom w:val="single" w:sz="4" w:space="0" w:color="auto"/>
+              <w:right w:val="single" w:sz="4" w:space="0" w:color="auto"/>
+            </w:tcBorders>
+            <w:vAlign w:val="center"/>
+          </w:tcPr>
+          <w:p>
+            <w:pPr>
+              <w:spacing w:line="360" w:lineRule="auto"/>
+              <w:ind w:firstLine="0"/>
+              <w:jc w:val="center"/>
+              <w:rPr>
+                <w:lang w:val="es-AR" w:eastAsia="en-US"/>
+              </w:rPr>
+            </w:pPr>
+            <w:r>
+              <w:rPr>
+                <w:lang w:val="es-AR" w:eastAsia="en-US"/>
+              </w:rPr>
+              <w:t>seleccionar</w:t>
+            </w:r>
+          </w:p>
+        </w:tc>
+        <w:tc>
+          <w:tcPr>
+            <w:tcW w:w="3268" w:type="dxa"/>
+            <w:tcBorders>
+              <w:top w:val="single" w:sz="4" w:space="0" w:color="auto"/>
+              <w:left w:val="single" w:sz="4" w:space="0" w:color="auto"/>
+              <w:bottom w:val="single" w:sz="4" w:space="0" w:color="auto"/>
+              <w:right w:val="single" w:sz="4" w:space="0" w:color="auto"/>
+            </w:tcBorders>
+            <w:vAlign w:val="center"/>
+          </w:tcPr>
+          <w:p>
+            <w:pPr>
+              <w:spacing w:line="360" w:lineRule="auto"/>
+              <w:ind w:firstLine="0"/>
+              <w:rPr>
+                <w:lang w:val="es-AR" w:eastAsia="en-US"/>
+              </w:rPr>
+            </w:pPr>
+            <w:r>
+              <w:rPr>
+                <w:lang w:val="es-AR" w:eastAsia="en-US"/>
+              </w:rPr>
+              <w:t>Limpia los campos</w:t>
+            </w:r>
+          </w:p>
+        </w:tc>
+      </w:tr>
+      <w:tr>
+        <w:trPr>
+          <w:trHeight w:val="419"/>
+        </w:trPr>
+        <w:tc>
+          <w:tcPr>
+            <w:tcW w:w="3087" w:type="dxa"/>
+            <w:tcBorders>
+              <w:top w:val="single" w:sz="4" w:space="0" w:color="auto"/>
+              <w:left w:val="single" w:sz="4" w:space="0" w:color="auto"/>
+              <w:bottom w:val="single" w:sz="4" w:space="0" w:color="auto"/>
+              <w:right w:val="single" w:sz="4" w:space="0" w:color="auto"/>
+            </w:tcBorders>
+            <w:vAlign w:val="center"/>
+          </w:tcPr>
+          <w:p>
+            <w:pPr>
+              <w:pStyle w:val="Prrafodelista"/>
+              <w:spacing w:line="360" w:lineRule="auto"/>
+              <w:ind w:left="284" w:firstLine="0"/>
+              <w:jc w:val="center"/>
+              <w:rPr>
+                <w:rFonts w:cs="Arial"/>
+                <w:lang w:val="es-AR"/>
+              </w:rPr>
+            </w:pPr>
+            <w:r>
+              <w:rPr>
+                <w:noProof/>
+                <w:lang w:val="en-US" w:eastAsia="en-US"/>
+              </w:rPr>
               <w:drawing>
                 <wp:inline distT="0" distB="0" distL="0" distR="0" wp14:anchorId="4D45A359" wp14:editId="03985A5D">
                   <wp:extent cx="792549" cy="220999"/>
@@ -4570,7 +4706,7 @@
                           <pic:cNvPicPr/>
                         </pic:nvPicPr>
                         <pic:blipFill>
-                          <a:blip r:embed="rId15"/>
+                          <a:blip r:embed="rId16"/>
                           <a:stretch>
                             <a:fillRect/>
                           </a:stretch>
@@ -5661,10 +5797,10 @@
         <w:tblLook w:val="04A0" w:firstRow="1" w:lastRow="0" w:firstColumn="1" w:lastColumn="0" w:noHBand="0" w:noVBand="1"/>
       </w:tblPr>
       <w:tblGrid>
-        <w:gridCol w:w="957"/>
+        <w:gridCol w:w="958"/>
         <w:gridCol w:w="1274"/>
-        <w:gridCol w:w="3867"/>
-        <w:gridCol w:w="2396"/>
+        <w:gridCol w:w="3870"/>
+        <w:gridCol w:w="2392"/>
       </w:tblGrid>
       <w:tr>
         <w:tc>
@@ -5693,7 +5829,6 @@
                 <w:b/>
                 <w:lang w:val="es-AR"/>
               </w:rPr>
-              <w:lastRenderedPageBreak/>
               <w:t>Versión</w:t>
             </w:r>
           </w:p>
@@ -6063,6 +6198,12 @@
                 <w:lang w:val="es-AR"/>
               </w:rPr>
             </w:pPr>
+            <w:r>
+              <w:rPr>
+                <w:lang w:val="es-AR"/>
+              </w:rPr>
+              <w:t>1.2</w:t>
+            </w:r>
           </w:p>
         </w:tc>
         <w:tc>
@@ -6083,6 +6224,12 @@
                 <w:lang w:val="es-AR"/>
               </w:rPr>
             </w:pPr>
+            <w:r>
+              <w:rPr>
+                <w:lang w:val="es-AR"/>
+              </w:rPr>
+              <w:t>31/5/2023</w:t>
+            </w:r>
           </w:p>
         </w:tc>
         <w:tc>
@@ -6103,6 +6250,12 @@
                 <w:lang w:val="es-AR"/>
               </w:rPr>
             </w:pPr>
+            <w:r>
+              <w:rPr>
+                <w:lang w:val="es-AR"/>
+              </w:rPr>
+              <w:t>Revisión del documento y modificación de descripción</w:t>
+            </w:r>
           </w:p>
         </w:tc>
         <w:tc>
@@ -6123,6 +6276,20 @@
                 <w:lang w:val="es-AR"/>
               </w:rPr>
             </w:pPr>
+            <w:r>
+              <w:rPr>
+                <w:lang w:val="es-AR"/>
+              </w:rPr>
+              <w:t xml:space="preserve">Mica </w:t>
+            </w:r>
+            <w:proofErr w:type="spellStart"/>
+            <w:r>
+              <w:rPr>
+                <w:lang w:val="es-AR"/>
+              </w:rPr>
+              <w:t>Barberis</w:t>
+            </w:r>
+            <w:proofErr w:type="spellEnd"/>
           </w:p>
         </w:tc>
       </w:tr>
@@ -6242,8 +6409,8 @@
       </w:pPr>
     </w:p>
     <w:sectPr>
-      <w:headerReference w:type="default" r:id="rId16"/>
-      <w:footerReference w:type="default" r:id="rId17"/>
+      <w:headerReference w:type="default" r:id="rId17"/>
+      <w:footerReference w:type="default" r:id="rId18"/>
       <w:pgSz w:w="11906" w:h="16838" w:code="9"/>
       <w:pgMar w:top="1701" w:right="1701" w:bottom="1418" w:left="1701" w:header="709" w:footer="709" w:gutter="0"/>
       <w:pgBorders w:offsetFrom="page">
@@ -6332,7 +6499,7 @@
         <w:sz w:val="16"/>
         <w:szCs w:val="16"/>
       </w:rPr>
-      <w:t>7</w:t>
+      <w:t>3</w:t>
     </w:r>
     <w:r>
       <w:rPr>
@@ -6387,7 +6554,7 @@
         <w:sz w:val="16"/>
         <w:szCs w:val="16"/>
       </w:rPr>
-      <w:t>7</w:t>
+      <w:t>8</w:t>
     </w:r>
     <w:r>
       <w:rPr>
@@ -6703,21 +6870,21 @@
         <v:path o:extrusionok="f" gradientshapeok="t" o:connecttype="rect"/>
         <o:lock v:ext="edit" aspectratio="t"/>
       </v:shapetype>
-      <v:shape id="_x0000_i1065" type="#_x0000_t75" style="width:13.8pt;height:13.8pt;visibility:visible;mso-wrap-style:square" o:bullet="t">
+      <v:shape id="_x0000_i1046" type="#_x0000_t75" style="width:13.8pt;height:13.8pt;visibility:visible;mso-wrap-style:square" o:bullet="t">
         <v:imagedata r:id="rId1" o:title=""/>
       </v:shape>
     </w:pict>
   </w:numPicBullet>
   <w:numPicBullet w:numPicBulletId="1">
     <w:pict>
-      <v:shape id="_x0000_i1066" type="#_x0000_t75" style="width:14.4pt;height:14.4pt;visibility:visible;mso-wrap-style:square" o:bullet="t">
+      <v:shape id="_x0000_i1047" type="#_x0000_t75" style="width:14.4pt;height:14.4pt;visibility:visible;mso-wrap-style:square" o:bullet="t">
         <v:imagedata r:id="rId2" o:title=""/>
       </v:shape>
     </w:pict>
   </w:numPicBullet>
   <w:numPicBullet w:numPicBulletId="2">
     <w:pict>
-      <v:shape id="_x0000_i1067" type="#_x0000_t75" style="width:18pt;height:13.2pt;visibility:visible;mso-wrap-style:square" o:bullet="t">
+      <v:shape id="_x0000_i1048" type="#_x0000_t75" style="width:18pt;height:13.2pt;visibility:visible;mso-wrap-style:square" o:bullet="t">
         <v:imagedata r:id="rId3" o:title=""/>
       </v:shape>
     </w:pict>
@@ -9685,11 +9852,13 @@
     <w:rsid w:val="008F3B87"/>
     <w:rsid w:val="00913658"/>
     <w:rsid w:val="009228D8"/>
+    <w:rsid w:val="00925DAA"/>
     <w:rsid w:val="00962BDA"/>
     <w:rsid w:val="009664BC"/>
     <w:rsid w:val="00A94BFC"/>
     <w:rsid w:val="00AD2283"/>
     <w:rsid w:val="00AE6F9E"/>
+    <w:rsid w:val="00B24151"/>
     <w:rsid w:val="00B331AC"/>
     <w:rsid w:val="00BB097F"/>
     <w:rsid w:val="00C67950"/>
@@ -10453,7 +10622,7 @@
 </file>
 
 <file path=customXml/itemProps1.xml><?xml version="1.0" encoding="utf-8"?>
-<ds:datastoreItem xmlns:ds="http://schemas.openxmlformats.org/officeDocument/2006/customXml" ds:itemID="{1EEE524F-0774-417F-9754-7BD226592C9E}">
+<ds:datastoreItem xmlns:ds="http://schemas.openxmlformats.org/officeDocument/2006/customXml" ds:itemID="{02D3103D-0213-4F26-98A4-2EF8CE0D62A9}">
   <ds:schemaRefs>
     <ds:schemaRef ds:uri="http://schemas.openxmlformats.org/officeDocument/2006/bibliography"/>
   </ds:schemaRefs>
